--- a/Actual Chinook Playlist Protype UX Processing Plan.docx
+++ b/Actual Chinook Playlist Protype UX Processing Plan.docx
@@ -172,25 +172,7 @@
         <w:rPr>
           <w:lang w:val="en-CA"/>
         </w:rPr>
-        <w:t>(</w:t>
-      </w:r>
-      <w:r>
-        <w:rPr>
-          <w:lang w:val="en-CA"/>
-        </w:rPr>
-        <w:t>Purchase</w:t>
-      </w:r>
-      <w:r>
-        <w:rPr>
-          <w:lang w:val="en-CA"/>
-        </w:rPr>
-        <w:t>)</w:t>
-      </w:r>
-      <w:r>
-        <w:rPr>
-          <w:lang w:val="en-CA"/>
-        </w:rPr>
-        <w:t xml:space="preserve"> </w:t>
+        <w:t xml:space="preserve">(Purchase) </w:t>
       </w:r>
       <w:r>
         <w:rPr>
@@ -237,6 +219,654 @@
         <w:rPr>
           <w:noProof/>
         </w:rPr>
+        <mc:AlternateContent>
+          <mc:Choice Requires="aink">
+            <w:drawing>
+              <wp:anchor distT="0" distB="0" distL="114300" distR="114300" simplePos="0" relativeHeight="251677696" behindDoc="0" locked="0" layoutInCell="1" allowOverlap="1">
+                <wp:simplePos x="0" y="0"/>
+                <wp:positionH relativeFrom="column">
+                  <wp:posOffset>5800005</wp:posOffset>
+                </wp:positionH>
+                <wp:positionV relativeFrom="paragraph">
+                  <wp:posOffset>2208425</wp:posOffset>
+                </wp:positionV>
+                <wp:extent cx="504000" cy="325080"/>
+                <wp:effectExtent l="76200" t="76200" r="67945" b="75565"/>
+                <wp:wrapNone/>
+                <wp:docPr id="41" name="Ink 41"/>
+                <wp:cNvGraphicFramePr/>
+                <a:graphic xmlns:a="http://schemas.openxmlformats.org/drawingml/2006/main">
+                  <a:graphicData uri="http://schemas.microsoft.com/office/word/2010/wordprocessingInk">
+                    <w14:contentPart bwMode="auto" r:id="rId8">
+                      <w14:nvContentPartPr>
+                        <w14:cNvContentPartPr/>
+                      </w14:nvContentPartPr>
+                      <w14:xfrm>
+                        <a:off x="0" y="0"/>
+                        <a:ext cx="504000" cy="325080"/>
+                      </w14:xfrm>
+                    </w14:contentPart>
+                  </a:graphicData>
+                </a:graphic>
+              </wp:anchor>
+            </w:drawing>
+          </mc:Choice>
+          <mc:Fallback>
+            <w:drawing>
+              <wp:anchor distT="0" distB="0" distL="114300" distR="114300" simplePos="0" relativeHeight="251677696" behindDoc="0" locked="0" layoutInCell="1" allowOverlap="1">
+                <wp:simplePos x="0" y="0"/>
+                <wp:positionH relativeFrom="column">
+                  <wp:posOffset>5800005</wp:posOffset>
+                </wp:positionH>
+                <wp:positionV relativeFrom="paragraph">
+                  <wp:posOffset>2208425</wp:posOffset>
+                </wp:positionV>
+                <wp:extent cx="504000" cy="325080"/>
+                <wp:effectExtent l="76200" t="76200" r="67945" b="75565"/>
+                <wp:wrapNone/>
+                <wp:docPr id="41" name="Ink 41"/>
+                <wp:cNvGraphicFramePr/>
+                <a:graphic xmlns:a="http://schemas.openxmlformats.org/drawingml/2006/main">
+                  <a:graphicData uri="http://schemas.openxmlformats.org/drawingml/2006/picture">
+                    <pic:pic xmlns:pic="http://schemas.openxmlformats.org/drawingml/2006/picture">
+                      <pic:nvPicPr>
+                        <pic:cNvPr id="41" name="Ink 41"/>
+                        <pic:cNvPicPr/>
+                      </pic:nvPicPr>
+                      <pic:blipFill>
+                        <a:blip r:embed="rId9"/>
+                        <a:stretch>
+                          <a:fillRect/>
+                        </a:stretch>
+                      </pic:blipFill>
+                      <pic:spPr>
+                        <a:xfrm>
+                          <a:off x="0" y="0"/>
+                          <a:ext cx="575640" cy="396720"/>
+                        </a:xfrm>
+                        <a:prstGeom prst="rect">
+                          <a:avLst/>
+                        </a:prstGeom>
+                      </pic:spPr>
+                    </pic:pic>
+                  </a:graphicData>
+                </a:graphic>
+              </wp:anchor>
+            </w:drawing>
+          </mc:Fallback>
+        </mc:AlternateContent>
+      </w:r>
+      <w:r>
+        <w:rPr>
+          <w:noProof/>
+        </w:rPr>
+        <mc:AlternateContent>
+          <mc:Choice Requires="aink">
+            <w:drawing>
+              <wp:anchor distT="0" distB="0" distL="114300" distR="114300" simplePos="0" relativeHeight="251676672" behindDoc="0" locked="0" layoutInCell="1" allowOverlap="1">
+                <wp:simplePos x="0" y="0"/>
+                <wp:positionH relativeFrom="column">
+                  <wp:posOffset>6190965</wp:posOffset>
+                </wp:positionH>
+                <wp:positionV relativeFrom="paragraph">
+                  <wp:posOffset>2008265</wp:posOffset>
+                </wp:positionV>
+                <wp:extent cx="360" cy="360"/>
+                <wp:effectExtent l="76200" t="76200" r="76200" b="76200"/>
+                <wp:wrapNone/>
+                <wp:docPr id="38" name="Ink 38"/>
+                <wp:cNvGraphicFramePr/>
+                <a:graphic xmlns:a="http://schemas.openxmlformats.org/drawingml/2006/main">
+                  <a:graphicData uri="http://schemas.microsoft.com/office/word/2010/wordprocessingInk">
+                    <w14:contentPart bwMode="auto" r:id="rId10">
+                      <w14:nvContentPartPr>
+                        <w14:cNvContentPartPr/>
+                      </w14:nvContentPartPr>
+                      <w14:xfrm>
+                        <a:off x="0" y="0"/>
+                        <a:ext cx="360" cy="360"/>
+                      </w14:xfrm>
+                    </w14:contentPart>
+                  </a:graphicData>
+                </a:graphic>
+              </wp:anchor>
+            </w:drawing>
+          </mc:Choice>
+          <mc:Fallback>
+            <w:drawing>
+              <wp:anchor distT="0" distB="0" distL="114300" distR="114300" simplePos="0" relativeHeight="251676672" behindDoc="0" locked="0" layoutInCell="1" allowOverlap="1">
+                <wp:simplePos x="0" y="0"/>
+                <wp:positionH relativeFrom="column">
+                  <wp:posOffset>6190965</wp:posOffset>
+                </wp:positionH>
+                <wp:positionV relativeFrom="paragraph">
+                  <wp:posOffset>2008265</wp:posOffset>
+                </wp:positionV>
+                <wp:extent cx="360" cy="360"/>
+                <wp:effectExtent l="76200" t="76200" r="76200" b="76200"/>
+                <wp:wrapNone/>
+                <wp:docPr id="38" name="Ink 38"/>
+                <wp:cNvGraphicFramePr/>
+                <a:graphic xmlns:a="http://schemas.openxmlformats.org/drawingml/2006/main">
+                  <a:graphicData uri="http://schemas.openxmlformats.org/drawingml/2006/picture">
+                    <pic:pic xmlns:pic="http://schemas.openxmlformats.org/drawingml/2006/picture">
+                      <pic:nvPicPr>
+                        <pic:cNvPr id="38" name="Ink 38"/>
+                        <pic:cNvPicPr/>
+                      </pic:nvPicPr>
+                      <pic:blipFill>
+                        <a:blip r:embed="rId11"/>
+                        <a:stretch>
+                          <a:fillRect/>
+                        </a:stretch>
+                      </pic:blipFill>
+                      <pic:spPr>
+                        <a:xfrm>
+                          <a:off x="0" y="0"/>
+                          <a:ext cx="72000" cy="72000"/>
+                        </a:xfrm>
+                        <a:prstGeom prst="rect">
+                          <a:avLst/>
+                        </a:prstGeom>
+                      </pic:spPr>
+                    </pic:pic>
+                  </a:graphicData>
+                </a:graphic>
+              </wp:anchor>
+            </w:drawing>
+          </mc:Fallback>
+        </mc:AlternateContent>
+      </w:r>
+      <w:r>
+        <w:rPr>
+          <w:noProof/>
+        </w:rPr>
+        <mc:AlternateContent>
+          <mc:Choice Requires="aink">
+            <w:drawing>
+              <wp:anchor distT="0" distB="0" distL="114300" distR="114300" simplePos="0" relativeHeight="251675648" behindDoc="0" locked="0" layoutInCell="1" allowOverlap="1">
+                <wp:simplePos x="0" y="0"/>
+                <wp:positionH relativeFrom="column">
+                  <wp:posOffset>5838525</wp:posOffset>
+                </wp:positionH>
+                <wp:positionV relativeFrom="paragraph">
+                  <wp:posOffset>2017625</wp:posOffset>
+                </wp:positionV>
+                <wp:extent cx="360" cy="360"/>
+                <wp:effectExtent l="76200" t="76200" r="76200" b="76200"/>
+                <wp:wrapNone/>
+                <wp:docPr id="32" name="Ink 32"/>
+                <wp:cNvGraphicFramePr/>
+                <a:graphic xmlns:a="http://schemas.openxmlformats.org/drawingml/2006/main">
+                  <a:graphicData uri="http://schemas.microsoft.com/office/word/2010/wordprocessingInk">
+                    <w14:contentPart bwMode="auto" r:id="rId12">
+                      <w14:nvContentPartPr>
+                        <w14:cNvContentPartPr/>
+                      </w14:nvContentPartPr>
+                      <w14:xfrm>
+                        <a:off x="0" y="0"/>
+                        <a:ext cx="360" cy="360"/>
+                      </w14:xfrm>
+                    </w14:contentPart>
+                  </a:graphicData>
+                </a:graphic>
+              </wp:anchor>
+            </w:drawing>
+          </mc:Choice>
+          <mc:Fallback>
+            <w:drawing>
+              <wp:anchor distT="0" distB="0" distL="114300" distR="114300" simplePos="0" relativeHeight="251675648" behindDoc="0" locked="0" layoutInCell="1" allowOverlap="1">
+                <wp:simplePos x="0" y="0"/>
+                <wp:positionH relativeFrom="column">
+                  <wp:posOffset>5838525</wp:posOffset>
+                </wp:positionH>
+                <wp:positionV relativeFrom="paragraph">
+                  <wp:posOffset>2017625</wp:posOffset>
+                </wp:positionV>
+                <wp:extent cx="360" cy="360"/>
+                <wp:effectExtent l="76200" t="76200" r="76200" b="76200"/>
+                <wp:wrapNone/>
+                <wp:docPr id="32" name="Ink 32"/>
+                <wp:cNvGraphicFramePr/>
+                <a:graphic xmlns:a="http://schemas.openxmlformats.org/drawingml/2006/main">
+                  <a:graphicData uri="http://schemas.openxmlformats.org/drawingml/2006/picture">
+                    <pic:pic xmlns:pic="http://schemas.openxmlformats.org/drawingml/2006/picture">
+                      <pic:nvPicPr>
+                        <pic:cNvPr id="32" name="Ink 32"/>
+                        <pic:cNvPicPr/>
+                      </pic:nvPicPr>
+                      <pic:blipFill>
+                        <a:blip r:embed="rId11"/>
+                        <a:stretch>
+                          <a:fillRect/>
+                        </a:stretch>
+                      </pic:blipFill>
+                      <pic:spPr>
+                        <a:xfrm>
+                          <a:off x="0" y="0"/>
+                          <a:ext cx="72000" cy="72000"/>
+                        </a:xfrm>
+                        <a:prstGeom prst="rect">
+                          <a:avLst/>
+                        </a:prstGeom>
+                      </pic:spPr>
+                    </pic:pic>
+                  </a:graphicData>
+                </a:graphic>
+              </wp:anchor>
+            </w:drawing>
+          </mc:Fallback>
+        </mc:AlternateContent>
+      </w:r>
+      <w:r>
+        <w:rPr>
+          <w:noProof/>
+        </w:rPr>
+        <mc:AlternateContent>
+          <mc:Choice Requires="aink">
+            <w:drawing>
+              <wp:anchor distT="0" distB="0" distL="114300" distR="114300" simplePos="0" relativeHeight="251669504" behindDoc="0" locked="0" layoutInCell="1" allowOverlap="1">
+                <wp:simplePos x="0" y="0"/>
+                <wp:positionH relativeFrom="column">
+                  <wp:posOffset>5713605</wp:posOffset>
+                </wp:positionH>
+                <wp:positionV relativeFrom="paragraph">
+                  <wp:posOffset>1360265</wp:posOffset>
+                </wp:positionV>
+                <wp:extent cx="469800" cy="277200"/>
+                <wp:effectExtent l="76200" t="76200" r="45085" b="85090"/>
+                <wp:wrapNone/>
+                <wp:docPr id="22" name="Ink 22"/>
+                <wp:cNvGraphicFramePr/>
+                <a:graphic xmlns:a="http://schemas.openxmlformats.org/drawingml/2006/main">
+                  <a:graphicData uri="http://schemas.microsoft.com/office/word/2010/wordprocessingInk">
+                    <w14:contentPart bwMode="auto" r:id="rId13">
+                      <w14:nvContentPartPr>
+                        <w14:cNvContentPartPr/>
+                      </w14:nvContentPartPr>
+                      <w14:xfrm>
+                        <a:off x="0" y="0"/>
+                        <a:ext cx="469800" cy="277200"/>
+                      </w14:xfrm>
+                    </w14:contentPart>
+                  </a:graphicData>
+                </a:graphic>
+              </wp:anchor>
+            </w:drawing>
+          </mc:Choice>
+          <mc:Fallback>
+            <w:drawing>
+              <wp:anchor distT="0" distB="0" distL="114300" distR="114300" simplePos="0" relativeHeight="251669504" behindDoc="0" locked="0" layoutInCell="1" allowOverlap="1">
+                <wp:simplePos x="0" y="0"/>
+                <wp:positionH relativeFrom="column">
+                  <wp:posOffset>5713605</wp:posOffset>
+                </wp:positionH>
+                <wp:positionV relativeFrom="paragraph">
+                  <wp:posOffset>1360265</wp:posOffset>
+                </wp:positionV>
+                <wp:extent cx="469800" cy="277200"/>
+                <wp:effectExtent l="76200" t="76200" r="45085" b="85090"/>
+                <wp:wrapNone/>
+                <wp:docPr id="22" name="Ink 22"/>
+                <wp:cNvGraphicFramePr/>
+                <a:graphic xmlns:a="http://schemas.openxmlformats.org/drawingml/2006/main">
+                  <a:graphicData uri="http://schemas.openxmlformats.org/drawingml/2006/picture">
+                    <pic:pic xmlns:pic="http://schemas.openxmlformats.org/drawingml/2006/picture">
+                      <pic:nvPicPr>
+                        <pic:cNvPr id="22" name="Ink 22"/>
+                        <pic:cNvPicPr/>
+                      </pic:nvPicPr>
+                      <pic:blipFill>
+                        <a:blip r:embed="rId14"/>
+                        <a:stretch>
+                          <a:fillRect/>
+                        </a:stretch>
+                      </pic:blipFill>
+                      <pic:spPr>
+                        <a:xfrm>
+                          <a:off x="0" y="0"/>
+                          <a:ext cx="541440" cy="348840"/>
+                        </a:xfrm>
+                        <a:prstGeom prst="rect">
+                          <a:avLst/>
+                        </a:prstGeom>
+                      </pic:spPr>
+                    </pic:pic>
+                  </a:graphicData>
+                </a:graphic>
+              </wp:anchor>
+            </w:drawing>
+          </mc:Fallback>
+        </mc:AlternateContent>
+      </w:r>
+      <w:r>
+        <w:rPr>
+          <w:noProof/>
+        </w:rPr>
+        <mc:AlternateContent>
+          <mc:Choice Requires="aink">
+            <w:drawing>
+              <wp:anchor distT="0" distB="0" distL="114300" distR="114300" simplePos="0" relativeHeight="251668480" behindDoc="0" locked="0" layoutInCell="1" allowOverlap="1">
+                <wp:simplePos x="0" y="0"/>
+                <wp:positionH relativeFrom="column">
+                  <wp:posOffset>6095925</wp:posOffset>
+                </wp:positionH>
+                <wp:positionV relativeFrom="paragraph">
+                  <wp:posOffset>1179545</wp:posOffset>
+                </wp:positionV>
+                <wp:extent cx="360" cy="360"/>
+                <wp:effectExtent l="76200" t="76200" r="76200" b="76200"/>
+                <wp:wrapNone/>
+                <wp:docPr id="18" name="Ink 18"/>
+                <wp:cNvGraphicFramePr/>
+                <a:graphic xmlns:a="http://schemas.openxmlformats.org/drawingml/2006/main">
+                  <a:graphicData uri="http://schemas.microsoft.com/office/word/2010/wordprocessingInk">
+                    <w14:contentPart bwMode="auto" r:id="rId15">
+                      <w14:nvContentPartPr>
+                        <w14:cNvContentPartPr/>
+                      </w14:nvContentPartPr>
+                      <w14:xfrm>
+                        <a:off x="0" y="0"/>
+                        <a:ext cx="360" cy="360"/>
+                      </w14:xfrm>
+                    </w14:contentPart>
+                  </a:graphicData>
+                </a:graphic>
+              </wp:anchor>
+            </w:drawing>
+          </mc:Choice>
+          <mc:Fallback>
+            <w:drawing>
+              <wp:anchor distT="0" distB="0" distL="114300" distR="114300" simplePos="0" relativeHeight="251668480" behindDoc="0" locked="0" layoutInCell="1" allowOverlap="1">
+                <wp:simplePos x="0" y="0"/>
+                <wp:positionH relativeFrom="column">
+                  <wp:posOffset>6095925</wp:posOffset>
+                </wp:positionH>
+                <wp:positionV relativeFrom="paragraph">
+                  <wp:posOffset>1179545</wp:posOffset>
+                </wp:positionV>
+                <wp:extent cx="360" cy="360"/>
+                <wp:effectExtent l="76200" t="76200" r="76200" b="76200"/>
+                <wp:wrapNone/>
+                <wp:docPr id="18" name="Ink 18"/>
+                <wp:cNvGraphicFramePr/>
+                <a:graphic xmlns:a="http://schemas.openxmlformats.org/drawingml/2006/main">
+                  <a:graphicData uri="http://schemas.openxmlformats.org/drawingml/2006/picture">
+                    <pic:pic xmlns:pic="http://schemas.openxmlformats.org/drawingml/2006/picture">
+                      <pic:nvPicPr>
+                        <pic:cNvPr id="18" name="Ink 18"/>
+                        <pic:cNvPicPr/>
+                      </pic:nvPicPr>
+                      <pic:blipFill>
+                        <a:blip r:embed="rId16"/>
+                        <a:stretch>
+                          <a:fillRect/>
+                        </a:stretch>
+                      </pic:blipFill>
+                      <pic:spPr>
+                        <a:xfrm>
+                          <a:off x="0" y="0"/>
+                          <a:ext cx="72000" cy="72000"/>
+                        </a:xfrm>
+                        <a:prstGeom prst="rect">
+                          <a:avLst/>
+                        </a:prstGeom>
+                      </pic:spPr>
+                    </pic:pic>
+                  </a:graphicData>
+                </a:graphic>
+              </wp:anchor>
+            </w:drawing>
+          </mc:Fallback>
+        </mc:AlternateContent>
+      </w:r>
+      <w:r>
+        <w:rPr>
+          <w:noProof/>
+        </w:rPr>
+        <mc:AlternateContent>
+          <mc:Choice Requires="aink">
+            <w:drawing>
+              <wp:anchor distT="0" distB="0" distL="114300" distR="114300" simplePos="0" relativeHeight="251667456" behindDoc="0" locked="0" layoutInCell="1" allowOverlap="1">
+                <wp:simplePos x="0" y="0"/>
+                <wp:positionH relativeFrom="column">
+                  <wp:posOffset>5743485</wp:posOffset>
+                </wp:positionH>
+                <wp:positionV relativeFrom="paragraph">
+                  <wp:posOffset>1179545</wp:posOffset>
+                </wp:positionV>
+                <wp:extent cx="360" cy="360"/>
+                <wp:effectExtent l="76200" t="76200" r="76200" b="76200"/>
+                <wp:wrapNone/>
+                <wp:docPr id="17" name="Ink 17"/>
+                <wp:cNvGraphicFramePr/>
+                <a:graphic xmlns:a="http://schemas.openxmlformats.org/drawingml/2006/main">
+                  <a:graphicData uri="http://schemas.microsoft.com/office/word/2010/wordprocessingInk">
+                    <w14:contentPart bwMode="auto" r:id="rId17">
+                      <w14:nvContentPartPr>
+                        <w14:cNvContentPartPr/>
+                      </w14:nvContentPartPr>
+                      <w14:xfrm>
+                        <a:off x="0" y="0"/>
+                        <a:ext cx="360" cy="360"/>
+                      </w14:xfrm>
+                    </w14:contentPart>
+                  </a:graphicData>
+                </a:graphic>
+              </wp:anchor>
+            </w:drawing>
+          </mc:Choice>
+          <mc:Fallback>
+            <w:drawing>
+              <wp:anchor distT="0" distB="0" distL="114300" distR="114300" simplePos="0" relativeHeight="251667456" behindDoc="0" locked="0" layoutInCell="1" allowOverlap="1">
+                <wp:simplePos x="0" y="0"/>
+                <wp:positionH relativeFrom="column">
+                  <wp:posOffset>5743485</wp:posOffset>
+                </wp:positionH>
+                <wp:positionV relativeFrom="paragraph">
+                  <wp:posOffset>1179545</wp:posOffset>
+                </wp:positionV>
+                <wp:extent cx="360" cy="360"/>
+                <wp:effectExtent l="76200" t="76200" r="76200" b="76200"/>
+                <wp:wrapNone/>
+                <wp:docPr id="17" name="Ink 17"/>
+                <wp:cNvGraphicFramePr/>
+                <a:graphic xmlns:a="http://schemas.openxmlformats.org/drawingml/2006/main">
+                  <a:graphicData uri="http://schemas.openxmlformats.org/drawingml/2006/picture">
+                    <pic:pic xmlns:pic="http://schemas.openxmlformats.org/drawingml/2006/picture">
+                      <pic:nvPicPr>
+                        <pic:cNvPr id="17" name="Ink 17"/>
+                        <pic:cNvPicPr/>
+                      </pic:nvPicPr>
+                      <pic:blipFill>
+                        <a:blip r:embed="rId16"/>
+                        <a:stretch>
+                          <a:fillRect/>
+                        </a:stretch>
+                      </pic:blipFill>
+                      <pic:spPr>
+                        <a:xfrm>
+                          <a:off x="0" y="0"/>
+                          <a:ext cx="72000" cy="72000"/>
+                        </a:xfrm>
+                        <a:prstGeom prst="rect">
+                          <a:avLst/>
+                        </a:prstGeom>
+                      </pic:spPr>
+                    </pic:pic>
+                  </a:graphicData>
+                </a:graphic>
+              </wp:anchor>
+            </w:drawing>
+          </mc:Fallback>
+        </mc:AlternateContent>
+      </w:r>
+      <w:r>
+        <w:rPr>
+          <w:noProof/>
+        </w:rPr>
+        <mc:AlternateContent>
+          <mc:Choice Requires="aink">
+            <w:drawing>
+              <wp:anchor distT="0" distB="0" distL="114300" distR="114300" simplePos="0" relativeHeight="251666432" behindDoc="0" locked="0" layoutInCell="1" allowOverlap="1">
+                <wp:simplePos x="0" y="0"/>
+                <wp:positionH relativeFrom="column">
+                  <wp:posOffset>1255365</wp:posOffset>
+                </wp:positionH>
+                <wp:positionV relativeFrom="paragraph">
+                  <wp:posOffset>3513065</wp:posOffset>
+                </wp:positionV>
+                <wp:extent cx="306720" cy="626760"/>
+                <wp:effectExtent l="76200" t="76200" r="74295" b="78105"/>
+                <wp:wrapNone/>
+                <wp:docPr id="16" name="Ink 16"/>
+                <wp:cNvGraphicFramePr/>
+                <a:graphic xmlns:a="http://schemas.openxmlformats.org/drawingml/2006/main">
+                  <a:graphicData uri="http://schemas.microsoft.com/office/word/2010/wordprocessingInk">
+                    <w14:contentPart bwMode="auto" r:id="rId18">
+                      <w14:nvContentPartPr>
+                        <w14:cNvContentPartPr/>
+                      </w14:nvContentPartPr>
+                      <w14:xfrm>
+                        <a:off x="0" y="0"/>
+                        <a:ext cx="306720" cy="626760"/>
+                      </w14:xfrm>
+                    </w14:contentPart>
+                  </a:graphicData>
+                </a:graphic>
+              </wp:anchor>
+            </w:drawing>
+          </mc:Choice>
+          <mc:Fallback>
+            <w:drawing>
+              <wp:anchor distT="0" distB="0" distL="114300" distR="114300" simplePos="0" relativeHeight="251666432" behindDoc="0" locked="0" layoutInCell="1" allowOverlap="1">
+                <wp:simplePos x="0" y="0"/>
+                <wp:positionH relativeFrom="column">
+                  <wp:posOffset>1255365</wp:posOffset>
+                </wp:positionH>
+                <wp:positionV relativeFrom="paragraph">
+                  <wp:posOffset>3513065</wp:posOffset>
+                </wp:positionV>
+                <wp:extent cx="306720" cy="626760"/>
+                <wp:effectExtent l="76200" t="76200" r="74295" b="78105"/>
+                <wp:wrapNone/>
+                <wp:docPr id="16" name="Ink 16"/>
+                <wp:cNvGraphicFramePr/>
+                <a:graphic xmlns:a="http://schemas.openxmlformats.org/drawingml/2006/main">
+                  <a:graphicData uri="http://schemas.openxmlformats.org/drawingml/2006/picture">
+                    <pic:pic xmlns:pic="http://schemas.openxmlformats.org/drawingml/2006/picture">
+                      <pic:nvPicPr>
+                        <pic:cNvPr id="16" name="Ink 16"/>
+                        <pic:cNvPicPr/>
+                      </pic:nvPicPr>
+                      <pic:blipFill>
+                        <a:blip r:embed="rId19"/>
+                        <a:stretch>
+                          <a:fillRect/>
+                        </a:stretch>
+                      </pic:blipFill>
+                      <pic:spPr>
+                        <a:xfrm>
+                          <a:off x="0" y="0"/>
+                          <a:ext cx="378360" cy="698400"/>
+                        </a:xfrm>
+                        <a:prstGeom prst="rect">
+                          <a:avLst/>
+                        </a:prstGeom>
+                      </pic:spPr>
+                    </pic:pic>
+                  </a:graphicData>
+                </a:graphic>
+              </wp:anchor>
+            </w:drawing>
+          </mc:Fallback>
+        </mc:AlternateContent>
+      </w:r>
+      <w:r>
+        <w:rPr>
+          <w:noProof/>
+        </w:rPr>
+        <mc:AlternateContent>
+          <mc:Choice Requires="aink">
+            <w:drawing>
+              <wp:anchor distT="0" distB="0" distL="114300" distR="114300" simplePos="0" relativeHeight="251665408" behindDoc="0" locked="0" layoutInCell="1" allowOverlap="1">
+                <wp:simplePos x="0" y="0"/>
+                <wp:positionH relativeFrom="column">
+                  <wp:posOffset>1227285</wp:posOffset>
+                </wp:positionH>
+                <wp:positionV relativeFrom="paragraph">
+                  <wp:posOffset>332105</wp:posOffset>
+                </wp:positionV>
+                <wp:extent cx="401760" cy="708840"/>
+                <wp:effectExtent l="76200" t="76200" r="36830" b="91440"/>
+                <wp:wrapNone/>
+                <wp:docPr id="15" name="Ink 15"/>
+                <wp:cNvGraphicFramePr/>
+                <a:graphic xmlns:a="http://schemas.openxmlformats.org/drawingml/2006/main">
+                  <a:graphicData uri="http://schemas.microsoft.com/office/word/2010/wordprocessingInk">
+                    <w14:contentPart bwMode="auto" r:id="rId20">
+                      <w14:nvContentPartPr>
+                        <w14:cNvContentPartPr/>
+                      </w14:nvContentPartPr>
+                      <w14:xfrm>
+                        <a:off x="0" y="0"/>
+                        <a:ext cx="401760" cy="708840"/>
+                      </w14:xfrm>
+                    </w14:contentPart>
+                  </a:graphicData>
+                </a:graphic>
+              </wp:anchor>
+            </w:drawing>
+          </mc:Choice>
+          <mc:Fallback>
+            <w:drawing>
+              <wp:anchor distT="0" distB="0" distL="114300" distR="114300" simplePos="0" relativeHeight="251665408" behindDoc="0" locked="0" layoutInCell="1" allowOverlap="1">
+                <wp:simplePos x="0" y="0"/>
+                <wp:positionH relativeFrom="column">
+                  <wp:posOffset>1227285</wp:posOffset>
+                </wp:positionH>
+                <wp:positionV relativeFrom="paragraph">
+                  <wp:posOffset>332105</wp:posOffset>
+                </wp:positionV>
+                <wp:extent cx="401760" cy="708840"/>
+                <wp:effectExtent l="76200" t="76200" r="36830" b="91440"/>
+                <wp:wrapNone/>
+                <wp:docPr id="15" name="Ink 15"/>
+                <wp:cNvGraphicFramePr/>
+                <a:graphic xmlns:a="http://schemas.openxmlformats.org/drawingml/2006/main">
+                  <a:graphicData uri="http://schemas.openxmlformats.org/drawingml/2006/picture">
+                    <pic:pic xmlns:pic="http://schemas.openxmlformats.org/drawingml/2006/picture">
+                      <pic:nvPicPr>
+                        <pic:cNvPr id="15" name="Ink 15"/>
+                        <pic:cNvPicPr/>
+                      </pic:nvPicPr>
+                      <pic:blipFill>
+                        <a:blip r:embed="rId21"/>
+                        <a:stretch>
+                          <a:fillRect/>
+                        </a:stretch>
+                      </pic:blipFill>
+                      <pic:spPr>
+                        <a:xfrm>
+                          <a:off x="0" y="0"/>
+                          <a:ext cx="473400" cy="780480"/>
+                        </a:xfrm>
+                        <a:prstGeom prst="rect">
+                          <a:avLst/>
+                        </a:prstGeom>
+                      </pic:spPr>
+                    </pic:pic>
+                  </a:graphicData>
+                </a:graphic>
+              </wp:anchor>
+            </w:drawing>
+          </mc:Fallback>
+        </mc:AlternateContent>
+      </w:r>
+      <w:r>
+        <w:rPr>
+          <w:noProof/>
+        </w:rPr>
         <w:drawing>
           <wp:inline distT="0" distB="0" distL="0" distR="0" wp14:anchorId="14ACDF7F" wp14:editId="7FF3D6EE">
             <wp:extent cx="5943600" cy="6463030"/>
@@ -253,10 +883,10 @@
                     <pic:cNvPicPr/>
                   </pic:nvPicPr>
                   <pic:blipFill>
-                    <a:blip r:embed="rId8">
+                    <a:blip r:embed="rId22">
                       <a:extLst>
                         <a:ext uri="{96DAC541-7B7A-43D3-8B79-37D633B846F1}">
-                          <asvg:svgBlip xmlns:asvg="http://schemas.microsoft.com/office/drawing/2016/SVG/main" r:embed="rId9"/>
+                          <asvg:svgBlip xmlns:asvg="http://schemas.microsoft.com/office/drawing/2016/SVG/main" r:embed="rId23"/>
                         </a:ext>
                       </a:extLst>
                     </a:blip>
@@ -626,6 +1256,71 @@
           <w:lang w:val="en-CA"/>
         </w:rPr>
       </w:pPr>
+      <w:r>
+        <w:rPr>
+          <w:noProof/>
+          <w:lang w:val="en-CA"/>
+        </w:rPr>
+        <mc:AlternateContent>
+          <mc:Choice Requires="wpi">
+            <w:drawing>
+              <wp:anchor distT="0" distB="0" distL="114300" distR="114300" simplePos="0" relativeHeight="251661312" behindDoc="0" locked="0" layoutInCell="1" allowOverlap="1">
+                <wp:simplePos x="0" y="0"/>
+                <wp:positionH relativeFrom="column">
+                  <wp:posOffset>-276225</wp:posOffset>
+                </wp:positionH>
+                <wp:positionV relativeFrom="paragraph">
+                  <wp:posOffset>-1468755</wp:posOffset>
+                </wp:positionV>
+                <wp:extent cx="6449695" cy="1588680"/>
+                <wp:effectExtent l="57150" t="38100" r="27305" b="50165"/>
+                <wp:wrapNone/>
+                <wp:docPr id="6" name="Ink 6"/>
+                <wp:cNvGraphicFramePr/>
+                <a:graphic xmlns:a="http://schemas.openxmlformats.org/drawingml/2006/main">
+                  <a:graphicData uri="http://schemas.microsoft.com/office/word/2010/wordprocessingInk">
+                    <w14:contentPart bwMode="auto" r:id="rId24">
+                      <w14:nvContentPartPr>
+                        <w14:cNvContentPartPr/>
+                      </w14:nvContentPartPr>
+                      <w14:xfrm>
+                        <a:off x="0" y="0"/>
+                        <a:ext cx="6449695" cy="1588680"/>
+                      </w14:xfrm>
+                    </w14:contentPart>
+                  </a:graphicData>
+                </a:graphic>
+              </wp:anchor>
+            </w:drawing>
+          </mc:Choice>
+          <mc:Fallback>
+            <w:pict>
+              <v:shapetype w14:anchorId="03D70366" id="_x0000_t75" coordsize="21600,21600" o:spt="75" o:preferrelative="t" path="m@4@5l@4@11@9@11@9@5xe" filled="f" stroked="f">
+                <v:stroke joinstyle="miter"/>
+                <v:formulas>
+                  <v:f eqn="if lineDrawn pixelLineWidth 0"/>
+                  <v:f eqn="sum @0 1 0"/>
+                  <v:f eqn="sum 0 0 @1"/>
+                  <v:f eqn="prod @2 1 2"/>
+                  <v:f eqn="prod @3 21600 pixelWidth"/>
+                  <v:f eqn="prod @3 21600 pixelHeight"/>
+                  <v:f eqn="sum @0 0 1"/>
+                  <v:f eqn="prod @6 1 2"/>
+                  <v:f eqn="prod @7 21600 pixelWidth"/>
+                  <v:f eqn="sum @8 21600 0"/>
+                  <v:f eqn="prod @7 21600 pixelHeight"/>
+                  <v:f eqn="sum @10 21600 0"/>
+                </v:formulas>
+                <v:path o:extrusionok="f" gradientshapeok="t" o:connecttype="rect"/>
+                <o:lock v:ext="edit" aspectratio="t"/>
+              </v:shapetype>
+              <v:shape id="Ink 6" o:spid="_x0000_s1026" type="#_x0000_t75" style="position:absolute;margin-left:-22.45pt;margin-top:-116.35pt;width:509.25pt;height:126.55pt;z-index:251661312;visibility:visible;mso-wrap-style:square;mso-wrap-distance-left:9pt;mso-wrap-distance-top:0;mso-wrap-distance-right:9pt;mso-wrap-distance-bottom:0;mso-position-horizontal:absolute;mso-position-horizontal-relative:text;mso-position-vertical:absolute;mso-position-vertical-relative:text" o:gfxdata="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">
+                <v:imagedata r:id="rId25" o:title=""/>
+              </v:shape>
+            </w:pict>
+          </mc:Fallback>
+        </mc:AlternateContent>
+      </w:r>
     </w:p>
     <w:tbl>
       <w:tblPr>
@@ -1312,6 +2007,216 @@
           <w:lang w:val="en-CA"/>
         </w:rPr>
       </w:pPr>
+      <w:r>
+        <w:rPr>
+          <w:noProof/>
+          <w:lang w:val="en-CA"/>
+        </w:rPr>
+        <mc:AlternateContent>
+          <mc:Choice Requires="aink">
+            <w:drawing>
+              <wp:anchor distT="0" distB="0" distL="114300" distR="114300" simplePos="0" relativeHeight="251672576" behindDoc="0" locked="0" layoutInCell="1" allowOverlap="1">
+                <wp:simplePos x="0" y="0"/>
+                <wp:positionH relativeFrom="column">
+                  <wp:posOffset>9058005</wp:posOffset>
+                </wp:positionH>
+                <wp:positionV relativeFrom="paragraph">
+                  <wp:posOffset>1003075</wp:posOffset>
+                </wp:positionV>
+                <wp:extent cx="360" cy="360"/>
+                <wp:effectExtent l="76200" t="76200" r="76200" b="76200"/>
+                <wp:wrapNone/>
+                <wp:docPr id="27" name="Ink 27"/>
+                <wp:cNvGraphicFramePr/>
+                <a:graphic xmlns:a="http://schemas.openxmlformats.org/drawingml/2006/main">
+                  <a:graphicData uri="http://schemas.microsoft.com/office/word/2010/wordprocessingInk">
+                    <w14:contentPart bwMode="auto" r:id="rId26">
+                      <w14:nvContentPartPr>
+                        <w14:cNvContentPartPr/>
+                      </w14:nvContentPartPr>
+                      <w14:xfrm>
+                        <a:off x="0" y="0"/>
+                        <a:ext cx="360" cy="360"/>
+                      </w14:xfrm>
+                    </w14:contentPart>
+                  </a:graphicData>
+                </a:graphic>
+              </wp:anchor>
+            </w:drawing>
+          </mc:Choice>
+          <mc:Fallback>
+            <w:drawing>
+              <wp:anchor distT="0" distB="0" distL="114300" distR="114300" simplePos="0" relativeHeight="251672576" behindDoc="0" locked="0" layoutInCell="1" allowOverlap="1">
+                <wp:simplePos x="0" y="0"/>
+                <wp:positionH relativeFrom="column">
+                  <wp:posOffset>9058005</wp:posOffset>
+                </wp:positionH>
+                <wp:positionV relativeFrom="paragraph">
+                  <wp:posOffset>1003075</wp:posOffset>
+                </wp:positionV>
+                <wp:extent cx="360" cy="360"/>
+                <wp:effectExtent l="76200" t="76200" r="76200" b="76200"/>
+                <wp:wrapNone/>
+                <wp:docPr id="27" name="Ink 27"/>
+                <wp:cNvGraphicFramePr/>
+                <a:graphic xmlns:a="http://schemas.openxmlformats.org/drawingml/2006/main">
+                  <a:graphicData uri="http://schemas.openxmlformats.org/drawingml/2006/picture">
+                    <pic:pic xmlns:pic="http://schemas.openxmlformats.org/drawingml/2006/picture">
+                      <pic:nvPicPr>
+                        <pic:cNvPr id="27" name="Ink 27"/>
+                        <pic:cNvPicPr/>
+                      </pic:nvPicPr>
+                      <pic:blipFill>
+                        <a:blip r:embed="rId16"/>
+                        <a:stretch>
+                          <a:fillRect/>
+                        </a:stretch>
+                      </pic:blipFill>
+                      <pic:spPr>
+                        <a:xfrm>
+                          <a:off x="0" y="0"/>
+                          <a:ext cx="72000" cy="72000"/>
+                        </a:xfrm>
+                        <a:prstGeom prst="rect">
+                          <a:avLst/>
+                        </a:prstGeom>
+                      </pic:spPr>
+                    </pic:pic>
+                  </a:graphicData>
+                </a:graphic>
+              </wp:anchor>
+            </w:drawing>
+          </mc:Fallback>
+        </mc:AlternateContent>
+      </w:r>
+      <w:r>
+        <w:rPr>
+          <w:noProof/>
+          <w:lang w:val="en-CA"/>
+        </w:rPr>
+        <mc:AlternateContent>
+          <mc:Choice Requires="aink">
+            <w:drawing>
+              <wp:anchor distT="0" distB="0" distL="114300" distR="114300" simplePos="0" relativeHeight="251671552" behindDoc="0" locked="0" layoutInCell="1" allowOverlap="1">
+                <wp:simplePos x="0" y="0"/>
+                <wp:positionH relativeFrom="column">
+                  <wp:posOffset>7343685</wp:posOffset>
+                </wp:positionH>
+                <wp:positionV relativeFrom="paragraph">
+                  <wp:posOffset>12355</wp:posOffset>
+                </wp:positionV>
+                <wp:extent cx="360" cy="360"/>
+                <wp:effectExtent l="76200" t="76200" r="76200" b="76200"/>
+                <wp:wrapNone/>
+                <wp:docPr id="26" name="Ink 26"/>
+                <wp:cNvGraphicFramePr/>
+                <a:graphic xmlns:a="http://schemas.openxmlformats.org/drawingml/2006/main">
+                  <a:graphicData uri="http://schemas.microsoft.com/office/word/2010/wordprocessingInk">
+                    <w14:contentPart bwMode="auto" r:id="rId27">
+                      <w14:nvContentPartPr>
+                        <w14:cNvContentPartPr/>
+                      </w14:nvContentPartPr>
+                      <w14:xfrm>
+                        <a:off x="0" y="0"/>
+                        <a:ext cx="360" cy="360"/>
+                      </w14:xfrm>
+                    </w14:contentPart>
+                  </a:graphicData>
+                </a:graphic>
+              </wp:anchor>
+            </w:drawing>
+          </mc:Choice>
+          <mc:Fallback>
+            <w:drawing>
+              <wp:anchor distT="0" distB="0" distL="114300" distR="114300" simplePos="0" relativeHeight="251671552" behindDoc="0" locked="0" layoutInCell="1" allowOverlap="1">
+                <wp:simplePos x="0" y="0"/>
+                <wp:positionH relativeFrom="column">
+                  <wp:posOffset>7343685</wp:posOffset>
+                </wp:positionH>
+                <wp:positionV relativeFrom="paragraph">
+                  <wp:posOffset>12355</wp:posOffset>
+                </wp:positionV>
+                <wp:extent cx="360" cy="360"/>
+                <wp:effectExtent l="76200" t="76200" r="76200" b="76200"/>
+                <wp:wrapNone/>
+                <wp:docPr id="26" name="Ink 26"/>
+                <wp:cNvGraphicFramePr/>
+                <a:graphic xmlns:a="http://schemas.openxmlformats.org/drawingml/2006/main">
+                  <a:graphicData uri="http://schemas.openxmlformats.org/drawingml/2006/picture">
+                    <pic:pic xmlns:pic="http://schemas.openxmlformats.org/drawingml/2006/picture">
+                      <pic:nvPicPr>
+                        <pic:cNvPr id="26" name="Ink 26"/>
+                        <pic:cNvPicPr/>
+                      </pic:nvPicPr>
+                      <pic:blipFill>
+                        <a:blip r:embed="rId16"/>
+                        <a:stretch>
+                          <a:fillRect/>
+                        </a:stretch>
+                      </pic:blipFill>
+                      <pic:spPr>
+                        <a:xfrm>
+                          <a:off x="0" y="0"/>
+                          <a:ext cx="72000" cy="72000"/>
+                        </a:xfrm>
+                        <a:prstGeom prst="rect">
+                          <a:avLst/>
+                        </a:prstGeom>
+                      </pic:spPr>
+                    </pic:pic>
+                  </a:graphicData>
+                </a:graphic>
+              </wp:anchor>
+            </w:drawing>
+          </mc:Fallback>
+        </mc:AlternateContent>
+      </w:r>
+      <w:r>
+        <w:rPr>
+          <w:noProof/>
+          <w:lang w:val="en-CA"/>
+        </w:rPr>
+        <mc:AlternateContent>
+          <mc:Choice Requires="wpi">
+            <w:drawing>
+              <wp:anchor distT="0" distB="0" distL="114300" distR="114300" simplePos="0" relativeHeight="251664384" behindDoc="0" locked="0" layoutInCell="1" allowOverlap="1">
+                <wp:simplePos x="0" y="0"/>
+                <wp:positionH relativeFrom="column">
+                  <wp:posOffset>-295275</wp:posOffset>
+                </wp:positionH>
+                <wp:positionV relativeFrom="paragraph">
+                  <wp:posOffset>279400</wp:posOffset>
+                </wp:positionV>
+                <wp:extent cx="6332220" cy="1211940"/>
+                <wp:effectExtent l="57150" t="38100" r="49530" b="45720"/>
+                <wp:wrapNone/>
+                <wp:docPr id="9" name="Ink 9"/>
+                <wp:cNvGraphicFramePr/>
+                <a:graphic xmlns:a="http://schemas.openxmlformats.org/drawingml/2006/main">
+                  <a:graphicData uri="http://schemas.microsoft.com/office/word/2010/wordprocessingInk">
+                    <w14:contentPart bwMode="auto" r:id="rId28">
+                      <w14:nvContentPartPr>
+                        <w14:cNvContentPartPr/>
+                      </w14:nvContentPartPr>
+                      <w14:xfrm>
+                        <a:off x="0" y="0"/>
+                        <a:ext cx="6332220" cy="1211940"/>
+                      </w14:xfrm>
+                    </w14:contentPart>
+                  </a:graphicData>
+                </a:graphic>
+              </wp:anchor>
+            </w:drawing>
+          </mc:Choice>
+          <mc:Fallback>
+            <w:pict>
+              <v:shape w14:anchorId="50A0230C" id="Ink 9" o:spid="_x0000_s1026" type="#_x0000_t75" style="position:absolute;margin-left:-23.95pt;margin-top:21.3pt;width:500pt;height:96.85pt;z-index:251664384;visibility:visible;mso-wrap-style:square;mso-wrap-distance-left:9pt;mso-wrap-distance-top:0;mso-wrap-distance-right:9pt;mso-wrap-distance-bottom:0;mso-position-horizontal:absolute;mso-position-horizontal-relative:text;mso-position-vertical:absolute;mso-position-vertical-relative:text" o:gfxdata="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">
+                <v:imagedata r:id="rId29" o:title=""/>
+              </v:shape>
+            </w:pict>
+          </mc:Fallback>
+        </mc:AlternateContent>
+      </w:r>
     </w:p>
     <w:tbl>
       <w:tblPr>
@@ -1633,6 +2538,1079 @@
                 <w:lang w:val="en-CA"/>
               </w:rPr>
               <w:t>SelectionList</w:t>
+            </w:r>
+            <w:proofErr w:type="spellEnd"/>
+            <w:r>
+              <w:rPr>
+                <w:lang w:val="en-CA"/>
+              </w:rPr>
+              <w:t xml:space="preserve"> (P)</w:t>
+            </w:r>
+          </w:p>
+        </w:tc>
+      </w:tr>
+    </w:tbl>
+    <w:p>
+      <w:pPr>
+        <w:rPr>
+          <w:lang w:val="en-CA"/>
+        </w:rPr>
+      </w:pPr>
+      <w:bookmarkStart w:id="0" w:name="_GoBack"/>
+      <w:bookmarkEnd w:id="0"/>
+      <w:r>
+        <w:rPr>
+          <w:noProof/>
+          <w:lang w:val="en-CA"/>
+        </w:rPr>
+        <mc:AlternateContent>
+          <mc:Choice Requires="aink">
+            <w:drawing>
+              <wp:anchor distT="0" distB="0" distL="114300" distR="114300" simplePos="0" relativeHeight="251708416" behindDoc="0" locked="0" layoutInCell="1" allowOverlap="1">
+                <wp:simplePos x="0" y="0"/>
+                <wp:positionH relativeFrom="column">
+                  <wp:posOffset>1876425</wp:posOffset>
+                </wp:positionH>
+                <wp:positionV relativeFrom="paragraph">
+                  <wp:posOffset>2744470</wp:posOffset>
+                </wp:positionV>
+                <wp:extent cx="1486535" cy="1318895"/>
+                <wp:effectExtent l="76200" t="76200" r="56515" b="90805"/>
+                <wp:wrapNone/>
+                <wp:docPr id="80" name="Ink 80"/>
+                <wp:cNvGraphicFramePr/>
+                <a:graphic xmlns:a="http://schemas.openxmlformats.org/drawingml/2006/main">
+                  <a:graphicData uri="http://schemas.microsoft.com/office/word/2010/wordprocessingInk">
+                    <w14:contentPart bwMode="auto" r:id="rId30">
+                      <w14:nvContentPartPr>
+                        <w14:cNvContentPartPr/>
+                      </w14:nvContentPartPr>
+                      <w14:xfrm>
+                        <a:off x="0" y="0"/>
+                        <a:ext cx="1486535" cy="1318895"/>
+                      </w14:xfrm>
+                    </w14:contentPart>
+                  </a:graphicData>
+                </a:graphic>
+              </wp:anchor>
+            </w:drawing>
+          </mc:Choice>
+          <mc:Fallback>
+            <w:drawing>
+              <wp:anchor distT="0" distB="0" distL="114300" distR="114300" simplePos="0" relativeHeight="251708416" behindDoc="0" locked="0" layoutInCell="1" allowOverlap="1">
+                <wp:simplePos x="0" y="0"/>
+                <wp:positionH relativeFrom="column">
+                  <wp:posOffset>1876425</wp:posOffset>
+                </wp:positionH>
+                <wp:positionV relativeFrom="paragraph">
+                  <wp:posOffset>2744470</wp:posOffset>
+                </wp:positionV>
+                <wp:extent cx="1486535" cy="1318895"/>
+                <wp:effectExtent l="76200" t="76200" r="56515" b="90805"/>
+                <wp:wrapNone/>
+                <wp:docPr id="80" name="Ink 80"/>
+                <wp:cNvGraphicFramePr/>
+                <a:graphic xmlns:a="http://schemas.openxmlformats.org/drawingml/2006/main">
+                  <a:graphicData uri="http://schemas.openxmlformats.org/drawingml/2006/picture">
+                    <pic:pic xmlns:pic="http://schemas.openxmlformats.org/drawingml/2006/picture">
+                      <pic:nvPicPr>
+                        <pic:cNvPr id="80" name="Ink 80"/>
+                        <pic:cNvPicPr/>
+                      </pic:nvPicPr>
+                      <pic:blipFill>
+                        <a:blip r:embed="rId31"/>
+                        <a:stretch>
+                          <a:fillRect/>
+                        </a:stretch>
+                      </pic:blipFill>
+                      <pic:spPr>
+                        <a:xfrm>
+                          <a:off x="0" y="0"/>
+                          <a:ext cx="1558162" cy="1390508"/>
+                        </a:xfrm>
+                        <a:prstGeom prst="rect">
+                          <a:avLst/>
+                        </a:prstGeom>
+                      </pic:spPr>
+                    </pic:pic>
+                  </a:graphicData>
+                </a:graphic>
+              </wp:anchor>
+            </w:drawing>
+          </mc:Fallback>
+        </mc:AlternateContent>
+      </w:r>
+      <w:r>
+        <w:rPr>
+          <w:noProof/>
+          <w:lang w:val="en-CA"/>
+        </w:rPr>
+        <mc:AlternateContent>
+          <mc:Choice Requires="aink">
+            <w:drawing>
+              <wp:anchor distT="0" distB="0" distL="114300" distR="114300" simplePos="0" relativeHeight="251681792" behindDoc="0" locked="0" layoutInCell="1" allowOverlap="1">
+                <wp:simplePos x="0" y="0"/>
+                <wp:positionH relativeFrom="column">
+                  <wp:posOffset>4038600</wp:posOffset>
+                </wp:positionH>
+                <wp:positionV relativeFrom="paragraph">
+                  <wp:posOffset>2592070</wp:posOffset>
+                </wp:positionV>
+                <wp:extent cx="854745" cy="479425"/>
+                <wp:effectExtent l="76200" t="76200" r="78740" b="73025"/>
+                <wp:wrapNone/>
+                <wp:docPr id="54" name="Ink 54"/>
+                <wp:cNvGraphicFramePr/>
+                <a:graphic xmlns:a="http://schemas.openxmlformats.org/drawingml/2006/main">
+                  <a:graphicData uri="http://schemas.microsoft.com/office/word/2010/wordprocessingInk">
+                    <w14:contentPart bwMode="auto" r:id="rId32">
+                      <w14:nvContentPartPr>
+                        <w14:cNvContentPartPr/>
+                      </w14:nvContentPartPr>
+                      <w14:xfrm>
+                        <a:off x="0" y="0"/>
+                        <a:ext cx="854745" cy="479425"/>
+                      </w14:xfrm>
+                    </w14:contentPart>
+                  </a:graphicData>
+                </a:graphic>
+              </wp:anchor>
+            </w:drawing>
+          </mc:Choice>
+          <mc:Fallback>
+            <w:drawing>
+              <wp:anchor distT="0" distB="0" distL="114300" distR="114300" simplePos="0" relativeHeight="251681792" behindDoc="0" locked="0" layoutInCell="1" allowOverlap="1">
+                <wp:simplePos x="0" y="0"/>
+                <wp:positionH relativeFrom="column">
+                  <wp:posOffset>4038600</wp:posOffset>
+                </wp:positionH>
+                <wp:positionV relativeFrom="paragraph">
+                  <wp:posOffset>2592070</wp:posOffset>
+                </wp:positionV>
+                <wp:extent cx="854745" cy="479425"/>
+                <wp:effectExtent l="76200" t="76200" r="78740" b="73025"/>
+                <wp:wrapNone/>
+                <wp:docPr id="54" name="Ink 54"/>
+                <wp:cNvGraphicFramePr/>
+                <a:graphic xmlns:a="http://schemas.openxmlformats.org/drawingml/2006/main">
+                  <a:graphicData uri="http://schemas.openxmlformats.org/drawingml/2006/picture">
+                    <pic:pic xmlns:pic="http://schemas.openxmlformats.org/drawingml/2006/picture">
+                      <pic:nvPicPr>
+                        <pic:cNvPr id="54" name="Ink 54"/>
+                        <pic:cNvPicPr/>
+                      </pic:nvPicPr>
+                      <pic:blipFill>
+                        <a:blip r:embed="rId33"/>
+                        <a:stretch>
+                          <a:fillRect/>
+                        </a:stretch>
+                      </pic:blipFill>
+                      <pic:spPr>
+                        <a:xfrm>
+                          <a:off x="0" y="0"/>
+                          <a:ext cx="926424" cy="551051"/>
+                        </a:xfrm>
+                        <a:prstGeom prst="rect">
+                          <a:avLst/>
+                        </a:prstGeom>
+                      </pic:spPr>
+                    </pic:pic>
+                  </a:graphicData>
+                </a:graphic>
+              </wp:anchor>
+            </w:drawing>
+          </mc:Fallback>
+        </mc:AlternateContent>
+      </w:r>
+      <w:r>
+        <w:rPr>
+          <w:noProof/>
+          <w:lang w:val="en-CA"/>
+        </w:rPr>
+        <mc:AlternateContent>
+          <mc:Choice Requires="aink">
+            <w:drawing>
+              <wp:anchor distT="0" distB="0" distL="114300" distR="114300" simplePos="0" relativeHeight="251680768" behindDoc="0" locked="0" layoutInCell="1" allowOverlap="1">
+                <wp:simplePos x="0" y="0"/>
+                <wp:positionH relativeFrom="column">
+                  <wp:posOffset>4276485</wp:posOffset>
+                </wp:positionH>
+                <wp:positionV relativeFrom="paragraph">
+                  <wp:posOffset>3239380</wp:posOffset>
+                </wp:positionV>
+                <wp:extent cx="488160" cy="370800"/>
+                <wp:effectExtent l="76200" t="76200" r="83820" b="86995"/>
+                <wp:wrapNone/>
+                <wp:docPr id="53" name="Ink 53"/>
+                <wp:cNvGraphicFramePr/>
+                <a:graphic xmlns:a="http://schemas.openxmlformats.org/drawingml/2006/main">
+                  <a:graphicData uri="http://schemas.microsoft.com/office/word/2010/wordprocessingInk">
+                    <w14:contentPart bwMode="auto" r:id="rId34">
+                      <w14:nvContentPartPr>
+                        <w14:cNvContentPartPr/>
+                      </w14:nvContentPartPr>
+                      <w14:xfrm>
+                        <a:off x="0" y="0"/>
+                        <a:ext cx="488160" cy="370800"/>
+                      </w14:xfrm>
+                    </w14:contentPart>
+                  </a:graphicData>
+                </a:graphic>
+              </wp:anchor>
+            </w:drawing>
+          </mc:Choice>
+          <mc:Fallback>
+            <w:drawing>
+              <wp:anchor distT="0" distB="0" distL="114300" distR="114300" simplePos="0" relativeHeight="251680768" behindDoc="0" locked="0" layoutInCell="1" allowOverlap="1">
+                <wp:simplePos x="0" y="0"/>
+                <wp:positionH relativeFrom="column">
+                  <wp:posOffset>4276485</wp:posOffset>
+                </wp:positionH>
+                <wp:positionV relativeFrom="paragraph">
+                  <wp:posOffset>3239380</wp:posOffset>
+                </wp:positionV>
+                <wp:extent cx="488160" cy="370800"/>
+                <wp:effectExtent l="76200" t="76200" r="83820" b="86995"/>
+                <wp:wrapNone/>
+                <wp:docPr id="53" name="Ink 53"/>
+                <wp:cNvGraphicFramePr/>
+                <a:graphic xmlns:a="http://schemas.openxmlformats.org/drawingml/2006/main">
+                  <a:graphicData uri="http://schemas.openxmlformats.org/drawingml/2006/picture">
+                    <pic:pic xmlns:pic="http://schemas.openxmlformats.org/drawingml/2006/picture">
+                      <pic:nvPicPr>
+                        <pic:cNvPr id="53" name="Ink 53"/>
+                        <pic:cNvPicPr/>
+                      </pic:nvPicPr>
+                      <pic:blipFill>
+                        <a:blip r:embed="rId35"/>
+                        <a:stretch>
+                          <a:fillRect/>
+                        </a:stretch>
+                      </pic:blipFill>
+                      <pic:spPr>
+                        <a:xfrm>
+                          <a:off x="0" y="0"/>
+                          <a:ext cx="559800" cy="442440"/>
+                        </a:xfrm>
+                        <a:prstGeom prst="rect">
+                          <a:avLst/>
+                        </a:prstGeom>
+                      </pic:spPr>
+                    </pic:pic>
+                  </a:graphicData>
+                </a:graphic>
+              </wp:anchor>
+            </w:drawing>
+          </mc:Fallback>
+        </mc:AlternateContent>
+      </w:r>
+    </w:p>
+    <w:tbl>
+      <w:tblPr>
+        <w:tblStyle w:val="TableGrid"/>
+        <w:tblW w:w="0" w:type="auto"/>
+        <w:tblLook w:val="04A0" w:firstRow="1" w:lastRow="0" w:firstColumn="1" w:lastColumn="0" w:noHBand="0" w:noVBand="1"/>
+      </w:tblPr>
+      <w:tblGrid>
+        <w:gridCol w:w="2405"/>
+        <w:gridCol w:w="2126"/>
+        <w:gridCol w:w="4819"/>
+      </w:tblGrid>
+      <w:tr>
+        <w:tc>
+          <w:tcPr>
+            <w:tcW w:w="4531" w:type="dxa"/>
+            <w:gridSpan w:val="2"/>
+            <w:shd w:val="clear" w:color="auto" w:fill="DBDBDB" w:themeFill="accent3" w:themeFillTint="66"/>
+          </w:tcPr>
+          <w:p>
+            <w:pPr>
+              <w:rPr>
+                <w:b/>
+                <w:sz w:val="18"/>
+                <w:lang w:val="en-CA"/>
+              </w:rPr>
+            </w:pPr>
+            <w:r>
+              <w:rPr>
+                <w:b/>
+                <w:sz w:val="18"/>
+                <w:lang w:val="en-CA"/>
+              </w:rPr>
+              <w:t>Controls</w:t>
+            </w:r>
+          </w:p>
+        </w:tc>
+        <w:tc>
+          <w:tcPr>
+            <w:tcW w:w="4819" w:type="dxa"/>
+            <w:shd w:val="clear" w:color="auto" w:fill="DBDBDB" w:themeFill="accent3" w:themeFillTint="66"/>
+          </w:tcPr>
+          <w:p>
+            <w:pPr>
+              <w:rPr>
+                <w:b/>
+                <w:sz w:val="18"/>
+                <w:lang w:val="en-CA"/>
+              </w:rPr>
+            </w:pPr>
+            <w:r>
+              <w:rPr>
+                <w:b/>
+                <w:sz w:val="18"/>
+                <w:lang w:val="en-CA"/>
+              </w:rPr>
+              <w:t>Events</w:t>
+            </w:r>
+          </w:p>
+        </w:tc>
+      </w:tr>
+      <w:tr>
+        <w:tc>
+          <w:tcPr>
+            <w:tcW w:w="4531" w:type="dxa"/>
+            <w:gridSpan w:val="2"/>
+          </w:tcPr>
+          <w:p>
+            <w:pPr>
+              <w:rPr>
+                <w:lang w:val="en-CA"/>
+              </w:rPr>
+            </w:pPr>
+            <w:r>
+              <w:rPr>
+                <w:lang w:val="en-CA"/>
+              </w:rPr>
+              <w:t>Fetch (Artist</w:t>
+            </w:r>
+            <w:r>
+              <w:rPr>
+                <w:lang w:val="en-CA"/>
+              </w:rPr>
+              <w:t>, MediaType, Genre, Album</w:t>
+            </w:r>
+            <w:r>
+              <w:rPr>
+                <w:lang w:val="en-CA"/>
+              </w:rPr>
+              <w:t>)</w:t>
+            </w:r>
+            <w:r>
+              <w:rPr>
+                <w:lang w:val="en-CA"/>
+              </w:rPr>
+              <w:t xml:space="preserve"> (</w:t>
+            </w:r>
+            <w:r>
+              <w:rPr>
+                <w:b/>
+                <w:color w:val="FF0000"/>
+                <w:lang w:val="en-CA"/>
+              </w:rPr>
+              <w:t>5</w:t>
+            </w:r>
+            <w:r>
+              <w:rPr>
+                <w:lang w:val="en-CA"/>
+              </w:rPr>
+              <w:t>)</w:t>
+            </w:r>
+            <w:r>
+              <w:rPr>
+                <w:lang w:val="en-CA"/>
+              </w:rPr>
+              <w:t xml:space="preserve">, </w:t>
+            </w:r>
+          </w:p>
+          <w:p>
+            <w:pPr>
+              <w:rPr>
+                <w:lang w:val="en-CA"/>
+              </w:rPr>
+            </w:pPr>
+            <w:r>
+              <w:rPr>
+                <w:lang w:val="en-CA"/>
+              </w:rPr>
+              <w:t>Tracks</w:t>
+            </w:r>
+            <w:r>
+              <w:rPr>
+                <w:lang w:val="en-CA"/>
+              </w:rPr>
+              <w:t xml:space="preserve"> (</w:t>
+            </w:r>
+            <w:r>
+              <w:rPr>
+                <w:b/>
+                <w:color w:val="FF0000"/>
+                <w:lang w:val="en-CA"/>
+              </w:rPr>
+              <w:t>6</w:t>
+            </w:r>
+            <w:r>
+              <w:rPr>
+                <w:lang w:val="en-CA"/>
+              </w:rPr>
+              <w:t>)</w:t>
+            </w:r>
+            <w:r>
+              <w:rPr>
+                <w:lang w:val="en-CA"/>
+              </w:rPr>
+              <w:t xml:space="preserve">, </w:t>
+            </w:r>
+            <w:proofErr w:type="spellStart"/>
+            <w:r>
+              <w:rPr>
+                <w:lang w:val="en-CA"/>
+              </w:rPr>
+              <w:t>TracksBy</w:t>
+            </w:r>
+            <w:proofErr w:type="spellEnd"/>
+            <w:r>
+              <w:rPr>
+                <w:lang w:val="en-CA"/>
+              </w:rPr>
+              <w:t xml:space="preserve"> (</w:t>
+            </w:r>
+            <w:r>
+              <w:rPr>
+                <w:b/>
+                <w:color w:val="FF0000"/>
+                <w:lang w:val="en-CA"/>
+              </w:rPr>
+              <w:t>7</w:t>
+            </w:r>
+            <w:r>
+              <w:rPr>
+                <w:lang w:val="en-CA"/>
+              </w:rPr>
+              <w:t>)</w:t>
+            </w:r>
+            <w:r>
+              <w:rPr>
+                <w:lang w:val="en-CA"/>
+              </w:rPr>
+              <w:t xml:space="preserve">, </w:t>
+            </w:r>
+            <w:proofErr w:type="spellStart"/>
+            <w:r>
+              <w:rPr>
+                <w:lang w:val="en-CA"/>
+              </w:rPr>
+              <w:t>SearchArgID</w:t>
+            </w:r>
+            <w:proofErr w:type="spellEnd"/>
+            <w:r>
+              <w:rPr>
+                <w:lang w:val="en-CA"/>
+              </w:rPr>
+              <w:t xml:space="preserve"> (</w:t>
+            </w:r>
+            <w:r>
+              <w:rPr>
+                <w:b/>
+                <w:color w:val="FF0000"/>
+                <w:lang w:val="en-CA"/>
+              </w:rPr>
+              <w:t>8</w:t>
+            </w:r>
+            <w:r>
+              <w:rPr>
+                <w:lang w:val="en-CA"/>
+              </w:rPr>
+              <w:t>)</w:t>
+            </w:r>
+          </w:p>
+        </w:tc>
+        <w:tc>
+          <w:tcPr>
+            <w:tcW w:w="4819" w:type="dxa"/>
+          </w:tcPr>
+          <w:p>
+            <w:pPr>
+              <w:rPr>
+                <w:lang w:val="en-CA"/>
+              </w:rPr>
+            </w:pPr>
+            <w:r>
+              <w:rPr>
+                <w:noProof/>
+                <w:lang w:val="en-CA"/>
+              </w:rPr>
+              <mc:AlternateContent>
+                <mc:Choice Requires="aink">
+                  <w:drawing>
+                    <wp:anchor distT="0" distB="0" distL="114300" distR="114300" simplePos="0" relativeHeight="251674624" behindDoc="0" locked="0" layoutInCell="1" allowOverlap="1">
+                      <wp:simplePos x="0" y="0"/>
+                      <wp:positionH relativeFrom="column">
+                        <wp:posOffset>2766060</wp:posOffset>
+                      </wp:positionH>
+                      <wp:positionV relativeFrom="paragraph">
+                        <wp:posOffset>-74930</wp:posOffset>
+                      </wp:positionV>
+                      <wp:extent cx="490220" cy="323215"/>
+                      <wp:effectExtent l="76200" t="76200" r="81280" b="76835"/>
+                      <wp:wrapNone/>
+                      <wp:docPr id="29" name="Ink 29"/>
+                      <wp:cNvGraphicFramePr/>
+                      <a:graphic xmlns:a="http://schemas.openxmlformats.org/drawingml/2006/main">
+                        <a:graphicData uri="http://schemas.microsoft.com/office/word/2010/wordprocessingInk">
+                          <w14:contentPart bwMode="auto" r:id="rId36">
+                            <w14:nvContentPartPr>
+                              <w14:cNvContentPartPr/>
+                            </w14:nvContentPartPr>
+                            <w14:xfrm>
+                              <a:off x="0" y="0"/>
+                              <a:ext cx="490220" cy="323215"/>
+                            </w14:xfrm>
+                          </w14:contentPart>
+                        </a:graphicData>
+                      </a:graphic>
+                    </wp:anchor>
+                  </w:drawing>
+                </mc:Choice>
+                <mc:Fallback>
+                  <w:drawing>
+                    <wp:anchor distT="0" distB="0" distL="114300" distR="114300" simplePos="0" relativeHeight="251674624" behindDoc="0" locked="0" layoutInCell="1" allowOverlap="1">
+                      <wp:simplePos x="0" y="0"/>
+                      <wp:positionH relativeFrom="column">
+                        <wp:posOffset>2766060</wp:posOffset>
+                      </wp:positionH>
+                      <wp:positionV relativeFrom="paragraph">
+                        <wp:posOffset>-74930</wp:posOffset>
+                      </wp:positionV>
+                      <wp:extent cx="490220" cy="323215"/>
+                      <wp:effectExtent l="76200" t="76200" r="81280" b="76835"/>
+                      <wp:wrapNone/>
+                      <wp:docPr id="29" name="Ink 29"/>
+                      <wp:cNvGraphicFramePr/>
+                      <a:graphic xmlns:a="http://schemas.openxmlformats.org/drawingml/2006/main">
+                        <a:graphicData uri="http://schemas.openxmlformats.org/drawingml/2006/picture">
+                          <pic:pic xmlns:pic="http://schemas.openxmlformats.org/drawingml/2006/picture">
+                            <pic:nvPicPr>
+                              <pic:cNvPr id="29" name="Ink 29"/>
+                              <pic:cNvPicPr/>
+                            </pic:nvPicPr>
+                            <pic:blipFill>
+                              <a:blip r:embed="rId37"/>
+                              <a:stretch>
+                                <a:fillRect/>
+                              </a:stretch>
+                            </pic:blipFill>
+                            <pic:spPr>
+                              <a:xfrm>
+                                <a:off x="0" y="0"/>
+                                <a:ext cx="561793" cy="394841"/>
+                              </a:xfrm>
+                              <a:prstGeom prst="rect">
+                                <a:avLst/>
+                              </a:prstGeom>
+                            </pic:spPr>
+                          </pic:pic>
+                        </a:graphicData>
+                      </a:graphic>
+                    </wp:anchor>
+                  </w:drawing>
+                </mc:Fallback>
+              </mc:AlternateContent>
+            </w:r>
+            <w:proofErr w:type="spellStart"/>
+            <w:r>
+              <w:rPr>
+                <w:lang w:val="en-CA"/>
+              </w:rPr>
+              <w:t>OnClick</w:t>
+            </w:r>
+            <w:proofErr w:type="spellEnd"/>
+            <w:r>
+              <w:rPr>
+                <w:lang w:val="en-CA"/>
+              </w:rPr>
+              <w:t xml:space="preserve"> / wired via </w:t>
+            </w:r>
+            <w:proofErr w:type="spellStart"/>
+            <w:r>
+              <w:rPr>
+                <w:lang w:val="en-CA"/>
+              </w:rPr>
+              <w:t>ObjectDataSource</w:t>
+            </w:r>
+            <w:proofErr w:type="spellEnd"/>
+          </w:p>
+          <w:p>
+            <w:pPr>
+              <w:pStyle w:val="ListParagraph"/>
+              <w:numPr>
+                <w:ilvl w:val="0"/>
+                <w:numId w:val="4"/>
+              </w:numPr>
+              <w:rPr>
+                <w:lang w:val="en-CA"/>
+              </w:rPr>
+            </w:pPr>
+            <w:r>
+              <w:rPr>
+                <w:lang w:val="en-CA"/>
+              </w:rPr>
+              <w:t xml:space="preserve">Move </w:t>
+            </w:r>
+            <w:r>
+              <w:rPr>
+                <w:lang w:val="en-CA"/>
+              </w:rPr>
+              <w:t>selection</w:t>
+            </w:r>
+            <w:r>
+              <w:rPr>
+                <w:lang w:val="en-CA"/>
+              </w:rPr>
+              <w:t xml:space="preserve"> value to </w:t>
+            </w:r>
+            <w:proofErr w:type="spellStart"/>
+            <w:r>
+              <w:rPr>
+                <w:lang w:val="en-CA"/>
+              </w:rPr>
+              <w:t>TracksBy</w:t>
+            </w:r>
+            <w:proofErr w:type="spellEnd"/>
+            <w:r>
+              <w:rPr>
+                <w:lang w:val="en-CA"/>
+              </w:rPr>
+              <w:t xml:space="preserve"> which identifies DDL picked</w:t>
+            </w:r>
+            <w:r>
+              <w:rPr>
+                <w:lang w:val="en-CA"/>
+              </w:rPr>
+              <w:t xml:space="preserve">, </w:t>
+            </w:r>
+            <w:r>
+              <w:rPr>
+                <w:lang w:val="en-CA"/>
+              </w:rPr>
+              <w:t>(hidden field)</w:t>
+            </w:r>
+          </w:p>
+          <w:p>
+            <w:pPr>
+              <w:pStyle w:val="ListParagraph"/>
+              <w:numPr>
+                <w:ilvl w:val="0"/>
+                <w:numId w:val="4"/>
+              </w:numPr>
+              <w:rPr>
+                <w:lang w:val="en-CA"/>
+              </w:rPr>
+            </w:pPr>
+            <w:r>
+              <w:rPr>
+                <w:lang w:val="en-CA"/>
+              </w:rPr>
+              <w:t xml:space="preserve">DDL id to </w:t>
+            </w:r>
+            <w:proofErr w:type="spellStart"/>
+            <w:r>
+              <w:rPr>
+                <w:lang w:val="en-CA"/>
+              </w:rPr>
+              <w:t>SearchArgID</w:t>
+            </w:r>
+            <w:proofErr w:type="spellEnd"/>
+            <w:r>
+              <w:rPr>
+                <w:lang w:val="en-CA"/>
+              </w:rPr>
+              <w:t xml:space="preserve">; </w:t>
+            </w:r>
+            <w:r>
+              <w:rPr>
+                <w:lang w:val="en-CA"/>
+              </w:rPr>
+              <w:t>(hidden field)</w:t>
+            </w:r>
+          </w:p>
+          <w:p>
+            <w:pPr>
+              <w:pStyle w:val="ListParagraph"/>
+              <w:numPr>
+                <w:ilvl w:val="0"/>
+                <w:numId w:val="4"/>
+              </w:numPr>
+              <w:rPr>
+                <w:lang w:val="en-CA"/>
+              </w:rPr>
+            </w:pPr>
+            <w:r>
+              <w:rPr>
+                <w:lang w:val="en-CA"/>
+              </w:rPr>
+              <w:t>Bind</w:t>
+            </w:r>
+            <w:r>
+              <w:rPr>
+                <w:lang w:val="en-CA"/>
+              </w:rPr>
+              <w:t xml:space="preserve"> data to Tracks</w:t>
+            </w:r>
+          </w:p>
+          <w:p>
+            <w:pPr>
+              <w:rPr>
+                <w:sz w:val="20"/>
+                <w:szCs w:val="20"/>
+                <w:lang w:val="en-CA"/>
+              </w:rPr>
+            </w:pPr>
+            <w:r>
+              <w:rPr>
+                <w:sz w:val="20"/>
+                <w:szCs w:val="20"/>
+                <w:lang w:val="en-CA"/>
+              </w:rPr>
+              <w:t>(each button will have its own physical event method)</w:t>
+            </w:r>
+          </w:p>
+        </w:tc>
+      </w:tr>
+      <w:tr>
+        <w:tc>
+          <w:tcPr>
+            <w:tcW w:w="9350" w:type="dxa"/>
+            <w:gridSpan w:val="3"/>
+            <w:shd w:val="clear" w:color="auto" w:fill="DBDBDB" w:themeFill="accent3" w:themeFillTint="66"/>
+          </w:tcPr>
+          <w:p>
+            <w:pPr>
+              <w:rPr>
+                <w:lang w:val="en-CA"/>
+              </w:rPr>
+            </w:pPr>
+            <w:r>
+              <w:rPr>
+                <w:b/>
+                <w:sz w:val="18"/>
+                <w:lang w:val="en-CA"/>
+              </w:rPr>
+              <w:t>BBL Class(es) and Method (s)</w:t>
+            </w:r>
+          </w:p>
+        </w:tc>
+      </w:tr>
+      <w:tr>
+        <w:tc>
+          <w:tcPr>
+            <w:tcW w:w="2405" w:type="dxa"/>
+          </w:tcPr>
+          <w:p>
+            <w:pPr>
+              <w:rPr>
+                <w:lang w:val="en-CA"/>
+              </w:rPr>
+            </w:pPr>
+            <w:proofErr w:type="spellStart"/>
+            <w:r>
+              <w:rPr>
+                <w:lang w:val="en-CA"/>
+              </w:rPr>
+              <w:t>TracksController</w:t>
+            </w:r>
+            <w:proofErr w:type="spellEnd"/>
+          </w:p>
+        </w:tc>
+        <w:tc>
+          <w:tcPr>
+            <w:tcW w:w="6945" w:type="dxa"/>
+            <w:gridSpan w:val="2"/>
+          </w:tcPr>
+          <w:p>
+            <w:pPr>
+              <w:rPr>
+                <w:lang w:val="en-CA"/>
+              </w:rPr>
+            </w:pPr>
+            <w:r>
+              <w:rPr>
+                <w:lang w:val="en-CA"/>
+              </w:rPr>
+              <w:t>List&lt;</w:t>
+            </w:r>
+            <w:proofErr w:type="spellStart"/>
+            <w:r>
+              <w:rPr>
+                <w:lang w:val="en-CA"/>
+              </w:rPr>
+              <w:t>TrackList</w:t>
+            </w:r>
+            <w:proofErr w:type="spellEnd"/>
+            <w:r>
+              <w:rPr>
+                <w:lang w:val="en-CA"/>
+              </w:rPr>
+              <w:t xml:space="preserve">&gt; </w:t>
+            </w:r>
+            <w:proofErr w:type="spellStart"/>
+            <w:r>
+              <w:rPr>
+                <w:lang w:val="en-CA"/>
+              </w:rPr>
+              <w:t>List_</w:t>
+            </w:r>
+            <w:proofErr w:type="gramStart"/>
+            <w:r>
+              <w:rPr>
+                <w:lang w:val="en-CA"/>
+              </w:rPr>
+              <w:t>TracksForPlaylistSelection</w:t>
+            </w:r>
+            <w:proofErr w:type="spellEnd"/>
+            <w:r>
+              <w:rPr>
+                <w:lang w:val="en-CA"/>
+              </w:rPr>
+              <w:t>(</w:t>
+            </w:r>
+            <w:proofErr w:type="gramEnd"/>
+            <w:r>
+              <w:rPr>
+                <w:lang w:val="en-CA"/>
+              </w:rPr>
+              <w:t xml:space="preserve">string </w:t>
+            </w:r>
+            <w:proofErr w:type="spellStart"/>
+            <w:r>
+              <w:rPr>
+                <w:lang w:val="en-CA"/>
+              </w:rPr>
+              <w:t>tracksby</w:t>
+            </w:r>
+            <w:proofErr w:type="spellEnd"/>
+            <w:r>
+              <w:rPr>
+                <w:lang w:val="en-CA"/>
+              </w:rPr>
+              <w:t xml:space="preserve">, </w:t>
+            </w:r>
+            <w:r>
+              <w:rPr>
+                <w:lang w:val="en-CA"/>
+              </w:rPr>
+              <w:t>string</w:t>
+            </w:r>
+            <w:r>
+              <w:rPr>
+                <w:lang w:val="en-CA"/>
+              </w:rPr>
+              <w:t xml:space="preserve"> </w:t>
+            </w:r>
+            <w:proofErr w:type="spellStart"/>
+            <w:r>
+              <w:rPr>
+                <w:lang w:val="en-CA"/>
+              </w:rPr>
+              <w:t>arg</w:t>
+            </w:r>
+            <w:proofErr w:type="spellEnd"/>
+            <w:r>
+              <w:rPr>
+                <w:lang w:val="en-CA"/>
+              </w:rPr>
+              <w:t>)</w:t>
+            </w:r>
+          </w:p>
+          <w:p>
+            <w:pPr>
+              <w:rPr>
+                <w:lang w:val="en-CA"/>
+              </w:rPr>
+            </w:pPr>
+            <w:r>
+              <w:rPr>
+                <w:lang w:val="en-CA"/>
+              </w:rPr>
+              <w:t>Retrieve a list of tracks for supplied selection type and argument</w:t>
+            </w:r>
+            <w:r>
+              <w:rPr>
+                <w:lang w:val="en-CA"/>
+              </w:rPr>
+              <w:t xml:space="preserve"> strings</w:t>
+            </w:r>
+            <w:r>
+              <w:rPr>
+                <w:lang w:val="en-CA"/>
+              </w:rPr>
+              <w:t xml:space="preserve">. Return </w:t>
+            </w:r>
+            <w:proofErr w:type="spellStart"/>
+            <w:r>
+              <w:rPr>
+                <w:lang w:val="en-CA"/>
+              </w:rPr>
+              <w:t>trackid</w:t>
+            </w:r>
+            <w:proofErr w:type="spellEnd"/>
+            <w:r>
+              <w:rPr>
+                <w:lang w:val="en-CA"/>
+              </w:rPr>
+              <w:t xml:space="preserve">, </w:t>
+            </w:r>
+            <w:r>
+              <w:rPr>
+                <w:lang w:val="en-CA"/>
+              </w:rPr>
+              <w:t xml:space="preserve">song, </w:t>
+            </w:r>
+            <w:r>
+              <w:rPr>
+                <w:lang w:val="en-CA"/>
+              </w:rPr>
+              <w:t>title</w:t>
+            </w:r>
+            <w:r>
+              <w:rPr>
+                <w:lang w:val="en-CA"/>
+              </w:rPr>
+              <w:t xml:space="preserve">, </w:t>
+            </w:r>
+            <w:r>
+              <w:rPr>
+                <w:lang w:val="en-CA"/>
+              </w:rPr>
+              <w:t xml:space="preserve">artist, media, genre, composer, </w:t>
+            </w:r>
+            <w:proofErr w:type="spellStart"/>
+            <w:r>
+              <w:rPr>
+                <w:lang w:val="en-CA"/>
+              </w:rPr>
+              <w:t>timelength</w:t>
+            </w:r>
+            <w:proofErr w:type="spellEnd"/>
+            <w:r>
+              <w:rPr>
+                <w:lang w:val="en-CA"/>
+              </w:rPr>
+              <w:t xml:space="preserve">, </w:t>
+            </w:r>
+            <w:r>
+              <w:rPr>
+                <w:lang w:val="en-CA"/>
+              </w:rPr>
+              <w:t xml:space="preserve">size, </w:t>
+            </w:r>
+            <w:proofErr w:type="spellStart"/>
+            <w:r>
+              <w:rPr>
+                <w:lang w:val="en-CA"/>
+              </w:rPr>
+              <w:t>unitprice</w:t>
+            </w:r>
+            <w:proofErr w:type="spellEnd"/>
+            <w:r>
+              <w:rPr>
+                <w:lang w:val="en-CA"/>
+              </w:rPr>
+              <w:t>. Display in Tracks.</w:t>
+            </w:r>
+          </w:p>
+        </w:tc>
+      </w:tr>
+      <w:tr>
+        <w:tc>
+          <w:tcPr>
+            <w:tcW w:w="4531" w:type="dxa"/>
+            <w:gridSpan w:val="2"/>
+            <w:shd w:val="clear" w:color="auto" w:fill="DBDBDB" w:themeFill="accent3" w:themeFillTint="66"/>
+          </w:tcPr>
+          <w:p>
+            <w:pPr>
+              <w:rPr>
+                <w:b/>
+                <w:sz w:val="18"/>
+                <w:lang w:val="en-CA"/>
+              </w:rPr>
+            </w:pPr>
+            <w:r>
+              <w:rPr>
+                <w:b/>
+                <w:sz w:val="18"/>
+                <w:lang w:val="en-CA"/>
+              </w:rPr>
+              <w:t>SQL Table(s): (C,R,U,D)</w:t>
+            </w:r>
+          </w:p>
+        </w:tc>
+        <w:tc>
+          <w:tcPr>
+            <w:tcW w:w="4819" w:type="dxa"/>
+            <w:shd w:val="clear" w:color="auto" w:fill="DBDBDB" w:themeFill="accent3" w:themeFillTint="66"/>
+          </w:tcPr>
+          <w:p>
+            <w:pPr>
+              <w:rPr>
+                <w:b/>
+                <w:sz w:val="18"/>
+                <w:lang w:val="en-CA"/>
+              </w:rPr>
+            </w:pPr>
+            <w:r>
+              <w:rPr>
+                <w:b/>
+                <w:sz w:val="18"/>
+                <w:lang w:val="en-CA"/>
+              </w:rPr>
+              <w:t>Entities/DTOs/POCOs</w:t>
+            </w:r>
+          </w:p>
+        </w:tc>
+      </w:tr>
+      <w:tr>
+        <w:tc>
+          <w:tcPr>
+            <w:tcW w:w="4531" w:type="dxa"/>
+            <w:gridSpan w:val="2"/>
+          </w:tcPr>
+          <w:p>
+            <w:pPr>
+              <w:rPr>
+                <w:lang w:val="en-CA"/>
+              </w:rPr>
+            </w:pPr>
+            <w:r>
+              <w:rPr>
+                <w:lang w:val="en-CA"/>
+              </w:rPr>
+              <w:t>Tracks</w:t>
+            </w:r>
+            <w:r>
+              <w:rPr>
+                <w:lang w:val="en-CA"/>
+              </w:rPr>
+              <w:t xml:space="preserve"> (R)</w:t>
+            </w:r>
+          </w:p>
+        </w:tc>
+        <w:tc>
+          <w:tcPr>
+            <w:tcW w:w="4819" w:type="dxa"/>
+          </w:tcPr>
+          <w:p>
+            <w:pPr>
+              <w:rPr>
+                <w:lang w:val="en-CA"/>
+              </w:rPr>
+            </w:pPr>
+            <w:proofErr w:type="spellStart"/>
+            <w:r>
+              <w:rPr>
+                <w:lang w:val="en-CA"/>
+              </w:rPr>
+              <w:t>TrackList</w:t>
             </w:r>
             <w:proofErr w:type="spellEnd"/>
             <w:r>
@@ -1728,13 +3706,35 @@
               <w:rPr>
                 <w:lang w:val="en-CA"/>
               </w:rPr>
-              <w:t>Fetch (Artist</w:t>
-            </w:r>
-            <w:r>
-              <w:rPr>
-                <w:lang w:val="en-CA"/>
-              </w:rPr>
-              <w:t>, MediaType, Genre, Album</w:t>
+              <w:t>Fetch (</w:t>
+            </w:r>
+            <w:r>
+              <w:rPr>
+                <w:b/>
+                <w:color w:val="FF0000"/>
+                <w:lang w:val="en-CA"/>
+              </w:rPr>
+              <w:t>9</w:t>
+            </w:r>
+            <w:r>
+              <w:rPr>
+                <w:lang w:val="en-CA"/>
+              </w:rPr>
+              <w:t>), Playlist</w:t>
+            </w:r>
+            <w:r>
+              <w:rPr>
+                <w:lang w:val="en-CA"/>
+              </w:rPr>
+              <w:t xml:space="preserve"> (</w:t>
+            </w:r>
+            <w:r>
+              <w:rPr>
+                <w:b/>
+                <w:color w:val="FF0000"/>
+                <w:lang w:val="en-CA"/>
+              </w:rPr>
+              <w:t>10</w:t>
             </w:r>
             <w:r>
               <w:rPr>
@@ -1746,13 +3746,21 @@
               <w:rPr>
                 <w:lang w:val="en-CA"/>
               </w:rPr>
-              <w:t xml:space="preserve"> </w:t>
-            </w:r>
-            <w:r>
-              <w:rPr>
-                <w:lang w:val="en-CA"/>
-              </w:rPr>
-              <w:t>(</w:t>
+              <w:t xml:space="preserve">, </w:t>
+            </w:r>
+            <w:proofErr w:type="spellStart"/>
+            <w:r>
+              <w:rPr>
+                <w:lang w:val="en-CA"/>
+              </w:rPr>
+              <w:t>PlayListName</w:t>
+            </w:r>
+            <w:proofErr w:type="spellEnd"/>
+            <w:r>
+              <w:rPr>
+                <w:lang w:val="en-CA"/>
+              </w:rPr>
+              <w:t xml:space="preserve"> (</w:t>
             </w:r>
             <w:r>
               <w:rPr>
@@ -1760,7 +3768,7 @@
                 <w:color w:val="FF0000"/>
                 <w:lang w:val="en-CA"/>
               </w:rPr>
-              <w:t>5</w:t>
+              <w:t>11</w:t>
             </w:r>
             <w:r>
               <w:rPr>
@@ -1768,145 +3776,30 @@
               </w:rPr>
               <w:t>)</w:t>
             </w:r>
-            <w:r>
-              <w:rPr>
-                <w:lang w:val="en-CA"/>
-              </w:rPr>
-              <w:t xml:space="preserve">, </w:t>
-            </w:r>
-          </w:p>
-          <w:p>
-            <w:pPr>
-              <w:rPr>
-                <w:lang w:val="en-CA"/>
-              </w:rPr>
-            </w:pPr>
-            <w:r>
-              <w:rPr>
-                <w:lang w:val="en-CA"/>
-              </w:rPr>
-              <w:t>Tracks</w:t>
-            </w:r>
-            <w:r>
-              <w:rPr>
-                <w:lang w:val="en-CA"/>
-              </w:rPr>
-              <w:t xml:space="preserve"> (</w:t>
-            </w:r>
-            <w:r>
-              <w:rPr>
-                <w:b/>
-                <w:color w:val="FF0000"/>
-                <w:lang w:val="en-CA"/>
-              </w:rPr>
-              <w:t>6</w:t>
-            </w:r>
-            <w:r>
-              <w:rPr>
-                <w:lang w:val="en-CA"/>
-              </w:rPr>
-              <w:t>)</w:t>
-            </w:r>
-            <w:r>
-              <w:rPr>
-                <w:lang w:val="en-CA"/>
-              </w:rPr>
-              <w:t xml:space="preserve">, </w:t>
+          </w:p>
+        </w:tc>
+        <w:tc>
+          <w:tcPr>
+            <w:tcW w:w="4819" w:type="dxa"/>
+          </w:tcPr>
+          <w:p>
+            <w:pPr>
+              <w:rPr>
+                <w:lang w:val="en-CA"/>
+              </w:rPr>
+            </w:pPr>
+            <w:r>
+              <w:rPr>
+                <w:lang w:val="en-CA"/>
+              </w:rPr>
+              <w:t xml:space="preserve">Fetch </w:t>
             </w:r>
             <w:proofErr w:type="spellStart"/>
             <w:r>
               <w:rPr>
                 <w:lang w:val="en-CA"/>
               </w:rPr>
-              <w:t>TracksBy</w:t>
-            </w:r>
-            <w:proofErr w:type="spellEnd"/>
-            <w:r>
-              <w:rPr>
-                <w:lang w:val="en-CA"/>
-              </w:rPr>
-              <w:t xml:space="preserve"> (</w:t>
-            </w:r>
-            <w:r>
-              <w:rPr>
-                <w:b/>
-                <w:color w:val="FF0000"/>
-                <w:lang w:val="en-CA"/>
-              </w:rPr>
-              <w:t>7</w:t>
-            </w:r>
-            <w:r>
-              <w:rPr>
-                <w:lang w:val="en-CA"/>
-              </w:rPr>
-              <w:t>)</w:t>
-            </w:r>
-            <w:r>
-              <w:rPr>
-                <w:lang w:val="en-CA"/>
-              </w:rPr>
-              <w:t xml:space="preserve">, </w:t>
-            </w:r>
-            <w:proofErr w:type="spellStart"/>
-            <w:r>
-              <w:rPr>
-                <w:lang w:val="en-CA"/>
-              </w:rPr>
-              <w:t>SearchArgID</w:t>
-            </w:r>
-            <w:proofErr w:type="spellEnd"/>
-            <w:r>
-              <w:rPr>
-                <w:lang w:val="en-CA"/>
-              </w:rPr>
-              <w:t xml:space="preserve"> (</w:t>
-            </w:r>
-            <w:r>
-              <w:rPr>
-                <w:b/>
-                <w:color w:val="FF0000"/>
-                <w:lang w:val="en-CA"/>
-              </w:rPr>
-              <w:t>8</w:t>
-            </w:r>
-            <w:r>
-              <w:rPr>
-                <w:lang w:val="en-CA"/>
-              </w:rPr>
-              <w:t>)</w:t>
-            </w:r>
-          </w:p>
-        </w:tc>
-        <w:tc>
-          <w:tcPr>
-            <w:tcW w:w="4819" w:type="dxa"/>
-          </w:tcPr>
-          <w:p>
-            <w:pPr>
-              <w:rPr>
-                <w:lang w:val="en-CA"/>
-              </w:rPr>
-            </w:pPr>
-            <w:proofErr w:type="spellStart"/>
-            <w:r>
-              <w:rPr>
-                <w:lang w:val="en-CA"/>
-              </w:rPr>
               <w:t>OnClick</w:t>
-            </w:r>
-            <w:proofErr w:type="spellEnd"/>
-            <w:r>
-              <w:rPr>
-                <w:lang w:val="en-CA"/>
-              </w:rPr>
-              <w:t xml:space="preserve"> / wired via </w:t>
-            </w:r>
-            <w:proofErr w:type="spellStart"/>
-            <w:r>
-              <w:rPr>
-                <w:lang w:val="en-CA"/>
-              </w:rPr>
-              <w:t>ObjectDataSource</w:t>
             </w:r>
             <w:proofErr w:type="spellEnd"/>
           </w:p>
@@ -1915,7 +3808,7 @@
               <w:pStyle w:val="ListParagraph"/>
               <w:numPr>
                 <w:ilvl w:val="0"/>
-                <w:numId w:val="4"/>
+                <w:numId w:val="3"/>
               </w:numPr>
               <w:rPr>
                 <w:lang w:val="en-CA"/>
@@ -1925,45 +3818,13 @@
               <w:rPr>
                 <w:lang w:val="en-CA"/>
               </w:rPr>
-              <w:t xml:space="preserve">Move </w:t>
-            </w:r>
-            <w:r>
-              <w:rPr>
-                <w:lang w:val="en-CA"/>
-              </w:rPr>
-              <w:t>selection</w:t>
-            </w:r>
-            <w:r>
-              <w:rPr>
-                <w:lang w:val="en-CA"/>
-              </w:rPr>
-              <w:t xml:space="preserve"> value to </w:t>
-            </w:r>
-            <w:proofErr w:type="spellStart"/>
-            <w:r>
-              <w:rPr>
-                <w:lang w:val="en-CA"/>
-              </w:rPr>
-              <w:t>TracksBy</w:t>
-            </w:r>
-            <w:proofErr w:type="spellEnd"/>
-            <w:r>
-              <w:rPr>
-                <w:lang w:val="en-CA"/>
-              </w:rPr>
-              <w:t xml:space="preserve"> which identifies DDL picked</w:t>
-            </w:r>
-            <w:r>
-              <w:rPr>
-                <w:lang w:val="en-CA"/>
-              </w:rPr>
-              <w:t xml:space="preserve">, </w:t>
-            </w:r>
-            <w:r>
-              <w:rPr>
-                <w:lang w:val="en-CA"/>
-              </w:rPr>
-              <w:t>(hidden field)</w:t>
+              <w:t>Validate data present</w:t>
+            </w:r>
+            <w:r>
+              <w:rPr>
+                <w:lang w:val="en-CA"/>
+              </w:rPr>
+              <w:t>;</w:t>
             </w:r>
           </w:p>
           <w:p>
@@ -1971,7 +3832,7 @@
               <w:pStyle w:val="ListParagraph"/>
               <w:numPr>
                 <w:ilvl w:val="0"/>
-                <w:numId w:val="4"/>
+                <w:numId w:val="3"/>
               </w:numPr>
               <w:rPr>
                 <w:lang w:val="en-CA"/>
@@ -1981,27 +3842,19 @@
               <w:rPr>
                 <w:lang w:val="en-CA"/>
               </w:rPr>
-              <w:t xml:space="preserve">DDL id to </w:t>
-            </w:r>
-            <w:proofErr w:type="spellStart"/>
-            <w:r>
-              <w:rPr>
-                <w:lang w:val="en-CA"/>
-              </w:rPr>
-              <w:t>SearchArgID</w:t>
-            </w:r>
-            <w:proofErr w:type="spellEnd"/>
-            <w:r>
-              <w:rPr>
-                <w:lang w:val="en-CA"/>
-              </w:rPr>
-              <w:t xml:space="preserve">; </w:t>
-            </w:r>
-            <w:r>
-              <w:rPr>
-                <w:lang w:val="en-CA"/>
-              </w:rPr>
-              <w:t>(hidden field)</w:t>
+              <w:t>call BLL</w:t>
+            </w:r>
+            <w:r>
+              <w:rPr>
+                <w:lang w:val="en-CA"/>
+              </w:rPr>
+              <w:t>;</w:t>
+            </w:r>
+            <w:r>
+              <w:rPr>
+                <w:lang w:val="en-CA"/>
+              </w:rPr>
+              <w:t xml:space="preserve"> </w:t>
             </w:r>
           </w:p>
           <w:p>
@@ -2009,7 +3862,7 @@
               <w:pStyle w:val="ListParagraph"/>
               <w:numPr>
                 <w:ilvl w:val="0"/>
-                <w:numId w:val="4"/>
+                <w:numId w:val="3"/>
               </w:numPr>
               <w:rPr>
                 <w:lang w:val="en-CA"/>
@@ -2019,13 +3872,33 @@
               <w:rPr>
                 <w:lang w:val="en-CA"/>
               </w:rPr>
-              <w:t>Bind</w:t>
-            </w:r>
-            <w:r>
-              <w:rPr>
-                <w:lang w:val="en-CA"/>
-              </w:rPr>
-              <w:t xml:space="preserve"> data to Tracks</w:t>
+              <w:t>B</w:t>
+            </w:r>
+            <w:r>
+              <w:rPr>
+                <w:lang w:val="en-CA"/>
+              </w:rPr>
+              <w:t>ind returned data</w:t>
+            </w:r>
+            <w:r>
+              <w:rPr>
+                <w:lang w:val="en-CA"/>
+              </w:rPr>
+              <w:t xml:space="preserve"> to </w:t>
+            </w:r>
+            <w:proofErr w:type="spellStart"/>
+            <w:r>
+              <w:rPr>
+                <w:lang w:val="en-CA"/>
+              </w:rPr>
+              <w:t>PlayList</w:t>
+            </w:r>
+            <w:proofErr w:type="spellEnd"/>
+            <w:r>
+              <w:rPr>
+                <w:lang w:val="en-CA"/>
+              </w:rPr>
+              <w:t>.</w:t>
             </w:r>
           </w:p>
         </w:tc>
@@ -2040,6 +3913,8 @@
           <w:p>
             <w:pPr>
               <w:rPr>
+                <w:b/>
+                <w:sz w:val="18"/>
                 <w:lang w:val="en-CA"/>
               </w:rPr>
             </w:pPr>
@@ -2070,7 +3945,7 @@
               <w:rPr>
                 <w:lang w:val="en-CA"/>
               </w:rPr>
-              <w:t>TracksController</w:t>
+              <w:t>PlaylistTracksController</w:t>
             </w:r>
             <w:proofErr w:type="spellEnd"/>
           </w:p>
@@ -2090,56 +3965,42 @@
               <w:rPr>
                 <w:lang w:val="en-CA"/>
               </w:rPr>
-              <w:t>List&lt;</w:t>
+              <w:t xml:space="preserve">List&lt; </w:t>
             </w:r>
             <w:proofErr w:type="spellStart"/>
             <w:r>
               <w:rPr>
                 <w:lang w:val="en-CA"/>
               </w:rPr>
-              <w:t>TrackList</w:t>
+              <w:t>UserPlaylistTrack</w:t>
             </w:r>
             <w:proofErr w:type="spellEnd"/>
             <w:r>
               <w:rPr>
                 <w:lang w:val="en-CA"/>
               </w:rPr>
-              <w:t xml:space="preserve">&gt; </w:t>
+              <w:t xml:space="preserve"> &gt; </w:t>
             </w:r>
             <w:proofErr w:type="spellStart"/>
             <w:r>
               <w:rPr>
                 <w:lang w:val="en-CA"/>
               </w:rPr>
-              <w:t>List_</w:t>
-            </w:r>
-            <w:proofErr w:type="gramStart"/>
-            <w:r>
-              <w:rPr>
-                <w:lang w:val="en-CA"/>
-              </w:rPr>
-              <w:t>TracksForPlaylistSelection</w:t>
+              <w:t>List_TracksForPlaylist</w:t>
             </w:r>
             <w:proofErr w:type="spellEnd"/>
             <w:r>
               <w:rPr>
                 <w:lang w:val="en-CA"/>
               </w:rPr>
-              <w:t>(</w:t>
-            </w:r>
-            <w:proofErr w:type="gramEnd"/>
-            <w:r>
-              <w:rPr>
-                <w:lang w:val="en-CA"/>
-              </w:rPr>
-              <w:t xml:space="preserve">string </w:t>
+              <w:t xml:space="preserve">(string </w:t>
             </w:r>
             <w:proofErr w:type="spellStart"/>
             <w:r>
               <w:rPr>
                 <w:lang w:val="en-CA"/>
               </w:rPr>
-              <w:t>tracksby</w:t>
+              <w:t>playlistname</w:t>
             </w:r>
             <w:proofErr w:type="spellEnd"/>
             <w:r>
@@ -2152,59 +4013,71 @@
               <w:rPr>
                 <w:lang w:val="en-CA"/>
               </w:rPr>
-              <w:t>string</w:t>
-            </w:r>
-            <w:r>
-              <w:rPr>
-                <w:lang w:val="en-CA"/>
-              </w:rPr>
-              <w:t xml:space="preserve"> </w:t>
+              <w:t>string username</w:t>
+            </w:r>
+            <w:r>
+              <w:rPr>
+                <w:lang w:val="en-CA"/>
+              </w:rPr>
+              <w:t>)</w:t>
+            </w:r>
+          </w:p>
+          <w:p>
+            <w:pPr>
+              <w:rPr>
+                <w:lang w:val="en-CA"/>
+              </w:rPr>
+            </w:pPr>
+            <w:r>
+              <w:rPr>
+                <w:lang w:val="en-CA"/>
+              </w:rPr>
+              <w:t xml:space="preserve">Retrieve a list of tracks for supplied </w:t>
+            </w:r>
+            <w:r>
+              <w:rPr>
+                <w:lang w:val="en-CA"/>
+              </w:rPr>
+              <w:t>playlist name and username</w:t>
+            </w:r>
+            <w:r>
+              <w:rPr>
+                <w:lang w:val="en-CA"/>
+              </w:rPr>
+              <w:t xml:space="preserve">. Return </w:t>
             </w:r>
             <w:proofErr w:type="spellStart"/>
             <w:r>
               <w:rPr>
                 <w:lang w:val="en-CA"/>
               </w:rPr>
-              <w:t>arg</w:t>
+              <w:t>trackid</w:t>
             </w:r>
             <w:proofErr w:type="spellEnd"/>
             <w:r>
               <w:rPr>
                 <w:lang w:val="en-CA"/>
               </w:rPr>
-              <w:t>)</w:t>
-            </w:r>
-          </w:p>
-          <w:p>
-            <w:pPr>
-              <w:rPr>
-                <w:lang w:val="en-CA"/>
-              </w:rPr>
-            </w:pPr>
-            <w:r>
-              <w:rPr>
-                <w:lang w:val="en-CA"/>
-              </w:rPr>
-              <w:t>Retrieve a list of tracks for supplied selection type and argument</w:t>
-            </w:r>
-            <w:r>
-              <w:rPr>
-                <w:lang w:val="en-CA"/>
-              </w:rPr>
-              <w:t xml:space="preserve"> strings</w:t>
-            </w:r>
-            <w:r>
-              <w:rPr>
-                <w:lang w:val="en-CA"/>
-              </w:rPr>
-              <w:t xml:space="preserve">. Return </w:t>
+              <w:t xml:space="preserve">, </w:t>
+            </w:r>
+            <w:r>
+              <w:rPr>
+                <w:lang w:val="en-CA"/>
+              </w:rPr>
+              <w:t>title</w:t>
+            </w:r>
+            <w:r>
+              <w:rPr>
+                <w:lang w:val="en-CA"/>
+              </w:rPr>
+              <w:t xml:space="preserve">, </w:t>
             </w:r>
             <w:proofErr w:type="spellStart"/>
             <w:r>
               <w:rPr>
                 <w:lang w:val="en-CA"/>
               </w:rPr>
-              <w:t>trackid</w:t>
+              <w:t>timelength</w:t>
             </w:r>
             <w:proofErr w:type="spellEnd"/>
             <w:r>
@@ -2213,63 +4086,47 @@
               </w:rPr>
               <w:t xml:space="preserve">, </w:t>
             </w:r>
-            <w:r>
-              <w:rPr>
-                <w:lang w:val="en-CA"/>
-              </w:rPr>
-              <w:t xml:space="preserve">song, </w:t>
-            </w:r>
-            <w:r>
-              <w:rPr>
-                <w:lang w:val="en-CA"/>
-              </w:rPr>
-              <w:t>title</w:t>
-            </w:r>
+            <w:proofErr w:type="spellStart"/>
+            <w:r>
+              <w:rPr>
+                <w:lang w:val="en-CA"/>
+              </w:rPr>
+              <w:t>unitprice</w:t>
+            </w:r>
+            <w:proofErr w:type="spellEnd"/>
             <w:r>
               <w:rPr>
                 <w:lang w:val="en-CA"/>
               </w:rPr>
               <w:t xml:space="preserve">, </w:t>
             </w:r>
-            <w:r>
-              <w:rPr>
-                <w:lang w:val="en-CA"/>
-              </w:rPr>
-              <w:t xml:space="preserve">artist, media, genre, composer, </w:t>
-            </w:r>
             <w:proofErr w:type="spellStart"/>
             <w:r>
               <w:rPr>
                 <w:lang w:val="en-CA"/>
               </w:rPr>
-              <w:t>timelength</w:t>
+              <w:t>tracknumber</w:t>
             </w:r>
             <w:proofErr w:type="spellEnd"/>
             <w:r>
               <w:rPr>
                 <w:lang w:val="en-CA"/>
               </w:rPr>
-              <w:t xml:space="preserve">, </w:t>
-            </w:r>
-            <w:r>
-              <w:rPr>
-                <w:lang w:val="en-CA"/>
-              </w:rPr>
-              <w:t xml:space="preserve">size, </w:t>
+              <w:t xml:space="preserve">. Display in </w:t>
             </w:r>
             <w:proofErr w:type="spellStart"/>
             <w:r>
               <w:rPr>
                 <w:lang w:val="en-CA"/>
               </w:rPr>
-              <w:t>unitprice</w:t>
+              <w:t>PlayList</w:t>
             </w:r>
             <w:proofErr w:type="spellEnd"/>
             <w:r>
               <w:rPr>
                 <w:lang w:val="en-CA"/>
               </w:rPr>
-              <w:t>. Display in Tracks.</w:t>
+              <w:t>.</w:t>
             </w:r>
           </w:p>
         </w:tc>
@@ -2335,17 +4192,33 @@
                 <w:lang w:val="en-CA"/>
               </w:rPr>
             </w:pPr>
-            <w:r>
-              <w:rPr>
-                <w:lang w:val="en-CA"/>
-              </w:rPr>
-              <w:t>Tracks</w:t>
-            </w:r>
-            <w:r>
-              <w:rPr>
-                <w:lang w:val="en-CA"/>
-              </w:rPr>
-              <w:t xml:space="preserve"> (R)</w:t>
+            <w:proofErr w:type="spellStart"/>
+            <w:r>
+              <w:rPr>
+                <w:lang w:val="en-CA"/>
+              </w:rPr>
+              <w:t>PlayList</w:t>
+            </w:r>
+            <w:proofErr w:type="spellEnd"/>
+            <w:r>
+              <w:rPr>
+                <w:lang w:val="en-CA"/>
+              </w:rPr>
+              <w:t xml:space="preserve"> (R), </w:t>
+            </w:r>
+            <w:proofErr w:type="spellStart"/>
+            <w:r>
+              <w:rPr>
+                <w:lang w:val="en-CA"/>
+              </w:rPr>
+              <w:t>PlaylistTracks</w:t>
+            </w:r>
+            <w:proofErr w:type="spellEnd"/>
+            <w:r>
+              <w:rPr>
+                <w:lang w:val="en-CA"/>
+              </w:rPr>
+              <w:t>(R)</w:t>
             </w:r>
           </w:p>
         </w:tc>
@@ -2364,7 +4237,7 @@
               <w:rPr>
                 <w:lang w:val="en-CA"/>
               </w:rPr>
-              <w:t>TrackList</w:t>
+              <w:t>UserPlaylistTrack</w:t>
             </w:r>
             <w:proofErr w:type="spellEnd"/>
             <w:r>
@@ -2416,7 +4289,6 @@
                 <w:sz w:val="18"/>
                 <w:lang w:val="en-CA"/>
               </w:rPr>
-              <w:lastRenderedPageBreak/>
               <w:t>Controls</w:t>
             </w:r>
           </w:p>
@@ -2461,7 +4333,27 @@
               <w:rPr>
                 <w:lang w:val="en-CA"/>
               </w:rPr>
-              <w:t>Fetch (</w:t>
+              <w:t xml:space="preserve">Tracks: </w:t>
+            </w:r>
+            <w:proofErr w:type="gramStart"/>
+            <w:r>
+              <w:rPr>
+                <w:lang w:val="en-CA"/>
+              </w:rPr>
+              <w:t>Plus</w:t>
+            </w:r>
+            <w:proofErr w:type="gramEnd"/>
+            <w:r>
+              <w:rPr>
+                <w:lang w:val="en-CA"/>
+              </w:rPr>
+              <w:t xml:space="preserve"> Sign</w:t>
+            </w:r>
+            <w:r>
+              <w:rPr>
+                <w:lang w:val="en-CA"/>
+              </w:rPr>
+              <w:t xml:space="preserve"> (</w:t>
             </w:r>
             <w:r>
               <w:rPr>
@@ -2469,14 +4361,28 @@
                 <w:color w:val="FF0000"/>
                 <w:lang w:val="en-CA"/>
               </w:rPr>
-              <w:t>9</w:t>
-            </w:r>
-            <w:r>
-              <w:rPr>
-                <w:lang w:val="en-CA"/>
-              </w:rPr>
-              <w:t>), Playlist</w:t>
-            </w:r>
+              <w:t>6</w:t>
+            </w:r>
+            <w:r>
+              <w:rPr>
+                <w:lang w:val="en-CA"/>
+              </w:rPr>
+              <w:t>)</w:t>
+            </w:r>
+            <w:r>
+              <w:rPr>
+                <w:lang w:val="en-CA"/>
+              </w:rPr>
+              <w:t xml:space="preserve">, </w:t>
+            </w:r>
+            <w:proofErr w:type="spellStart"/>
+            <w:r>
+              <w:rPr>
+                <w:lang w:val="en-CA"/>
+              </w:rPr>
+              <w:t>PlayListName</w:t>
+            </w:r>
+            <w:proofErr w:type="spellEnd"/>
             <w:r>
               <w:rPr>
                 <w:lang w:val="en-CA"/>
@@ -2489,7 +4395,7 @@
                 <w:color w:val="FF0000"/>
                 <w:lang w:val="en-CA"/>
               </w:rPr>
-              <w:t>10</w:t>
+              <w:t>11</w:t>
             </w:r>
             <w:r>
               <w:rPr>
@@ -2497,64 +4403,24 @@
               </w:rPr>
               <w:t>)</w:t>
             </w:r>
-            <w:r>
-              <w:rPr>
-                <w:lang w:val="en-CA"/>
-              </w:rPr>
-              <w:t xml:space="preserve">, </w:t>
-            </w:r>
+          </w:p>
+        </w:tc>
+        <w:tc>
+          <w:tcPr>
+            <w:tcW w:w="4819" w:type="dxa"/>
+          </w:tcPr>
+          <w:p>
+            <w:pPr>
+              <w:rPr>
+                <w:lang w:val="en-CA"/>
+              </w:rPr>
+            </w:pPr>
             <w:proofErr w:type="spellStart"/>
             <w:r>
               <w:rPr>
                 <w:lang w:val="en-CA"/>
               </w:rPr>
-              <w:t>PlayListName</w:t>
-            </w:r>
-            <w:proofErr w:type="spellEnd"/>
-            <w:r>
-              <w:rPr>
-                <w:lang w:val="en-CA"/>
-              </w:rPr>
-              <w:t xml:space="preserve"> (</w:t>
-            </w:r>
-            <w:r>
-              <w:rPr>
-                <w:b/>
-                <w:color w:val="FF0000"/>
-                <w:lang w:val="en-CA"/>
-              </w:rPr>
-              <w:t>11</w:t>
-            </w:r>
-            <w:r>
-              <w:rPr>
-                <w:lang w:val="en-CA"/>
-              </w:rPr>
-              <w:t>)</w:t>
-            </w:r>
-          </w:p>
-        </w:tc>
-        <w:tc>
-          <w:tcPr>
-            <w:tcW w:w="4819" w:type="dxa"/>
-          </w:tcPr>
-          <w:p>
-            <w:pPr>
-              <w:rPr>
-                <w:lang w:val="en-CA"/>
-              </w:rPr>
-            </w:pPr>
-            <w:r>
-              <w:rPr>
-                <w:lang w:val="en-CA"/>
-              </w:rPr>
-              <w:t xml:space="preserve">Fetch </w:t>
-            </w:r>
-            <w:proofErr w:type="spellStart"/>
-            <w:r>
-              <w:rPr>
-                <w:lang w:val="en-CA"/>
-              </w:rPr>
-              <w:t>OnClick</w:t>
+              <w:t>OnCommand</w:t>
             </w:r>
             <w:proofErr w:type="spellEnd"/>
           </w:p>
@@ -2563,7 +4429,7 @@
               <w:pStyle w:val="ListParagraph"/>
               <w:numPr>
                 <w:ilvl w:val="0"/>
-                <w:numId w:val="3"/>
+                <w:numId w:val="1"/>
               </w:numPr>
               <w:rPr>
                 <w:lang w:val="en-CA"/>
@@ -2573,13 +4439,63 @@
               <w:rPr>
                 <w:lang w:val="en-CA"/>
               </w:rPr>
-              <w:t>Validate data present</w:t>
-            </w:r>
-            <w:r>
-              <w:rPr>
-                <w:lang w:val="en-CA"/>
-              </w:rPr>
-              <w:t>;</w:t>
+              <w:t xml:space="preserve">Collect track information </w:t>
+            </w:r>
+            <w:r>
+              <w:rPr>
+                <w:lang w:val="en-CA"/>
+              </w:rPr>
+              <w:t>(</w:t>
+            </w:r>
+            <w:proofErr w:type="spellStart"/>
+            <w:r>
+              <w:rPr>
+                <w:lang w:val="en-CA"/>
+              </w:rPr>
+              <w:t>trackid</w:t>
+            </w:r>
+            <w:proofErr w:type="spellEnd"/>
+            <w:r>
+              <w:rPr>
+                <w:lang w:val="en-CA"/>
+              </w:rPr>
+              <w:t xml:space="preserve">) </w:t>
+            </w:r>
+            <w:r>
+              <w:rPr>
+                <w:lang w:val="en-CA"/>
+              </w:rPr>
+              <w:t>and playlist name</w:t>
+            </w:r>
+            <w:r>
+              <w:rPr>
+                <w:lang w:val="en-CA"/>
+              </w:rPr>
+              <w:t xml:space="preserve"> and</w:t>
+            </w:r>
+            <w:r>
+              <w:rPr>
+                <w:lang w:val="en-CA"/>
+              </w:rPr>
+              <w:t xml:space="preserve"> </w:t>
+            </w:r>
+            <w:r>
+              <w:rPr>
+                <w:lang w:val="en-CA"/>
+              </w:rPr>
+              <w:t>validat</w:t>
+            </w:r>
+            <w:r>
+              <w:rPr>
+                <w:lang w:val="en-CA"/>
+              </w:rPr>
+              <w:t>e</w:t>
+            </w:r>
+            <w:r>
+              <w:rPr>
+                <w:lang w:val="en-CA"/>
+              </w:rPr>
+              <w:t xml:space="preserve">; </w:t>
             </w:r>
           </w:p>
           <w:p>
@@ -2587,7 +4503,7 @@
               <w:pStyle w:val="ListParagraph"/>
               <w:numPr>
                 <w:ilvl w:val="0"/>
-                <w:numId w:val="3"/>
+                <w:numId w:val="1"/>
               </w:numPr>
               <w:rPr>
                 <w:lang w:val="en-CA"/>
@@ -2597,19 +4513,19 @@
               <w:rPr>
                 <w:lang w:val="en-CA"/>
               </w:rPr>
-              <w:t>call BLL</w:t>
-            </w:r>
-            <w:r>
-              <w:rPr>
-                <w:lang w:val="en-CA"/>
-              </w:rPr>
-              <w:t>;</w:t>
-            </w:r>
-            <w:r>
-              <w:rPr>
-                <w:lang w:val="en-CA"/>
-              </w:rPr>
-              <w:t xml:space="preserve"> </w:t>
+              <w:t>s</w:t>
+            </w:r>
+            <w:r>
+              <w:rPr>
+                <w:lang w:val="en-CA"/>
+              </w:rPr>
+              <w:t>end to BLL for adding track to playlist</w:t>
+            </w:r>
+            <w:r>
+              <w:rPr>
+                <w:lang w:val="en-CA"/>
+              </w:rPr>
+              <w:t xml:space="preserve">; </w:t>
             </w:r>
           </w:p>
           <w:p>
@@ -2617,7 +4533,7 @@
               <w:pStyle w:val="ListParagraph"/>
               <w:numPr>
                 <w:ilvl w:val="0"/>
-                <w:numId w:val="3"/>
+                <w:numId w:val="1"/>
               </w:numPr>
               <w:rPr>
                 <w:lang w:val="en-CA"/>
@@ -2627,28 +4543,8 @@
               <w:rPr>
                 <w:lang w:val="en-CA"/>
               </w:rPr>
-              <w:t>B</w:t>
-            </w:r>
-            <w:r>
-              <w:rPr>
-                <w:lang w:val="en-CA"/>
-              </w:rPr>
-              <w:t>ind returned data</w:t>
-            </w:r>
-            <w:r>
-              <w:rPr>
-                <w:lang w:val="en-CA"/>
-              </w:rPr>
-              <w:t xml:space="preserve"> to </w:t>
-            </w:r>
-            <w:proofErr w:type="spellStart"/>
-            <w:r>
-              <w:rPr>
-                <w:lang w:val="en-CA"/>
-              </w:rPr>
-              <w:t>PlayList</w:t>
-            </w:r>
-            <w:proofErr w:type="spellEnd"/>
+              <w:t>refresh playlist</w:t>
+            </w:r>
             <w:r>
               <w:rPr>
                 <w:lang w:val="en-CA"/>
@@ -2720,168 +4616,198 @@
               <w:rPr>
                 <w:lang w:val="en-CA"/>
               </w:rPr>
-              <w:t xml:space="preserve">List&lt; </w:t>
+              <w:t xml:space="preserve">void </w:t>
             </w:r>
             <w:proofErr w:type="spellStart"/>
             <w:r>
               <w:rPr>
                 <w:lang w:val="en-CA"/>
               </w:rPr>
-              <w:t>UserPlaylistTrack</w:t>
+              <w:t>Add_TrackToPlaylist</w:t>
             </w:r>
             <w:proofErr w:type="spellEnd"/>
             <w:r>
               <w:rPr>
                 <w:lang w:val="en-CA"/>
               </w:rPr>
-              <w:t xml:space="preserve"> &gt; </w:t>
+              <w:t xml:space="preserve">(string </w:t>
             </w:r>
             <w:proofErr w:type="spellStart"/>
             <w:r>
               <w:rPr>
                 <w:lang w:val="en-CA"/>
               </w:rPr>
-              <w:t>List_TracksForPlaylist</w:t>
+              <w:t>playlistname</w:t>
             </w:r>
             <w:proofErr w:type="spellEnd"/>
             <w:r>
               <w:rPr>
                 <w:lang w:val="en-CA"/>
               </w:rPr>
-              <w:t xml:space="preserve">(string </w:t>
+              <w:t xml:space="preserve">, string username, </w:t>
+            </w:r>
+            <w:r>
+              <w:rPr>
+                <w:lang w:val="en-CA"/>
+              </w:rPr>
+              <w:t xml:space="preserve">int </w:t>
             </w:r>
             <w:proofErr w:type="spellStart"/>
             <w:r>
               <w:rPr>
                 <w:lang w:val="en-CA"/>
               </w:rPr>
-              <w:t>playlistname</w:t>
+              <w:t>trackid</w:t>
             </w:r>
             <w:proofErr w:type="spellEnd"/>
             <w:r>
               <w:rPr>
                 <w:lang w:val="en-CA"/>
               </w:rPr>
+              <w:t>)</w:t>
+            </w:r>
+          </w:p>
+          <w:p>
+            <w:pPr>
+              <w:rPr>
+                <w:lang w:val="en-CA"/>
+              </w:rPr>
+            </w:pPr>
+            <w:r>
+              <w:rPr>
+                <w:lang w:val="en-CA"/>
+              </w:rPr>
+              <w:t>TRX</w:t>
+            </w:r>
+          </w:p>
+          <w:p>
+            <w:pPr>
+              <w:pStyle w:val="ListParagraph"/>
+              <w:numPr>
+                <w:ilvl w:val="0"/>
+                <w:numId w:val="5"/>
+              </w:numPr>
+              <w:rPr>
+                <w:lang w:val="en-CA"/>
+              </w:rPr>
+            </w:pPr>
+            <w:r>
+              <w:rPr>
+                <w:lang w:val="en-CA"/>
+              </w:rPr>
+              <w:t>create playlist if needed</w:t>
+            </w:r>
+            <w:r>
+              <w:rPr>
+                <w:lang w:val="en-CA"/>
+              </w:rPr>
+              <w:t xml:space="preserve">, set </w:t>
+            </w:r>
+            <w:proofErr w:type="spellStart"/>
+            <w:r>
+              <w:rPr>
+                <w:lang w:val="en-CA"/>
+              </w:rPr>
+              <w:t>tracknumber</w:t>
+            </w:r>
+            <w:proofErr w:type="spellEnd"/>
+            <w:r>
+              <w:rPr>
+                <w:lang w:val="en-CA"/>
+              </w:rPr>
+              <w:t xml:space="preserve"> to 1</w:t>
+            </w:r>
+            <w:r>
+              <w:rPr>
+                <w:lang w:val="en-CA"/>
+              </w:rPr>
               <w:t xml:space="preserve">, </w:t>
             </w:r>
-            <w:r>
-              <w:rPr>
-                <w:lang w:val="en-CA"/>
-              </w:rPr>
-              <w:t>string username</w:t>
-            </w:r>
-            <w:r>
-              <w:rPr>
-                <w:lang w:val="en-CA"/>
-              </w:rPr>
-              <w:t>)</w:t>
-            </w:r>
-          </w:p>
-          <w:p>
-            <w:pPr>
-              <w:rPr>
-                <w:lang w:val="en-CA"/>
-              </w:rPr>
-            </w:pPr>
-            <w:r>
-              <w:rPr>
-                <w:lang w:val="en-CA"/>
-              </w:rPr>
-              <w:t xml:space="preserve">Retrieve a list of tracks for supplied </w:t>
-            </w:r>
-            <w:r>
-              <w:rPr>
-                <w:lang w:val="en-CA"/>
-              </w:rPr>
-              <w:t>playlist name and username</w:t>
-            </w:r>
-            <w:r>
-              <w:rPr>
-                <w:lang w:val="en-CA"/>
-              </w:rPr>
-              <w:t xml:space="preserve">. Return </w:t>
+          </w:p>
+          <w:p>
+            <w:pPr>
+              <w:pStyle w:val="ListParagraph"/>
+              <w:numPr>
+                <w:ilvl w:val="0"/>
+                <w:numId w:val="5"/>
+              </w:numPr>
+              <w:rPr>
+                <w:lang w:val="en-CA"/>
+              </w:rPr>
+            </w:pPr>
+            <w:r>
+              <w:rPr>
+                <w:lang w:val="en-CA"/>
+              </w:rPr>
+              <w:t xml:space="preserve">playlist exists, find current highest </w:t>
             </w:r>
             <w:proofErr w:type="spellStart"/>
             <w:r>
               <w:rPr>
                 <w:lang w:val="en-CA"/>
               </w:rPr>
-              <w:t>trackid</w:t>
+              <w:t>tracknumber</w:t>
             </w:r>
             <w:proofErr w:type="spellEnd"/>
             <w:r>
               <w:rPr>
                 <w:lang w:val="en-CA"/>
               </w:rPr>
-              <w:t xml:space="preserve">, </w:t>
-            </w:r>
-            <w:r>
-              <w:rPr>
-                <w:lang w:val="en-CA"/>
-              </w:rPr>
-              <w:t>title</w:t>
-            </w:r>
-            <w:r>
-              <w:rPr>
-                <w:lang w:val="en-CA"/>
-              </w:rPr>
-              <w:t xml:space="preserve">, </w:t>
-            </w:r>
-            <w:proofErr w:type="spellStart"/>
-            <w:r>
-              <w:rPr>
-                <w:lang w:val="en-CA"/>
-              </w:rPr>
-              <w:t>timelength</w:t>
-            </w:r>
-            <w:proofErr w:type="spellEnd"/>
-            <w:r>
-              <w:rPr>
-                <w:lang w:val="en-CA"/>
-              </w:rPr>
-              <w:t xml:space="preserve">, </w:t>
-            </w:r>
-            <w:proofErr w:type="spellStart"/>
-            <w:r>
-              <w:rPr>
-                <w:lang w:val="en-CA"/>
-              </w:rPr>
-              <w:t>unitprice</w:t>
-            </w:r>
-            <w:proofErr w:type="spellEnd"/>
-            <w:r>
-              <w:rPr>
-                <w:lang w:val="en-CA"/>
-              </w:rPr>
-              <w:t xml:space="preserve">, </w:t>
-            </w:r>
-            <w:proofErr w:type="spellStart"/>
-            <w:r>
-              <w:rPr>
-                <w:lang w:val="en-CA"/>
-              </w:rPr>
-              <w:t>tracknumber</w:t>
-            </w:r>
-            <w:proofErr w:type="spellEnd"/>
-            <w:r>
-              <w:rPr>
-                <w:lang w:val="en-CA"/>
-              </w:rPr>
-              <w:t xml:space="preserve">. Display in </w:t>
-            </w:r>
-            <w:proofErr w:type="spellStart"/>
-            <w:r>
-              <w:rPr>
-                <w:lang w:val="en-CA"/>
-              </w:rPr>
-              <w:t>PlayList</w:t>
-            </w:r>
-            <w:proofErr w:type="spellEnd"/>
-            <w:r>
-              <w:rPr>
-                <w:lang w:val="en-CA"/>
-              </w:rPr>
-              <w:t>.</w:t>
+              <w:t xml:space="preserve"> </w:t>
+            </w:r>
+            <w:r>
+              <w:rPr>
+                <w:lang w:val="en-CA"/>
+              </w:rPr>
+              <w:t>to increment by 1</w:t>
+            </w:r>
+          </w:p>
+          <w:p>
+            <w:pPr>
+              <w:pStyle w:val="ListParagraph"/>
+              <w:numPr>
+                <w:ilvl w:val="0"/>
+                <w:numId w:val="5"/>
+              </w:numPr>
+              <w:rPr>
+                <w:lang w:val="en-CA"/>
+              </w:rPr>
+            </w:pPr>
+            <w:r>
+              <w:rPr>
+                <w:lang w:val="en-CA"/>
+              </w:rPr>
+              <w:t xml:space="preserve">verify desired track not already on list, if so reject </w:t>
+            </w:r>
+          </w:p>
+          <w:p>
+            <w:pPr>
+              <w:pStyle w:val="ListParagraph"/>
+              <w:numPr>
+                <w:ilvl w:val="0"/>
+                <w:numId w:val="5"/>
+              </w:numPr>
+              <w:rPr>
+                <w:lang w:val="en-CA"/>
+              </w:rPr>
+            </w:pPr>
+            <w:r>
+              <w:rPr>
+                <w:lang w:val="en-CA"/>
+              </w:rPr>
+              <w:t xml:space="preserve">add </w:t>
+            </w:r>
+            <w:r>
+              <w:rPr>
+                <w:lang w:val="en-CA"/>
+              </w:rPr>
+              <w:t xml:space="preserve">new </w:t>
+            </w:r>
+            <w:r>
+              <w:rPr>
+                <w:lang w:val="en-CA"/>
+              </w:rPr>
+              <w:t>track to playlist tracks</w:t>
             </w:r>
           </w:p>
         </w:tc>
@@ -2959,7 +4885,19 @@
               <w:rPr>
                 <w:lang w:val="en-CA"/>
               </w:rPr>
-              <w:t xml:space="preserve"> (R), </w:t>
+              <w:t>(</w:t>
+            </w:r>
+            <w:r>
+              <w:rPr>
+                <w:lang w:val="en-CA"/>
+              </w:rPr>
+              <w:t>C</w:t>
+            </w:r>
+            <w:r>
+              <w:rPr>
+                <w:lang w:val="en-CA"/>
+              </w:rPr>
+              <w:t xml:space="preserve"> opt), </w:t>
             </w:r>
             <w:proofErr w:type="spellStart"/>
             <w:r>
@@ -2973,7 +4911,19 @@
               <w:rPr>
                 <w:lang w:val="en-CA"/>
               </w:rPr>
-              <w:t>(R)</w:t>
+              <w:t>(</w:t>
+            </w:r>
+            <w:r>
+              <w:rPr>
+                <w:lang w:val="en-CA"/>
+              </w:rPr>
+              <w:t>C</w:t>
+            </w:r>
+            <w:r>
+              <w:rPr>
+                <w:lang w:val="en-CA"/>
+              </w:rPr>
+              <w:t>)</w:t>
             </w:r>
           </w:p>
         </w:tc>
@@ -2987,20 +4937,6 @@
                 <w:lang w:val="en-CA"/>
               </w:rPr>
             </w:pPr>
-            <w:proofErr w:type="spellStart"/>
-            <w:r>
-              <w:rPr>
-                <w:lang w:val="en-CA"/>
-              </w:rPr>
-              <w:t>UserPlaylistTrack</w:t>
-            </w:r>
-            <w:proofErr w:type="spellEnd"/>
-            <w:r>
-              <w:rPr>
-                <w:lang w:val="en-CA"/>
-              </w:rPr>
-              <w:t xml:space="preserve"> (P)</w:t>
-            </w:r>
           </w:p>
         </w:tc>
       </w:tr>
@@ -3088,21 +5024,7 @@
               <w:rPr>
                 <w:lang w:val="en-CA"/>
               </w:rPr>
-              <w:t xml:space="preserve">Tracks: </w:t>
-            </w:r>
-            <w:proofErr w:type="gramStart"/>
-            <w:r>
-              <w:rPr>
-                <w:lang w:val="en-CA"/>
-              </w:rPr>
-              <w:t>Plus</w:t>
-            </w:r>
-            <w:proofErr w:type="gramEnd"/>
-            <w:r>
-              <w:rPr>
-                <w:lang w:val="en-CA"/>
-              </w:rPr>
-              <w:t xml:space="preserve"> Sign</w:t>
+              <w:t>Up/Down</w:t>
             </w:r>
             <w:r>
               <w:rPr>
@@ -3116,7 +5038,7 @@
                 <w:color w:val="FF0000"/>
                 <w:lang w:val="en-CA"/>
               </w:rPr>
-              <w:t>6</w:t>
+              <w:t>12</w:t>
             </w:r>
             <w:r>
               <w:rPr>
@@ -3158,6 +5080,40 @@
               </w:rPr>
               <w:t>)</w:t>
             </w:r>
+            <w:r>
+              <w:rPr>
+                <w:lang w:val="en-CA"/>
+              </w:rPr>
+              <w:t xml:space="preserve">, </w:t>
+            </w:r>
+            <w:proofErr w:type="spellStart"/>
+            <w:r>
+              <w:rPr>
+                <w:lang w:val="en-CA"/>
+              </w:rPr>
+              <w:t>PlayList</w:t>
+            </w:r>
+            <w:proofErr w:type="spellEnd"/>
+            <w:r>
+              <w:rPr>
+                <w:lang w:val="en-CA"/>
+              </w:rPr>
+              <w:t xml:space="preserve"> (</w:t>
+            </w:r>
+            <w:r>
+              <w:rPr>
+                <w:b/>
+                <w:color w:val="FF0000"/>
+                <w:lang w:val="en-CA"/>
+              </w:rPr>
+              <w:t>10</w:t>
+            </w:r>
+            <w:r>
+              <w:rPr>
+                <w:lang w:val="en-CA"/>
+              </w:rPr>
+              <w:t>)</w:t>
+            </w:r>
           </w:p>
         </w:tc>
         <w:tc>
@@ -3175,7 +5131,7 @@
               <w:rPr>
                 <w:lang w:val="en-CA"/>
               </w:rPr>
-              <w:t>OnCommand</w:t>
+              <w:t>OnCLick</w:t>
             </w:r>
             <w:proofErr w:type="spellEnd"/>
           </w:p>
@@ -3194,39 +5150,19 @@
               <w:rPr>
                 <w:lang w:val="en-CA"/>
               </w:rPr>
-              <w:t xml:space="preserve">Collect track information </w:t>
-            </w:r>
-            <w:r>
-              <w:rPr>
-                <w:lang w:val="en-CA"/>
-              </w:rPr>
-              <w:t>(</w:t>
-            </w:r>
-            <w:proofErr w:type="spellStart"/>
-            <w:r>
-              <w:rPr>
-                <w:lang w:val="en-CA"/>
-              </w:rPr>
-              <w:t>trackid</w:t>
-            </w:r>
-            <w:proofErr w:type="spellEnd"/>
-            <w:r>
-              <w:rPr>
-                <w:lang w:val="en-CA"/>
-              </w:rPr>
-              <w:t xml:space="preserve">) </w:t>
-            </w:r>
-            <w:r>
-              <w:rPr>
-                <w:lang w:val="en-CA"/>
-              </w:rPr>
-              <w:t>and playlist name</w:t>
-            </w:r>
-            <w:r>
-              <w:rPr>
-                <w:lang w:val="en-CA"/>
-              </w:rPr>
-              <w:t xml:space="preserve"> and</w:t>
+              <w:t xml:space="preserve">Collect </w:t>
+            </w:r>
+            <w:r>
+              <w:rPr>
+                <w:lang w:val="en-CA"/>
+              </w:rPr>
+              <w:t>track id, track number</w:t>
+            </w:r>
+            <w:r>
+              <w:rPr>
+                <w:lang w:val="en-CA"/>
+              </w:rPr>
+              <w:t>,</w:t>
             </w:r>
             <w:r>
               <w:rPr>
@@ -3238,13 +5174,39 @@
               <w:rPr>
                 <w:lang w:val="en-CA"/>
               </w:rPr>
-              <w:t>validat</w:t>
+              <w:t>playlist name</w:t>
+            </w:r>
+            <w:r>
+              <w:rPr>
+                <w:lang w:val="en-CA"/>
+              </w:rPr>
+              <w:t xml:space="preserve"> </w:t>
+            </w:r>
+            <w:proofErr w:type="gramStart"/>
+            <w:r>
+              <w:rPr>
+                <w:lang w:val="en-CA"/>
+              </w:rPr>
+              <w:t xml:space="preserve">and </w:t>
+            </w:r>
+            <w:r>
+              <w:rPr>
+                <w:lang w:val="en-CA"/>
+              </w:rPr>
+              <w:t xml:space="preserve"> validat</w:t>
             </w:r>
             <w:r>
               <w:rPr>
                 <w:lang w:val="en-CA"/>
               </w:rPr>
               <w:t>e</w:t>
+            </w:r>
+            <w:proofErr w:type="gramEnd"/>
+            <w:r>
+              <w:rPr>
+                <w:lang w:val="en-CA"/>
+              </w:rPr>
+              <w:t xml:space="preserve"> (only 1 track can move)</w:t>
             </w:r>
             <w:r>
               <w:rPr>
@@ -3274,13 +5236,31 @@
               <w:rPr>
                 <w:lang w:val="en-CA"/>
               </w:rPr>
-              <w:t>end to BLL for adding track to playlist</w:t>
-            </w:r>
-            <w:r>
-              <w:rPr>
-                <w:lang w:val="en-CA"/>
-              </w:rPr>
-              <w:t xml:space="preserve">; </w:t>
+              <w:t xml:space="preserve">end to BLL for </w:t>
+            </w:r>
+            <w:r>
+              <w:rPr>
+                <w:lang w:val="en-CA"/>
+              </w:rPr>
+              <w:t>moving</w:t>
+            </w:r>
+            <w:r>
+              <w:rPr>
+                <w:lang w:val="en-CA"/>
+              </w:rPr>
+              <w:t xml:space="preserve"> track </w:t>
+            </w:r>
+            <w:r>
+              <w:rPr>
+                <w:lang w:val="en-CA"/>
+              </w:rPr>
+              <w:t>in</w:t>
+            </w:r>
+            <w:r>
+              <w:rPr>
+                <w:lang w:val="en-CA"/>
+              </w:rPr>
+              <w:t xml:space="preserve"> playlist; </w:t>
             </w:r>
           </w:p>
           <w:p>
@@ -3298,13 +5278,7 @@
               <w:rPr>
                 <w:lang w:val="en-CA"/>
               </w:rPr>
-              <w:t>refresh playlist</w:t>
-            </w:r>
-            <w:r>
-              <w:rPr>
-                <w:lang w:val="en-CA"/>
-              </w:rPr>
-              <w:t>.</w:t>
+              <w:t>refresh playlist.</w:t>
             </w:r>
           </w:p>
         </w:tc>
@@ -3378,7 +5352,7 @@
               <w:rPr>
                 <w:lang w:val="en-CA"/>
               </w:rPr>
-              <w:t>Add_TrackToPlaylist</w:t>
+              <w:t>Move_TrackInPlaylist</w:t>
             </w:r>
             <w:proofErr w:type="spellEnd"/>
             <w:r>
@@ -3399,13 +5373,7 @@
               <w:rPr>
                 <w:lang w:val="en-CA"/>
               </w:rPr>
-              <w:t xml:space="preserve">, string username, </w:t>
-            </w:r>
-            <w:r>
-              <w:rPr>
-                <w:lang w:val="en-CA"/>
-              </w:rPr>
-              <w:t xml:space="preserve">int </w:t>
+              <w:t xml:space="preserve">, string username, int </w:t>
             </w:r>
             <w:proofErr w:type="spellStart"/>
             <w:r>
@@ -3419,20 +5387,42 @@
               <w:rPr>
                 <w:lang w:val="en-CA"/>
               </w:rPr>
-              <w:t>)</w:t>
-            </w:r>
-          </w:p>
-          <w:p>
-            <w:pPr>
-              <w:rPr>
-                <w:lang w:val="en-CA"/>
-              </w:rPr>
-            </w:pPr>
-            <w:r>
-              <w:rPr>
-                <w:lang w:val="en-CA"/>
-              </w:rPr>
-              <w:t>TRX</w:t>
+              <w:t xml:space="preserve">, int </w:t>
+            </w:r>
+            <w:proofErr w:type="spellStart"/>
+            <w:r>
+              <w:rPr>
+                <w:lang w:val="en-CA"/>
+              </w:rPr>
+              <w:t>tracknumber</w:t>
+            </w:r>
+            <w:proofErr w:type="spellEnd"/>
+            <w:r>
+              <w:rPr>
+                <w:lang w:val="en-CA"/>
+              </w:rPr>
+              <w:t>, string direction)</w:t>
+            </w:r>
+          </w:p>
+          <w:p>
+            <w:pPr>
+              <w:rPr>
+                <w:lang w:val="en-CA"/>
+              </w:rPr>
+            </w:pPr>
+            <w:proofErr w:type="gramStart"/>
+            <w:r>
+              <w:rPr>
+                <w:lang w:val="en-CA"/>
+              </w:rPr>
+              <w:t>TRX(</w:t>
+            </w:r>
+            <w:proofErr w:type="gramEnd"/>
+            <w:r>
+              <w:rPr>
+                <w:lang w:val="en-CA"/>
+              </w:rPr>
+              <w:t>determine if move necessary, swap tracks depending on direction)</w:t>
             </w:r>
           </w:p>
           <w:p>
@@ -3440,7 +5430,7 @@
               <w:pStyle w:val="ListParagraph"/>
               <w:numPr>
                 <w:ilvl w:val="0"/>
-                <w:numId w:val="5"/>
+                <w:numId w:val="6"/>
               </w:numPr>
               <w:rPr>
                 <w:lang w:val="en-CA"/>
@@ -3450,33 +5440,7 @@
               <w:rPr>
                 <w:lang w:val="en-CA"/>
               </w:rPr>
-              <w:t>create playlist if needed</w:t>
-            </w:r>
-            <w:r>
-              <w:rPr>
-                <w:lang w:val="en-CA"/>
-              </w:rPr>
-              <w:t xml:space="preserve">, set </w:t>
-            </w:r>
-            <w:proofErr w:type="spellStart"/>
-            <w:r>
-              <w:rPr>
-                <w:lang w:val="en-CA"/>
-              </w:rPr>
-              <w:t>tracknumber</w:t>
-            </w:r>
-            <w:proofErr w:type="spellEnd"/>
-            <w:r>
-              <w:rPr>
-                <w:lang w:val="en-CA"/>
-              </w:rPr>
-              <w:t xml:space="preserve"> to 1</w:t>
-            </w:r>
-            <w:r>
-              <w:rPr>
-                <w:lang w:val="en-CA"/>
-              </w:rPr>
-              <w:t xml:space="preserve">, </w:t>
+              <w:t>if already a top and moving up, reject move</w:t>
             </w:r>
           </w:p>
           <w:p>
@@ -3484,7 +5448,7 @@
               <w:pStyle w:val="ListParagraph"/>
               <w:numPr>
                 <w:ilvl w:val="0"/>
-                <w:numId w:val="5"/>
+                <w:numId w:val="6"/>
               </w:numPr>
               <w:rPr>
                 <w:lang w:val="en-CA"/>
@@ -3494,27 +5458,7 @@
               <w:rPr>
                 <w:lang w:val="en-CA"/>
               </w:rPr>
-              <w:t xml:space="preserve">playlist exists, find current highest </w:t>
-            </w:r>
-            <w:proofErr w:type="spellStart"/>
-            <w:r>
-              <w:rPr>
-                <w:lang w:val="en-CA"/>
-              </w:rPr>
-              <w:t>tracknumber</w:t>
-            </w:r>
-            <w:proofErr w:type="spellEnd"/>
-            <w:r>
-              <w:rPr>
-                <w:lang w:val="en-CA"/>
-              </w:rPr>
-              <w:t xml:space="preserve"> </w:t>
-            </w:r>
-            <w:r>
-              <w:rPr>
-                <w:lang w:val="en-CA"/>
-              </w:rPr>
-              <w:t>to increment by 1</w:t>
+              <w:t>if already a bottom and moving down, reject move</w:t>
             </w:r>
           </w:p>
           <w:p>
@@ -3522,7 +5466,7 @@
               <w:pStyle w:val="ListParagraph"/>
               <w:numPr>
                 <w:ilvl w:val="0"/>
-                <w:numId w:val="5"/>
+                <w:numId w:val="6"/>
               </w:numPr>
               <w:rPr>
                 <w:lang w:val="en-CA"/>
@@ -3532,15 +5476,29 @@
               <w:rPr>
                 <w:lang w:val="en-CA"/>
               </w:rPr>
-              <w:t xml:space="preserve">verify desired track not already on list, if so reject </w:t>
-            </w:r>
+              <w:t>move up, swap with track above by alt</w:t>
+            </w:r>
+            <w:r>
+              <w:rPr>
+                <w:lang w:val="en-CA"/>
+              </w:rPr>
+              <w:t xml:space="preserve">ering </w:t>
+            </w:r>
+            <w:proofErr w:type="spellStart"/>
+            <w:r>
+              <w:rPr>
+                <w:lang w:val="en-CA"/>
+              </w:rPr>
+              <w:t>tracknumbers</w:t>
+            </w:r>
+            <w:proofErr w:type="spellEnd"/>
           </w:p>
           <w:p>
             <w:pPr>
               <w:pStyle w:val="ListParagraph"/>
               <w:numPr>
                 <w:ilvl w:val="0"/>
-                <w:numId w:val="5"/>
+                <w:numId w:val="6"/>
               </w:numPr>
               <w:rPr>
                 <w:lang w:val="en-CA"/>
@@ -3550,19 +5508,21 @@
               <w:rPr>
                 <w:lang w:val="en-CA"/>
               </w:rPr>
-              <w:t xml:space="preserve">add </w:t>
-            </w:r>
-            <w:r>
-              <w:rPr>
-                <w:lang w:val="en-CA"/>
-              </w:rPr>
-              <w:t xml:space="preserve">new </w:t>
-            </w:r>
-            <w:r>
-              <w:rPr>
-                <w:lang w:val="en-CA"/>
-              </w:rPr>
-              <w:t>track to playlist tracks</w:t>
+              <w:t xml:space="preserve">move down, swap with track below by altering </w:t>
+            </w:r>
+            <w:proofErr w:type="spellStart"/>
+            <w:r>
+              <w:rPr>
+                <w:lang w:val="en-CA"/>
+              </w:rPr>
+              <w:t>tracknumbers</w:t>
+            </w:r>
+            <w:proofErr w:type="spellEnd"/>
+            <w:r>
+              <w:rPr>
+                <w:lang w:val="en-CA"/>
+              </w:rPr>
+              <w:t>.</w:t>
             </w:r>
           </w:p>
         </w:tc>
@@ -3628,57 +5588,26 @@
                 <w:lang w:val="en-CA"/>
               </w:rPr>
             </w:pPr>
+            <w:r>
+              <w:rPr>
+                <w:lang w:val="en-CA"/>
+              </w:rPr>
+              <w:lastRenderedPageBreak/>
+              <w:t xml:space="preserve"> Playlist(R), </w:t>
+            </w:r>
             <w:proofErr w:type="spellStart"/>
             <w:r>
               <w:rPr>
                 <w:lang w:val="en-CA"/>
               </w:rPr>
-              <w:t>PlayList</w:t>
+              <w:t>PlaylistTracks</w:t>
             </w:r>
             <w:proofErr w:type="spellEnd"/>
             <w:r>
               <w:rPr>
                 <w:lang w:val="en-CA"/>
               </w:rPr>
-              <w:t>(</w:t>
-            </w:r>
-            <w:r>
-              <w:rPr>
-                <w:lang w:val="en-CA"/>
-              </w:rPr>
-              <w:t>C</w:t>
-            </w:r>
-            <w:r>
-              <w:rPr>
-                <w:lang w:val="en-CA"/>
-              </w:rPr>
-              <w:t xml:space="preserve"> opt), </w:t>
-            </w:r>
-            <w:proofErr w:type="spellStart"/>
-            <w:r>
-              <w:rPr>
-                <w:lang w:val="en-CA"/>
-              </w:rPr>
-              <w:t>PlaylistTracks</w:t>
-            </w:r>
-            <w:proofErr w:type="spellEnd"/>
-            <w:r>
-              <w:rPr>
-                <w:lang w:val="en-CA"/>
-              </w:rPr>
-              <w:t>(</w:t>
-            </w:r>
-            <w:r>
-              <w:rPr>
-                <w:lang w:val="en-CA"/>
-              </w:rPr>
-              <w:t>C</w:t>
-            </w:r>
-            <w:r>
-              <w:rPr>
-                <w:lang w:val="en-CA"/>
-              </w:rPr>
-              <w:t>)</w:t>
+              <w:t>(U)</w:t>
             </w:r>
           </w:p>
         </w:tc>
@@ -3735,692 +5664,6 @@
                 <w:sz w:val="18"/>
                 <w:lang w:val="en-CA"/>
               </w:rPr>
-              <w:t>Controls</w:t>
-            </w:r>
-          </w:p>
-        </w:tc>
-        <w:tc>
-          <w:tcPr>
-            <w:tcW w:w="4819" w:type="dxa"/>
-            <w:shd w:val="clear" w:color="auto" w:fill="DBDBDB" w:themeFill="accent3" w:themeFillTint="66"/>
-          </w:tcPr>
-          <w:p>
-            <w:pPr>
-              <w:rPr>
-                <w:b/>
-                <w:sz w:val="18"/>
-                <w:lang w:val="en-CA"/>
-              </w:rPr>
-            </w:pPr>
-            <w:r>
-              <w:rPr>
-                <w:b/>
-                <w:sz w:val="18"/>
-                <w:lang w:val="en-CA"/>
-              </w:rPr>
-              <w:t>Events</w:t>
-            </w:r>
-          </w:p>
-        </w:tc>
-      </w:tr>
-      <w:tr>
-        <w:tc>
-          <w:tcPr>
-            <w:tcW w:w="4531" w:type="dxa"/>
-            <w:gridSpan w:val="2"/>
-          </w:tcPr>
-          <w:p>
-            <w:pPr>
-              <w:rPr>
-                <w:lang w:val="en-CA"/>
-              </w:rPr>
-            </w:pPr>
-            <w:r>
-              <w:rPr>
-                <w:lang w:val="en-CA"/>
-              </w:rPr>
-              <w:t>Up/Down</w:t>
-            </w:r>
-            <w:r>
-              <w:rPr>
-                <w:lang w:val="en-CA"/>
-              </w:rPr>
-              <w:t xml:space="preserve"> (</w:t>
-            </w:r>
-            <w:r>
-              <w:rPr>
-                <w:b/>
-                <w:color w:val="FF0000"/>
-                <w:lang w:val="en-CA"/>
-              </w:rPr>
-              <w:t>12</w:t>
-            </w:r>
-            <w:r>
-              <w:rPr>
-                <w:lang w:val="en-CA"/>
-              </w:rPr>
-              <w:t>)</w:t>
-            </w:r>
-            <w:r>
-              <w:rPr>
-                <w:lang w:val="en-CA"/>
-              </w:rPr>
-              <w:t xml:space="preserve">, </w:t>
-            </w:r>
-            <w:proofErr w:type="spellStart"/>
-            <w:r>
-              <w:rPr>
-                <w:lang w:val="en-CA"/>
-              </w:rPr>
-              <w:t>PlayListName</w:t>
-            </w:r>
-            <w:proofErr w:type="spellEnd"/>
-            <w:r>
-              <w:rPr>
-                <w:lang w:val="en-CA"/>
-              </w:rPr>
-              <w:t xml:space="preserve"> (</w:t>
-            </w:r>
-            <w:r>
-              <w:rPr>
-                <w:b/>
-                <w:color w:val="FF0000"/>
-                <w:lang w:val="en-CA"/>
-              </w:rPr>
-              <w:t>11</w:t>
-            </w:r>
-            <w:r>
-              <w:rPr>
-                <w:lang w:val="en-CA"/>
-              </w:rPr>
-              <w:t>)</w:t>
-            </w:r>
-            <w:r>
-              <w:rPr>
-                <w:lang w:val="en-CA"/>
-              </w:rPr>
-              <w:t xml:space="preserve">, </w:t>
-            </w:r>
-            <w:proofErr w:type="spellStart"/>
-            <w:r>
-              <w:rPr>
-                <w:lang w:val="en-CA"/>
-              </w:rPr>
-              <w:t>PlayList</w:t>
-            </w:r>
-            <w:proofErr w:type="spellEnd"/>
-            <w:r>
-              <w:rPr>
-                <w:lang w:val="en-CA"/>
-              </w:rPr>
-              <w:t xml:space="preserve"> (</w:t>
-            </w:r>
-            <w:r>
-              <w:rPr>
-                <w:b/>
-                <w:color w:val="FF0000"/>
-                <w:lang w:val="en-CA"/>
-              </w:rPr>
-              <w:t>10</w:t>
-            </w:r>
-            <w:r>
-              <w:rPr>
-                <w:lang w:val="en-CA"/>
-              </w:rPr>
-              <w:t>)</w:t>
-            </w:r>
-          </w:p>
-        </w:tc>
-        <w:tc>
-          <w:tcPr>
-            <w:tcW w:w="4819" w:type="dxa"/>
-          </w:tcPr>
-          <w:p>
-            <w:pPr>
-              <w:rPr>
-                <w:lang w:val="en-CA"/>
-              </w:rPr>
-            </w:pPr>
-            <w:proofErr w:type="spellStart"/>
-            <w:r>
-              <w:rPr>
-                <w:lang w:val="en-CA"/>
-              </w:rPr>
-              <w:t>OnCLick</w:t>
-            </w:r>
-            <w:proofErr w:type="spellEnd"/>
-          </w:p>
-          <w:p>
-            <w:pPr>
-              <w:pStyle w:val="ListParagraph"/>
-              <w:numPr>
-                <w:ilvl w:val="0"/>
-                <w:numId w:val="1"/>
-              </w:numPr>
-              <w:rPr>
-                <w:lang w:val="en-CA"/>
-              </w:rPr>
-            </w:pPr>
-            <w:r>
-              <w:rPr>
-                <w:lang w:val="en-CA"/>
-              </w:rPr>
-              <w:t xml:space="preserve">Collect </w:t>
-            </w:r>
-            <w:r>
-              <w:rPr>
-                <w:lang w:val="en-CA"/>
-              </w:rPr>
-              <w:t>track id, track number</w:t>
-            </w:r>
-            <w:r>
-              <w:rPr>
-                <w:lang w:val="en-CA"/>
-              </w:rPr>
-              <w:t>,</w:t>
-            </w:r>
-            <w:r>
-              <w:rPr>
-                <w:lang w:val="en-CA"/>
-              </w:rPr>
-              <w:t xml:space="preserve"> </w:t>
-            </w:r>
-            <w:r>
-              <w:rPr>
-                <w:lang w:val="en-CA"/>
-              </w:rPr>
-              <w:t>playlist name</w:t>
-            </w:r>
-            <w:r>
-              <w:rPr>
-                <w:lang w:val="en-CA"/>
-              </w:rPr>
-              <w:t xml:space="preserve"> </w:t>
-            </w:r>
-            <w:proofErr w:type="gramStart"/>
-            <w:r>
-              <w:rPr>
-                <w:lang w:val="en-CA"/>
-              </w:rPr>
-              <w:t xml:space="preserve">and </w:t>
-            </w:r>
-            <w:r>
-              <w:rPr>
-                <w:lang w:val="en-CA"/>
-              </w:rPr>
-              <w:t xml:space="preserve"> validat</w:t>
-            </w:r>
-            <w:r>
-              <w:rPr>
-                <w:lang w:val="en-CA"/>
-              </w:rPr>
-              <w:t>e</w:t>
-            </w:r>
-            <w:proofErr w:type="gramEnd"/>
-            <w:r>
-              <w:rPr>
-                <w:lang w:val="en-CA"/>
-              </w:rPr>
-              <w:t xml:space="preserve"> (only 1 track can move)</w:t>
-            </w:r>
-            <w:r>
-              <w:rPr>
-                <w:lang w:val="en-CA"/>
-              </w:rPr>
-              <w:t xml:space="preserve">; </w:t>
-            </w:r>
-          </w:p>
-          <w:p>
-            <w:pPr>
-              <w:pStyle w:val="ListParagraph"/>
-              <w:numPr>
-                <w:ilvl w:val="0"/>
-                <w:numId w:val="1"/>
-              </w:numPr>
-              <w:rPr>
-                <w:lang w:val="en-CA"/>
-              </w:rPr>
-            </w:pPr>
-            <w:r>
-              <w:rPr>
-                <w:lang w:val="en-CA"/>
-              </w:rPr>
-              <w:t>s</w:t>
-            </w:r>
-            <w:r>
-              <w:rPr>
-                <w:lang w:val="en-CA"/>
-              </w:rPr>
-              <w:t xml:space="preserve">end to BLL for </w:t>
-            </w:r>
-            <w:r>
-              <w:rPr>
-                <w:lang w:val="en-CA"/>
-              </w:rPr>
-              <w:t>moving</w:t>
-            </w:r>
-            <w:r>
-              <w:rPr>
-                <w:lang w:val="en-CA"/>
-              </w:rPr>
-              <w:t xml:space="preserve"> track </w:t>
-            </w:r>
-            <w:r>
-              <w:rPr>
-                <w:lang w:val="en-CA"/>
-              </w:rPr>
-              <w:t>in</w:t>
-            </w:r>
-            <w:r>
-              <w:rPr>
-                <w:lang w:val="en-CA"/>
-              </w:rPr>
-              <w:t xml:space="preserve"> playlist; </w:t>
-            </w:r>
-          </w:p>
-          <w:p>
-            <w:pPr>
-              <w:pStyle w:val="ListParagraph"/>
-              <w:numPr>
-                <w:ilvl w:val="0"/>
-                <w:numId w:val="1"/>
-              </w:numPr>
-              <w:rPr>
-                <w:lang w:val="en-CA"/>
-              </w:rPr>
-            </w:pPr>
-            <w:r>
-              <w:rPr>
-                <w:lang w:val="en-CA"/>
-              </w:rPr>
-              <w:t>refresh playlist.</w:t>
-            </w:r>
-          </w:p>
-        </w:tc>
-      </w:tr>
-      <w:tr>
-        <w:tc>
-          <w:tcPr>
-            <w:tcW w:w="9350" w:type="dxa"/>
-            <w:gridSpan w:val="3"/>
-            <w:shd w:val="clear" w:color="auto" w:fill="DBDBDB" w:themeFill="accent3" w:themeFillTint="66"/>
-          </w:tcPr>
-          <w:p>
-            <w:pPr>
-              <w:rPr>
-                <w:b/>
-                <w:sz w:val="18"/>
-                <w:lang w:val="en-CA"/>
-              </w:rPr>
-            </w:pPr>
-            <w:r>
-              <w:rPr>
-                <w:b/>
-                <w:sz w:val="18"/>
-                <w:lang w:val="en-CA"/>
-              </w:rPr>
-              <w:t>BBL Class(es) and Method (s)</w:t>
-            </w:r>
-          </w:p>
-        </w:tc>
-      </w:tr>
-      <w:tr>
-        <w:tc>
-          <w:tcPr>
-            <w:tcW w:w="2405" w:type="dxa"/>
-          </w:tcPr>
-          <w:p>
-            <w:pPr>
-              <w:rPr>
-                <w:lang w:val="en-CA"/>
-              </w:rPr>
-            </w:pPr>
-            <w:proofErr w:type="spellStart"/>
-            <w:r>
-              <w:rPr>
-                <w:lang w:val="en-CA"/>
-              </w:rPr>
-              <w:t>PlaylistTracksController</w:t>
-            </w:r>
-            <w:proofErr w:type="spellEnd"/>
-          </w:p>
-        </w:tc>
-        <w:tc>
-          <w:tcPr>
-            <w:tcW w:w="6945" w:type="dxa"/>
-            <w:gridSpan w:val="2"/>
-          </w:tcPr>
-          <w:p>
-            <w:pPr>
-              <w:rPr>
-                <w:lang w:val="en-CA"/>
-              </w:rPr>
-            </w:pPr>
-            <w:r>
-              <w:rPr>
-                <w:lang w:val="en-CA"/>
-              </w:rPr>
-              <w:t xml:space="preserve">void </w:t>
-            </w:r>
-            <w:proofErr w:type="spellStart"/>
-            <w:r>
-              <w:rPr>
-                <w:lang w:val="en-CA"/>
-              </w:rPr>
-              <w:t>Move_TrackInPlaylist</w:t>
-            </w:r>
-            <w:proofErr w:type="spellEnd"/>
-            <w:r>
-              <w:rPr>
-                <w:lang w:val="en-CA"/>
-              </w:rPr>
-              <w:t xml:space="preserve">(string </w:t>
-            </w:r>
-            <w:proofErr w:type="spellStart"/>
-            <w:r>
-              <w:rPr>
-                <w:lang w:val="en-CA"/>
-              </w:rPr>
-              <w:t>playlistname</w:t>
-            </w:r>
-            <w:proofErr w:type="spellEnd"/>
-            <w:r>
-              <w:rPr>
-                <w:lang w:val="en-CA"/>
-              </w:rPr>
-              <w:t xml:space="preserve">, string username, int </w:t>
-            </w:r>
-            <w:proofErr w:type="spellStart"/>
-            <w:r>
-              <w:rPr>
-                <w:lang w:val="en-CA"/>
-              </w:rPr>
-              <w:t>trackid</w:t>
-            </w:r>
-            <w:proofErr w:type="spellEnd"/>
-            <w:r>
-              <w:rPr>
-                <w:lang w:val="en-CA"/>
-              </w:rPr>
-              <w:t xml:space="preserve">, int </w:t>
-            </w:r>
-            <w:proofErr w:type="spellStart"/>
-            <w:r>
-              <w:rPr>
-                <w:lang w:val="en-CA"/>
-              </w:rPr>
-              <w:t>tracknumber</w:t>
-            </w:r>
-            <w:proofErr w:type="spellEnd"/>
-            <w:r>
-              <w:rPr>
-                <w:lang w:val="en-CA"/>
-              </w:rPr>
-              <w:t>, string direction)</w:t>
-            </w:r>
-          </w:p>
-          <w:p>
-            <w:pPr>
-              <w:rPr>
-                <w:lang w:val="en-CA"/>
-              </w:rPr>
-            </w:pPr>
-            <w:proofErr w:type="gramStart"/>
-            <w:r>
-              <w:rPr>
-                <w:lang w:val="en-CA"/>
-              </w:rPr>
-              <w:t>TRX(</w:t>
-            </w:r>
-            <w:proofErr w:type="gramEnd"/>
-            <w:r>
-              <w:rPr>
-                <w:lang w:val="en-CA"/>
-              </w:rPr>
-              <w:t>determine if move necessary, swap tracks depending on direction)</w:t>
-            </w:r>
-          </w:p>
-          <w:p>
-            <w:pPr>
-              <w:pStyle w:val="ListParagraph"/>
-              <w:numPr>
-                <w:ilvl w:val="0"/>
-                <w:numId w:val="6"/>
-              </w:numPr>
-              <w:rPr>
-                <w:lang w:val="en-CA"/>
-              </w:rPr>
-            </w:pPr>
-            <w:r>
-              <w:rPr>
-                <w:lang w:val="en-CA"/>
-              </w:rPr>
-              <w:t>if already a top and moving up, reject move</w:t>
-            </w:r>
-          </w:p>
-          <w:p>
-            <w:pPr>
-              <w:pStyle w:val="ListParagraph"/>
-              <w:numPr>
-                <w:ilvl w:val="0"/>
-                <w:numId w:val="6"/>
-              </w:numPr>
-              <w:rPr>
-                <w:lang w:val="en-CA"/>
-              </w:rPr>
-            </w:pPr>
-            <w:r>
-              <w:rPr>
-                <w:lang w:val="en-CA"/>
-              </w:rPr>
-              <w:t>if already a bottom and moving down, reject move</w:t>
-            </w:r>
-          </w:p>
-          <w:p>
-            <w:pPr>
-              <w:pStyle w:val="ListParagraph"/>
-              <w:numPr>
-                <w:ilvl w:val="0"/>
-                <w:numId w:val="6"/>
-              </w:numPr>
-              <w:rPr>
-                <w:lang w:val="en-CA"/>
-              </w:rPr>
-            </w:pPr>
-            <w:r>
-              <w:rPr>
-                <w:lang w:val="en-CA"/>
-              </w:rPr>
-              <w:t>move up, swap with track above by alt</w:t>
-            </w:r>
-            <w:r>
-              <w:rPr>
-                <w:lang w:val="en-CA"/>
-              </w:rPr>
-              <w:t xml:space="preserve">ering </w:t>
-            </w:r>
-            <w:proofErr w:type="spellStart"/>
-            <w:r>
-              <w:rPr>
-                <w:lang w:val="en-CA"/>
-              </w:rPr>
-              <w:t>tracknumbers</w:t>
-            </w:r>
-            <w:proofErr w:type="spellEnd"/>
-          </w:p>
-          <w:p>
-            <w:pPr>
-              <w:pStyle w:val="ListParagraph"/>
-              <w:numPr>
-                <w:ilvl w:val="0"/>
-                <w:numId w:val="6"/>
-              </w:numPr>
-              <w:rPr>
-                <w:lang w:val="en-CA"/>
-              </w:rPr>
-            </w:pPr>
-            <w:r>
-              <w:rPr>
-                <w:lang w:val="en-CA"/>
-              </w:rPr>
-              <w:t xml:space="preserve">move down, swap with track below by altering </w:t>
-            </w:r>
-            <w:proofErr w:type="spellStart"/>
-            <w:r>
-              <w:rPr>
-                <w:lang w:val="en-CA"/>
-              </w:rPr>
-              <w:t>tracknumbers</w:t>
-            </w:r>
-            <w:proofErr w:type="spellEnd"/>
-            <w:r>
-              <w:rPr>
-                <w:lang w:val="en-CA"/>
-              </w:rPr>
-              <w:t>.</w:t>
-            </w:r>
-          </w:p>
-        </w:tc>
-      </w:tr>
-      <w:tr>
-        <w:tc>
-          <w:tcPr>
-            <w:tcW w:w="4531" w:type="dxa"/>
-            <w:gridSpan w:val="2"/>
-            <w:shd w:val="clear" w:color="auto" w:fill="DBDBDB" w:themeFill="accent3" w:themeFillTint="66"/>
-          </w:tcPr>
-          <w:p>
-            <w:pPr>
-              <w:rPr>
-                <w:b/>
-                <w:sz w:val="18"/>
-                <w:lang w:val="en-CA"/>
-              </w:rPr>
-            </w:pPr>
-            <w:r>
-              <w:rPr>
-                <w:b/>
-                <w:sz w:val="18"/>
-                <w:lang w:val="en-CA"/>
-              </w:rPr>
-              <w:t>SQL Table(s): (C,R,U,D)</w:t>
-            </w:r>
-          </w:p>
-        </w:tc>
-        <w:tc>
-          <w:tcPr>
-            <w:tcW w:w="4819" w:type="dxa"/>
-            <w:shd w:val="clear" w:color="auto" w:fill="DBDBDB" w:themeFill="accent3" w:themeFillTint="66"/>
-          </w:tcPr>
-          <w:p>
-            <w:pPr>
-              <w:rPr>
-                <w:b/>
-                <w:sz w:val="18"/>
-                <w:lang w:val="en-CA"/>
-              </w:rPr>
-            </w:pPr>
-            <w:r>
-              <w:rPr>
-                <w:b/>
-                <w:sz w:val="18"/>
-                <w:lang w:val="en-CA"/>
-              </w:rPr>
-              <w:t>Entities/DTOs/POCOs</w:t>
-            </w:r>
-          </w:p>
-        </w:tc>
-        <w:bookmarkStart w:id="0" w:name="_GoBack"/>
-        <w:bookmarkEnd w:id="0"/>
-      </w:tr>
-      <w:tr>
-        <w:tc>
-          <w:tcPr>
-            <w:tcW w:w="4531" w:type="dxa"/>
-            <w:gridSpan w:val="2"/>
-          </w:tcPr>
-          <w:p>
-            <w:pPr>
-              <w:rPr>
-                <w:lang w:val="en-CA"/>
-              </w:rPr>
-            </w:pPr>
-            <w:r>
-              <w:rPr>
-                <w:lang w:val="en-CA"/>
-              </w:rPr>
-              <w:t xml:space="preserve"> Playlist(R), </w:t>
-            </w:r>
-            <w:proofErr w:type="spellStart"/>
-            <w:r>
-              <w:rPr>
-                <w:lang w:val="en-CA"/>
-              </w:rPr>
-              <w:t>PlaylistTracks</w:t>
-            </w:r>
-            <w:proofErr w:type="spellEnd"/>
-            <w:r>
-              <w:rPr>
-                <w:lang w:val="en-CA"/>
-              </w:rPr>
-              <w:t>(U)</w:t>
-            </w:r>
-          </w:p>
-        </w:tc>
-        <w:tc>
-          <w:tcPr>
-            <w:tcW w:w="4819" w:type="dxa"/>
-          </w:tcPr>
-          <w:p>
-            <w:pPr>
-              <w:rPr>
-                <w:lang w:val="en-CA"/>
-              </w:rPr>
-            </w:pPr>
-          </w:p>
-        </w:tc>
-      </w:tr>
-    </w:tbl>
-    <w:p>
-      <w:pPr>
-        <w:rPr>
-          <w:lang w:val="en-CA"/>
-        </w:rPr>
-      </w:pPr>
-    </w:p>
-    <w:tbl>
-      <w:tblPr>
-        <w:tblStyle w:val="TableGrid"/>
-        <w:tblW w:w="0" w:type="auto"/>
-        <w:tblLook w:val="04A0" w:firstRow="1" w:lastRow="0" w:firstColumn="1" w:lastColumn="0" w:noHBand="0" w:noVBand="1"/>
-      </w:tblPr>
-      <w:tblGrid>
-        <w:gridCol w:w="2405"/>
-        <w:gridCol w:w="2126"/>
-        <w:gridCol w:w="4819"/>
-      </w:tblGrid>
-      <w:tr>
-        <w:tc>
-          <w:tcPr>
-            <w:tcW w:w="4531" w:type="dxa"/>
-            <w:gridSpan w:val="2"/>
-            <w:shd w:val="clear" w:color="auto" w:fill="DBDBDB" w:themeFill="accent3" w:themeFillTint="66"/>
-          </w:tcPr>
-          <w:p>
-            <w:pPr>
-              <w:rPr>
-                <w:b/>
-                <w:sz w:val="18"/>
-                <w:lang w:val="en-CA"/>
-              </w:rPr>
-            </w:pPr>
-            <w:r>
-              <w:rPr>
-                <w:b/>
-                <w:sz w:val="18"/>
-                <w:lang w:val="en-CA"/>
-              </w:rPr>
-              <w:lastRenderedPageBreak/>
               <w:t>Controls</w:t>
             </w:r>
           </w:p>
@@ -5143,7 +6386,7 @@
                     <pic:cNvPicPr/>
                   </pic:nvPicPr>
                   <pic:blipFill>
-                    <a:blip r:embed="rId10"/>
+                    <a:blip r:embed="rId38"/>
                     <a:stretch>
                       <a:fillRect/>
                     </a:stretch>
@@ -5165,7 +6408,7 @@
       </w:r>
     </w:p>
     <w:sectPr>
-      <w:headerReference w:type="default" r:id="rId11"/>
+      <w:headerReference w:type="default" r:id="rId39"/>
       <w:pgSz w:w="12240" w:h="15840"/>
       <w:pgMar w:top="1440" w:right="1440" w:bottom="1440" w:left="1440" w:header="720" w:footer="720" w:gutter="0"/>
       <w:cols w:space="720"/>
@@ -6669,6 +7912,736 @@
 </w:styles>
 </file>
 
+<file path=word/ink/ink1.xml><?xml version="1.0" encoding="utf-8"?>
+<inkml:ink xmlns:inkml="http://www.w3.org/2003/InkML">
+  <inkml:definitions>
+    <inkml:context xml:id="ctx0">
+      <inkml:inkSource xml:id="inkSrc0">
+        <inkml:traceFormat>
+          <inkml:channel name="X" type="integer" min="-2.14748E9" max="2.14748E9" units="cm"/>
+          <inkml:channel name="Y" type="integer" min="-2.14748E9" max="2.14748E9" units="cm"/>
+        </inkml:traceFormat>
+        <inkml:channelProperties>
+          <inkml:channelProperty channel="X" name="resolution" value="1000" units="1/cm"/>
+          <inkml:channelProperty channel="Y" name="resolution" value="1000" units="1/cm"/>
+        </inkml:channelProperties>
+      </inkml:inkSource>
+      <inkml:timestamp xml:id="ts0" timeString="2019-10-24T01:08:54.246"/>
+    </inkml:context>
+    <inkml:brush xml:id="br0">
+      <inkml:brushProperty name="width" value="0.2" units="cm"/>
+      <inkml:brushProperty name="height" value="0.2" units="cm"/>
+      <inkml:brushProperty name="color" value="#BB5B18"/>
+      <inkml:brushProperty name="ignorePressure" value="1"/>
+      <inkml:brushProperty name="inkEffects" value="bronze"/>
+      <inkml:brushProperty name="anchorX" value="-15015.25781"/>
+      <inkml:brushProperty name="anchorY" value="-19521.6875"/>
+      <inkml:brushProperty name="scaleFactor" value="0.5"/>
+    </inkml:brush>
+  </inkml:definitions>
+  <inkml:trace contextRef="#ctx0" brushRef="#br0">81 0,'0'0,"9"0,9 0,8 0,5 0,1 0,1 0,-2 0,-1 0,-1 0,4 0,-1 0,0 0,9 0,0 0,3 0,-2 0,2 0,-4 0,-2 0,1 0,2 0,-2 0,3 0,-2 0,1 0,-2 0,3 0,-4 0,-2 0,-3 0,-3 0,-1 0,-2 0,-1 0,0 0,0 0,0 0,0 0,-5 5,-6 6,-4 10,-16 16,-3 3,-2 1,-5 9,2-3,-8 7,-3 1,-3 1,5-5,5-6,5-6,-6-6,4-3,-4-3,-1 4,3 0,-3 0,0-2,-3 0,-1-1,-2-6,-1-6,5 0,0-5,-1-3,0-3,-2-3,-6-1,0-1,-2 0,1-1,1 0,-4 1,1-1,1 1,0 0,3 0,1 0,0 0,1-5,1-6,-5-5,-1 1,-5-3,1 2,1-1,-3-2,7-2,2-2,-3-6,6-3,1 1,6-1,-5 2,5 1,4 1,4 1,4 0,-1 1,1 0,2 0,2-1,0 1,2 0,1-1,0 1,0-1,0 1,0 5</inkml:trace>
+</inkml:ink>
+</file>
+
+<file path=word/ink/ink10.xml><?xml version="1.0" encoding="utf-8"?>
+<inkml:ink xmlns:inkml="http://www.w3.org/2003/InkML">
+  <inkml:definitions>
+    <inkml:context xml:id="ctx0">
+      <inkml:inkSource xml:id="inkSrc0">
+        <inkml:traceFormat>
+          <inkml:channel name="X" type="integer" min="-2.14748E9" max="2.14748E9" units="cm"/>
+          <inkml:channel name="Y" type="integer" min="-2.14748E9" max="2.14748E9" units="cm"/>
+        </inkml:traceFormat>
+        <inkml:channelProperties>
+          <inkml:channelProperty channel="X" name="resolution" value="1000" units="1/cm"/>
+          <inkml:channelProperty channel="Y" name="resolution" value="1000" units="1/cm"/>
+        </inkml:channelProperties>
+      </inkml:inkSource>
+      <inkml:timestamp xml:id="ts0" timeString="2019-10-24T01:07:17.805"/>
+    </inkml:context>
+    <inkml:brush xml:id="br0">
+      <inkml:brushProperty name="width" value="0.2" units="cm"/>
+      <inkml:brushProperty name="height" value="0.2" units="cm"/>
+      <inkml:brushProperty name="color" value="#0B868D"/>
+      <inkml:brushProperty name="ignorePressure" value="1"/>
+      <inkml:brushProperty name="inkEffects" value="ocean"/>
+      <inkml:brushProperty name="anchorX" value="-8141.45557"/>
+      <inkml:brushProperty name="anchorY" value="-12590.41504"/>
+      <inkml:brushProperty name="scaleFactor" value="0.5"/>
+    </inkml:brush>
+  </inkml:definitions>
+  <inkml:trace contextRef="#ctx0" brushRef="#br0">0 0,'0'0,"0"0</inkml:trace>
+</inkml:ink>
+</file>
+
+<file path=word/ink/ink11.xml><?xml version="1.0" encoding="utf-8"?>
+<inkml:ink xmlns:inkml="http://www.w3.org/2003/InkML">
+  <inkml:definitions>
+    <inkml:context xml:id="ctx0">
+      <inkml:inkSource xml:id="inkSrc0">
+        <inkml:traceFormat>
+          <inkml:channel name="X" type="integer" min="-2.14748E9" max="2.14748E9" units="cm"/>
+          <inkml:channel name="Y" type="integer" min="-2.14748E9" max="2.14748E9" units="cm"/>
+        </inkml:traceFormat>
+        <inkml:channelProperties>
+          <inkml:channelProperty channel="X" name="resolution" value="1000" units="1/cm"/>
+          <inkml:channelProperty channel="Y" name="resolution" value="1000" units="1/cm"/>
+        </inkml:channelProperties>
+      </inkml:inkSource>
+      <inkml:timestamp xml:id="ts0" timeString="2019-10-24T01:07:16.833"/>
+    </inkml:context>
+    <inkml:brush xml:id="br0">
+      <inkml:brushProperty name="width" value="0.2" units="cm"/>
+      <inkml:brushProperty name="height" value="0.2" units="cm"/>
+      <inkml:brushProperty name="color" value="#0B868D"/>
+      <inkml:brushProperty name="ignorePressure" value="1"/>
+      <inkml:brushProperty name="inkEffects" value="ocean"/>
+      <inkml:brushProperty name="anchorX" value="-6871.45557"/>
+      <inkml:brushProperty name="anchorY" value="-11320.41504"/>
+      <inkml:brushProperty name="scaleFactor" value="0.5"/>
+    </inkml:brush>
+  </inkml:definitions>
+  <inkml:trace contextRef="#ctx0" brushRef="#br0">0 0,'0'0,"0"0</inkml:trace>
+</inkml:ink>
+</file>
+
+<file path=word/ink/ink12.xml><?xml version="1.0" encoding="utf-8"?>
+<inkml:ink xmlns:inkml="http://www.w3.org/2003/InkML">
+  <inkml:definitions>
+    <inkml:context xml:id="ctx0">
+      <inkml:inkSource xml:id="inkSrc0">
+        <inkml:traceFormat>
+          <inkml:channel name="X" type="integer" min="-2.14748E9" max="2.14748E9" units="cm"/>
+          <inkml:channel name="Y" type="integer" min="-2.14748E9" max="2.14748E9" units="cm"/>
+        </inkml:traceFormat>
+        <inkml:channelProperties>
+          <inkml:channelProperty channel="X" name="resolution" value="1000" units="1/cm"/>
+          <inkml:channelProperty channel="Y" name="resolution" value="1000" units="1/cm"/>
+        </inkml:channelProperties>
+      </inkml:inkSource>
+      <inkml:timestamp xml:id="ts0" timeString="2019-10-24T01:03:10.107"/>
+    </inkml:context>
+    <inkml:brush xml:id="br0">
+      <inkml:brushProperty name="width" value="0.05" units="cm"/>
+      <inkml:brushProperty name="height" value="0.05" units="cm"/>
+      <inkml:brushProperty name="ignorePressure" value="1"/>
+    </inkml:brush>
+  </inkml:definitions>
+  <inkml:trace contextRef="#ctx0" brushRef="#br0">397 3363,'158'-82,"12"-7,30-4,258-78,194-34,-300 113,3 14,3 17,83 7,-38 27,97 19,63-3,-360-5,0-8,32-15,394-98,-168 33,-257 68,190-10,209 15,-47 4,-338 3,-1-9,-1-10,-3-9,194-76,539-167,13-6,-744 231,2 8,215-30,45 25,-274 41,-110 9,-1-4,49-20,33-7,257-41,27 16,386-79,-499 61,-107 26,97-7,-322 69,150-24,1 6,100 2,325 21,-558-2</inkml:trace>
+  <inkml:trace contextRef="#ctx0" brushRef="#br0" timeOffset="1904.276">0 340,'1'-1,"-1"1,1-1,0 0,-1 0,1 1,0-1,0 0,0 1,0-1,0 1,-1-1,1 1,0 0,0-1,0 1,0 0,0 0,0 0,0-1,0 1,0 0,0 0,1 0,-1 1,3-2,48-5,0 2,1 3,-1 2,0 2,26 6,83 18,23 14,787 223,-63-15,-86-67,-23-6,-7 42,-278-49,240 75,3-34,-92-79,3-34,198 13,-582-85,69-10,287-16,-319-2,656 16,-680-14,63-17,115-4,-199 26,111 22,269 49,-172-16,-406-50,911 125,-958-129,0 1,0 1,-1 2,0 1,-1 2,0 0,0 2,-2 1,9 7,26 19,2-3,55 24,138 51,-211-94,280 110,-256-106,1-2,1-4,54 6,-46-19,-55-5</inkml:trace>
+</inkml:ink>
+</file>
+
+<file path=word/ink/ink13.xml><?xml version="1.0" encoding="utf-8"?>
+<inkml:ink xmlns:inkml="http://www.w3.org/2003/InkML">
+  <inkml:definitions>
+    <inkml:context xml:id="ctx0">
+      <inkml:inkSource xml:id="inkSrc0">
+        <inkml:traceFormat>
+          <inkml:channel name="X" type="integer" min="-2.14748E9" max="2.14748E9" units="cm"/>
+          <inkml:channel name="Y" type="integer" min="-2.14748E9" max="2.14748E9" units="cm"/>
+        </inkml:traceFormat>
+        <inkml:channelProperties>
+          <inkml:channelProperty channel="X" name="resolution" value="1000" units="1/cm"/>
+          <inkml:channelProperty channel="Y" name="resolution" value="1000" units="1/cm"/>
+        </inkml:channelProperties>
+      </inkml:inkSource>
+      <inkml:timestamp xml:id="ts0" timeString="2019-10-24T01:09:55.909"/>
+    </inkml:context>
+    <inkml:brush xml:id="br0">
+      <inkml:brushProperty name="width" value="0.2" units="cm"/>
+      <inkml:brushProperty name="height" value="0.2" units="cm"/>
+      <inkml:brushProperty name="color" value="#BB5B18"/>
+      <inkml:brushProperty name="ignorePressure" value="1"/>
+      <inkml:brushProperty name="inkEffects" value="bronze"/>
+      <inkml:brushProperty name="anchorX" value="-34246.68359"/>
+      <inkml:brushProperty name="anchorY" value="-27682.03906"/>
+      <inkml:brushProperty name="scaleFactor" value="0.5"/>
+    </inkml:brush>
+    <inkml:brush xml:id="br1">
+      <inkml:brushProperty name="width" value="0.2" units="cm"/>
+      <inkml:brushProperty name="height" value="0.2" units="cm"/>
+      <inkml:brushProperty name="color" value="#BB5B18"/>
+      <inkml:brushProperty name="ignorePressure" value="1"/>
+      <inkml:brushProperty name="inkEffects" value="bronze"/>
+      <inkml:brushProperty name="anchorX" value="-36138.25"/>
+      <inkml:brushProperty name="anchorY" value="-28853.65039"/>
+      <inkml:brushProperty name="scaleFactor" value="0.5"/>
+    </inkml:brush>
+    <inkml:brush xml:id="br2">
+      <inkml:brushProperty name="width" value="0.2" units="cm"/>
+      <inkml:brushProperty name="height" value="0.2" units="cm"/>
+      <inkml:brushProperty name="color" value="#BB5B18"/>
+      <inkml:brushProperty name="ignorePressure" value="1"/>
+      <inkml:brushProperty name="inkEffects" value="bronze"/>
+      <inkml:brushProperty name="anchorX" value="-34663.82422"/>
+      <inkml:brushProperty name="anchorY" value="-28345.32422"/>
+      <inkml:brushProperty name="scaleFactor" value="0.5"/>
+    </inkml:brush>
+    <inkml:brush xml:id="br3">
+      <inkml:brushProperty name="width" value="0.2" units="cm"/>
+      <inkml:brushProperty name="height" value="0.2" units="cm"/>
+      <inkml:brushProperty name="color" value="#BB5B18"/>
+      <inkml:brushProperty name="ignorePressure" value="1"/>
+      <inkml:brushProperty name="inkEffects" value="bronze"/>
+      <inkml:brushProperty name="anchorX" value="-36067.10156"/>
+      <inkml:brushProperty name="anchorY" value="-30240.08984"/>
+      <inkml:brushProperty name="scaleFactor" value="0.5"/>
+    </inkml:brush>
+    <inkml:brush xml:id="br4">
+      <inkml:brushProperty name="width" value="0.2" units="cm"/>
+      <inkml:brushProperty name="height" value="0.2" units="cm"/>
+      <inkml:brushProperty name="color" value="#BB5B18"/>
+      <inkml:brushProperty name="ignorePressure" value="1"/>
+      <inkml:brushProperty name="inkEffects" value="bronze"/>
+      <inkml:brushProperty name="anchorX" value="-38003.16406"/>
+      <inkml:brushProperty name="anchorY" value="-31805.86328"/>
+      <inkml:brushProperty name="scaleFactor" value="0.5"/>
+    </inkml:brush>
+    <inkml:brush xml:id="br5">
+      <inkml:brushProperty name="width" value="0.2" units="cm"/>
+      <inkml:brushProperty name="height" value="0.2" units="cm"/>
+      <inkml:brushProperty name="color" value="#BB5B18"/>
+      <inkml:brushProperty name="ignorePressure" value="1"/>
+      <inkml:brushProperty name="inkEffects" value="bronze"/>
+      <inkml:brushProperty name="anchorX" value="-39532.98047"/>
+      <inkml:brushProperty name="anchorY" value="-33047.81641"/>
+      <inkml:brushProperty name="scaleFactor" value="0.5"/>
+    </inkml:brush>
+    <inkml:brush xml:id="br6">
+      <inkml:brushProperty name="width" value="0.2" units="cm"/>
+      <inkml:brushProperty name="height" value="0.2" units="cm"/>
+      <inkml:brushProperty name="color" value="#BB5B18"/>
+      <inkml:brushProperty name="ignorePressure" value="1"/>
+      <inkml:brushProperty name="inkEffects" value="bronze"/>
+      <inkml:brushProperty name="anchorX" value="-41143.51563"/>
+      <inkml:brushProperty name="anchorY" value="-34317.81641"/>
+      <inkml:brushProperty name="scaleFactor" value="0.5"/>
+    </inkml:brush>
+    <inkml:brush xml:id="br7">
+      <inkml:brushProperty name="width" value="0.2" units="cm"/>
+      <inkml:brushProperty name="height" value="0.2" units="cm"/>
+      <inkml:brushProperty name="color" value="#BB5B18"/>
+      <inkml:brushProperty name="ignorePressure" value="1"/>
+      <inkml:brushProperty name="inkEffects" value="bronze"/>
+      <inkml:brushProperty name="anchorX" value="-44443.71875"/>
+      <inkml:brushProperty name="anchorY" value="-35066.6875"/>
+      <inkml:brushProperty name="scaleFactor" value="0.5"/>
+    </inkml:brush>
+    <inkml:brush xml:id="br8">
+      <inkml:brushProperty name="width" value="0.2" units="cm"/>
+      <inkml:brushProperty name="height" value="0.2" units="cm"/>
+      <inkml:brushProperty name="color" value="#BB5B18"/>
+      <inkml:brushProperty name="ignorePressure" value="1"/>
+      <inkml:brushProperty name="inkEffects" value="bronze"/>
+      <inkml:brushProperty name="anchorX" value="-43010.84375"/>
+      <inkml:brushProperty name="anchorY" value="-34147.65625"/>
+      <inkml:brushProperty name="scaleFactor" value="0.5"/>
+    </inkml:brush>
+    <inkml:brush xml:id="br9">
+      <inkml:brushProperty name="width" value="0.2" units="cm"/>
+      <inkml:brushProperty name="height" value="0.2" units="cm"/>
+      <inkml:brushProperty name="color" value="#BB5B18"/>
+      <inkml:brushProperty name="ignorePressure" value="1"/>
+      <inkml:brushProperty name="inkEffects" value="bronze"/>
+      <inkml:brushProperty name="anchorX" value="-44443.14844"/>
+      <inkml:brushProperty name="anchorY" value="-35744.06641"/>
+      <inkml:brushProperty name="scaleFactor" value="0.5"/>
+    </inkml:brush>
+    <inkml:brush xml:id="br10">
+      <inkml:brushProperty name="width" value="0.2" units="cm"/>
+      <inkml:brushProperty name="height" value="0.2" units="cm"/>
+      <inkml:brushProperty name="color" value="#BB5B18"/>
+      <inkml:brushProperty name="ignorePressure" value="1"/>
+      <inkml:brushProperty name="inkEffects" value="bronze"/>
+      <inkml:brushProperty name="anchorX" value="-46466.15234"/>
+      <inkml:brushProperty name="anchorY" value="-37014.65234"/>
+      <inkml:brushProperty name="scaleFactor" value="0.5"/>
+    </inkml:brush>
+    <inkml:brush xml:id="br11">
+      <inkml:brushProperty name="width" value="0.2" units="cm"/>
+      <inkml:brushProperty name="height" value="0.2" units="cm"/>
+      <inkml:brushProperty name="color" value="#BB5B18"/>
+      <inkml:brushProperty name="ignorePressure" value="1"/>
+      <inkml:brushProperty name="inkEffects" value="bronze"/>
+      <inkml:brushProperty name="anchorX" value="-47878.95313"/>
+      <inkml:brushProperty name="anchorY" value="-40113.6875"/>
+      <inkml:brushProperty name="scaleFactor" value="0.5"/>
+    </inkml:brush>
+    <inkml:brush xml:id="br12">
+      <inkml:brushProperty name="width" value="0.2" units="cm"/>
+      <inkml:brushProperty name="height" value="0.2" units="cm"/>
+      <inkml:brushProperty name="color" value="#BB5B18"/>
+      <inkml:brushProperty name="ignorePressure" value="1"/>
+      <inkml:brushProperty name="inkEffects" value="bronze"/>
+      <inkml:brushProperty name="anchorX" value="-46411.70313"/>
+      <inkml:brushProperty name="anchorY" value="-39112.87109"/>
+      <inkml:brushProperty name="scaleFactor" value="0.5"/>
+    </inkml:brush>
+    <inkml:brush xml:id="br13">
+      <inkml:brushProperty name="width" value="0.2" units="cm"/>
+      <inkml:brushProperty name="height" value="0.2" units="cm"/>
+      <inkml:brushProperty name="color" value="#BB5B18"/>
+      <inkml:brushProperty name="ignorePressure" value="1"/>
+      <inkml:brushProperty name="inkEffects" value="bronze"/>
+      <inkml:brushProperty name="anchorX" value="-47913.43359"/>
+      <inkml:brushProperty name="anchorY" value="-40429.53516"/>
+      <inkml:brushProperty name="scaleFactor" value="0.5"/>
+    </inkml:brush>
+    <inkml:brush xml:id="br14">
+      <inkml:brushProperty name="width" value="0.2" units="cm"/>
+      <inkml:brushProperty name="height" value="0.2" units="cm"/>
+      <inkml:brushProperty name="color" value="#BB5B18"/>
+      <inkml:brushProperty name="ignorePressure" value="1"/>
+      <inkml:brushProperty name="inkEffects" value="bronze"/>
+      <inkml:brushProperty name="anchorX" value="-49863.45703"/>
+      <inkml:brushProperty name="anchorY" value="-41701.46094"/>
+      <inkml:brushProperty name="scaleFactor" value="0.5"/>
+    </inkml:brush>
+    <inkml:brush xml:id="br15">
+      <inkml:brushProperty name="width" value="0.2" units="cm"/>
+      <inkml:brushProperty name="height" value="0.2" units="cm"/>
+      <inkml:brushProperty name="color" value="#BB5B18"/>
+      <inkml:brushProperty name="ignorePressure" value="1"/>
+      <inkml:brushProperty name="inkEffects" value="bronze"/>
+      <inkml:brushProperty name="anchorX" value="-51670.83203"/>
+      <inkml:brushProperty name="anchorY" value="-42955.50781"/>
+      <inkml:brushProperty name="scaleFactor" value="0.5"/>
+    </inkml:brush>
+    <inkml:brush xml:id="br16">
+      <inkml:brushProperty name="width" value="0.2" units="cm"/>
+      <inkml:brushProperty name="height" value="0.2" units="cm"/>
+      <inkml:brushProperty name="color" value="#BB5B18"/>
+      <inkml:brushProperty name="ignorePressure" value="1"/>
+      <inkml:brushProperty name="inkEffects" value="bronze"/>
+      <inkml:brushProperty name="anchorX" value="-54021.17969"/>
+      <inkml:brushProperty name="anchorY" value="-44107.83594"/>
+      <inkml:brushProperty name="scaleFactor" value="0.5"/>
+    </inkml:brush>
+    <inkml:brush xml:id="br17">
+      <inkml:brushProperty name="width" value="0.2" units="cm"/>
+      <inkml:brushProperty name="height" value="0.2" units="cm"/>
+      <inkml:brushProperty name="color" value="#BB5B18"/>
+      <inkml:brushProperty name="ignorePressure" value="1"/>
+      <inkml:brushProperty name="inkEffects" value="bronze"/>
+      <inkml:brushProperty name="anchorX" value="-52269.10938"/>
+      <inkml:brushProperty name="anchorY" value="-44652.17969"/>
+      <inkml:brushProperty name="scaleFactor" value="0.5"/>
+    </inkml:brush>
+    <inkml:brush xml:id="br18">
+      <inkml:brushProperty name="width" value="0.2" units="cm"/>
+      <inkml:brushProperty name="height" value="0.2" units="cm"/>
+      <inkml:brushProperty name="color" value="#BB5B18"/>
+      <inkml:brushProperty name="ignorePressure" value="1"/>
+      <inkml:brushProperty name="inkEffects" value="bronze"/>
+      <inkml:brushProperty name="anchorX" value="-54308.01563"/>
+      <inkml:brushProperty name="anchorY" value="-46533.63672"/>
+      <inkml:brushProperty name="scaleFactor" value="0.5"/>
+    </inkml:brush>
+    <inkml:brush xml:id="br19">
+      <inkml:brushProperty name="width" value="0.2" units="cm"/>
+      <inkml:brushProperty name="height" value="0.2" units="cm"/>
+      <inkml:brushProperty name="color" value="#BB5B18"/>
+      <inkml:brushProperty name="ignorePressure" value="1"/>
+      <inkml:brushProperty name="inkEffects" value="bronze"/>
+      <inkml:brushProperty name="anchorX" value="-55967.98047"/>
+      <inkml:brushProperty name="anchorY" value="-47749.33203"/>
+      <inkml:brushProperty name="scaleFactor" value="0.5"/>
+    </inkml:brush>
+    <inkml:brush xml:id="br20">
+      <inkml:brushProperty name="width" value="0.2" units="cm"/>
+      <inkml:brushProperty name="height" value="0.2" units="cm"/>
+      <inkml:brushProperty name="color" value="#BB5B18"/>
+      <inkml:brushProperty name="ignorePressure" value="1"/>
+      <inkml:brushProperty name="inkEffects" value="bronze"/>
+      <inkml:brushProperty name="anchorX" value="-57508.57813"/>
+      <inkml:brushProperty name="anchorY" value="-51015.89063"/>
+      <inkml:brushProperty name="scaleFactor" value="0.5"/>
+    </inkml:brush>
+  </inkml:definitions>
+  <inkml:trace contextRef="#ctx0" brushRef="#br0">238 469,'0'0,"4"0,8 0,9 0,11 0,8 0,11 0,0-5,-3-1,1-4,-1-6,1 2,1 2,-4 3,0-2,-4 3,-9 1</inkml:trace>
+  <inkml:trace contextRef="#ctx0" brushRef="#br1" timeOffset="516.583">681 0,'0'0,"4"5,3 22,-7 26,-1 17,-1 4,-6 7,-5-10,1-10,1-6,-3-9,-2-8,2-5,2-4,-7 3,-2-1,-3-6,-2-7,4-5</inkml:trace>
+  <inkml:trace contextRef="#ctx0" brushRef="#br2" timeOffset="872.542">370 767,'0'0,"5"0,6 0,5 5,-1 6,4 11,1 14,-3 10,-3 5,-5 10,-3 6,-3 1,-2-2,-1-9,-1-3,0-7,0-13</inkml:trace>
+  <inkml:trace contextRef="#ctx0" brushRef="#br3" timeOffset="1779.193">476 990,'0'0,"0"-4,5-3,6 2,10 0,5 2,4-4,0-5,0 0,0-3,4 2,10-2,-1-4,-1 4,7-3,-3 4,-9 9,-35 6,0-1,0 0,1 0,-1 1,0-1,0 1,0-1,0 1,0 0,0 0,0 0,0 0,0 1,0-1,-1 1,1-1,-1 1,1-1,-1 1,0 0,1-1,-1 1,0 0,0 0,0 1,9 27,5 8,-4 1,-1 5,-3 2,-2-2,8 2,-1-5,4-8,-2-4,2-4,-2-6</inkml:trace>
+  <inkml:trace contextRef="#ctx0" brushRef="#br4" timeOffset="2385.981">423 1219,'0'0,"4"0,13-5,5-1,9 1,3 0,0 2,5 1,4 1,-7 0</inkml:trace>
+  <inkml:trace contextRef="#ctx0" brushRef="#br5" timeOffset="3024.305">397 1482,'0'0,"4"0,8 0,4 0,4 0,9 0,3 0,0 0,5 0,0 0,-3 0,-1 0,-2 0,-7 0</inkml:trace>
+  <inkml:trace contextRef="#ctx0" brushRef="#br6" timeOffset="3534.589">0 1976,'0'0,"9"0,35 0,15-10,15-12,28-10,11 1,21-11,17-4,15 0,11-1,1-2,-13 4,-3 0,-21 8,-18 11,-21 8,-24 3,-26 5</inkml:trace>
+  <inkml:trace contextRef="#ctx0" brushRef="#br7" timeOffset="3957.647">1036 1984,'0'0,"-5"0,-6 0,-5 11,0 5,-2 5,3 10,-3 1,5 7,2-1,4 4,-2 3,-3-3,0-8</inkml:trace>
+  <inkml:trace contextRef="#ctx0" brushRef="#br8" timeOffset="4429.504">1640 1879,'0'0,"5"5,6 6,0 11,4 14,3 4,-1 2,1-9,-3-2,-4-4,-4-1,3-6,3-1,-2-4</inkml:trace>
+  <inkml:trace contextRef="#ctx0" brushRef="#br9" timeOffset="5323.455">2117 1005,'0'0,"9"0,9 0,9 5,9 1,12-1,1-1,-2 0,-5-2,0-1,7-1,3 0,6-5,2-1,6 1,-7 0,-7 2,-13 1</inkml:trace>
+  <inkml:trace contextRef="#ctx0" brushRef="#br10" timeOffset="5850.22">2381 503,'0'0,"9"9,14 56,-1 43,-2 30,0 26,-4 11,-4-3,-5-7,-2-19,-4-25,0-18,-2-19,1-14,-1-5,0-11,0 2,1-7,5-1,1-11</inkml:trace>
+  <inkml:trace contextRef="#ctx0" brushRef="#br11" timeOffset="6422.809">2368 1349,'0'0,"-9"0,-3 5,-10 22,-3 5,-3 11,-1-6,5-1,6 1,0-7,6-8</inkml:trace>
+  <inkml:trace contextRef="#ctx0" brushRef="#br12" timeOffset="7007.907">2699 1191,'0'0,"9"0,19 0,0 6,8-1,0 6,-1-1,-1-2,-8-1</inkml:trace>
+  <inkml:trace contextRef="#ctx0" brushRef="#br13" timeOffset="8061.519">3069 582,'0'0,"0"5,11 6,5 0,5-1,10-2,6-3,7-2,16-1,-3-2,-3 0,-2 0,-1-6,-6 0,0-5,1 1,-3 1,-5 2,-9 3</inkml:trace>
+  <inkml:trace contextRef="#ctx0" brushRef="#br14" timeOffset="8868.169">3069 1048,'0'0,"0"5,5 1,6-1,10-1,5 0,4-2,0-1,0-1,0 0,-2 0,5 0,0 0,5-1,-2-4,-1 0,3-1,3-3,-1 0,-8 1</inkml:trace>
+  <inkml:trace contextRef="#ctx0" brushRef="#br15" timeOffset="9444.591">2725 1414,'0'0,"0"5,5 1,6 0,10-2,11 0,8-2,6-1,10-1,3 0,-4 0,-1 0,-2 0,0-1,0-4,0-1,0-4,0 0,11-4,-4-4,4 3,4-3,-11-1,-9 2,-13 5</inkml:trace>
+  <inkml:trace contextRef="#ctx0" brushRef="#br16" timeOffset="9974.928">3420 185,'0'0,"0"18,0 49,-5 35,-11 45,-17 36,-4 12,-7 1,-10-20,7-36,5-24,-6-16,10-12,9-17,4-10,8-7,0-9,0-12,4-10</inkml:trace>
+  <inkml:trace contextRef="#ctx0" brushRef="#br17" timeOffset="10526.875">3360 1455,'0'0,"4"0,13 0,5 5,14 6,4 5,5 10,-2 3,-2 8,-5 0,8 15,-3-7,8 13,-3-4,3-4,-10-7,-5-11,-9-5,2-8,-1-2,0-5,5 1,-4 2,-6-1</inkml:trace>
+  <inkml:trace contextRef="#ctx0" brushRef="#br18" timeOffset="11468.843">3228 2013,'0'0,"0"-4,11-2,10 0,6 2,3 1,2-5,-1 2,9 0,6 1,-2 2,-2 1,-5 1,-8 1</inkml:trace>
+  <inkml:trace contextRef="#ctx0" brushRef="#br19" timeOffset="12599.289">3334 1667,'0'0,"5"0,6 0,5 0,0 6,8 15,2 48,-4 53,-4 51,-5 46,-6 3,-3-15,-2-13,-2-30,4-22,6-22,5-24,0-18,3-18,-4-15,3-9,-3-13</inkml:trace>
+  <inkml:trace contextRef="#ctx0" brushRef="#br20" timeOffset="13610.836">3228 2517,'0'0,"4"0,13 0,15-5,5 0,7-1,16-9,-3 1,2 1,-7-2,4 3,4 2,6 3,-6 3,-1 2,-3 2,-7 0,-12 0</inkml:trace>
+</inkml:ink>
+</file>
+
+<file path=word/ink/ink14.xml><?xml version="1.0" encoding="utf-8"?>
+<inkml:ink xmlns:inkml="http://www.w3.org/2003/InkML">
+  <inkml:definitions>
+    <inkml:context xml:id="ctx0">
+      <inkml:inkSource xml:id="inkSrc0">
+        <inkml:traceFormat>
+          <inkml:channel name="X" type="integer" min="-2.14748E9" max="2.14748E9" units="cm"/>
+          <inkml:channel name="Y" type="integer" min="-2.14748E9" max="2.14748E9" units="cm"/>
+        </inkml:traceFormat>
+        <inkml:channelProperties>
+          <inkml:channelProperty channel="X" name="resolution" value="1000" units="1/cm"/>
+          <inkml:channelProperty channel="Y" name="resolution" value="1000" units="1/cm"/>
+        </inkml:channelProperties>
+      </inkml:inkSource>
+      <inkml:timestamp xml:id="ts0" timeString="2019-10-24T01:09:50.831"/>
+    </inkml:context>
+    <inkml:brush xml:id="br0">
+      <inkml:brushProperty name="width" value="0.2" units="cm"/>
+      <inkml:brushProperty name="height" value="0.2" units="cm"/>
+      <inkml:brushProperty name="color" value="#BB5B18"/>
+      <inkml:brushProperty name="ignorePressure" value="1"/>
+      <inkml:brushProperty name="inkEffects" value="bronze"/>
+      <inkml:brushProperty name="anchorX" value="-27322.74219"/>
+      <inkml:brushProperty name="anchorY" value="-24521.5"/>
+      <inkml:brushProperty name="scaleFactor" value="0.5"/>
+    </inkml:brush>
+    <inkml:brush xml:id="br1">
+      <inkml:brushProperty name="width" value="0.2" units="cm"/>
+      <inkml:brushProperty name="height" value="0.2" units="cm"/>
+      <inkml:brushProperty name="color" value="#BB5B18"/>
+      <inkml:brushProperty name="ignorePressure" value="1"/>
+      <inkml:brushProperty name="inkEffects" value="bronze"/>
+      <inkml:brushProperty name="anchorX" value="-29380.49023"/>
+      <inkml:brushProperty name="anchorY" value="-25580.98047"/>
+      <inkml:brushProperty name="scaleFactor" value="0.5"/>
+    </inkml:brush>
+  </inkml:definitions>
+  <inkml:trace contextRef="#ctx0" brushRef="#br0">21 1331,'0'0,"-4"0,-3-47,2-23,1-27,6-3,6 0,13 8,4 6,10 9,1 14,5 1,-2 11,-1 7,-9 7,2 10,-23 26,-4 0,1 0,0-1,-1 1,1 1,0-1,-1 1,1-1,1 2,-1-1,2 1,0 0,-1 0,1 1,0 0,4 2,-5 1,1-2,0 2,-1-1,0 1,0 0,0 0,0 1,50 61,0 19,-5 14,-6-2,-1 2,-10-14,-4-15,-8-16,-8-17</inkml:trace>
+  <inkml:trace contextRef="#ctx0" brushRef="#br1" timeOffset="679.826">1402 1219,'0'0,"4"0,3-5,-2-6,-1-10,5-16,4-19,-1-12,-2-14,13-15,-1 7,3 2,-5 9,-5 13,-4 12,-5 7,7 2,4-5,-1-2,14-2,-4 0,2 5,0 5,-1 12,5 9,6 10,10 12,-1 4,4 14,0 15,-38-16,0-3,-2 1,9 13,-5-1,0 1,8 24,25 68,-1 9,-11-6,-5-14,-4-27,-6-19,-8-23</inkml:trace>
+</inkml:ink>
+</file>
+
+<file path=word/ink/ink15.xml><?xml version="1.0" encoding="utf-8"?>
+<inkml:ink xmlns:inkml="http://www.w3.org/2003/InkML">
+  <inkml:definitions>
+    <inkml:context xml:id="ctx0">
+      <inkml:inkSource xml:id="inkSrc0">
+        <inkml:traceFormat>
+          <inkml:channel name="X" type="integer" min="-2.14748E9" max="2.14748E9" units="cm"/>
+          <inkml:channel name="Y" type="integer" min="-2.14748E9" max="2.14748E9" units="cm"/>
+        </inkml:traceFormat>
+        <inkml:channelProperties>
+          <inkml:channelProperty channel="X" name="resolution" value="1000" units="1/cm"/>
+          <inkml:channelProperty channel="Y" name="resolution" value="1000" units="1/cm"/>
+        </inkml:channelProperties>
+      </inkml:inkSource>
+      <inkml:timestamp xml:id="ts0" timeString="2019-10-24T01:09:52.848"/>
+    </inkml:context>
+    <inkml:brush xml:id="br0">
+      <inkml:brushProperty name="width" value="0.2" units="cm"/>
+      <inkml:brushProperty name="height" value="0.2" units="cm"/>
+      <inkml:brushProperty name="color" value="#BB5B18"/>
+      <inkml:brushProperty name="ignorePressure" value="1"/>
+      <inkml:brushProperty name="inkEffects" value="bronze"/>
+      <inkml:brushProperty name="anchorX" value="-31621.65234"/>
+      <inkml:brushProperty name="anchorY" value="-26517.80469"/>
+      <inkml:brushProperty name="scaleFactor" value="0.5"/>
+    </inkml:brush>
+  </inkml:definitions>
+  <inkml:trace contextRef="#ctx0" brushRef="#br0">0 106,'0'0,"0"5,0 6,5 16,11 20,1 10,9 4,2 8,7-2,1-2,-6-8,8 2,-1 2,-1 6,-2-7,3-2,3-8,-2-7,-1-12,-3-10,-2-14,7-17,0-10,4-7,-3-3,3-1,-8 0,2 1,-4 1,-1 1,3 1,-1-11,-1-4,3-11,9-15,5-2,-2 1,-4-3,-5 9,-9-1,-5 3,-7 7,-6 9,-6 6,-3 11</inkml:trace>
+</inkml:ink>
+</file>
+
+<file path=word/ink/ink16.xml><?xml version="1.0" encoding="utf-8"?>
+<inkml:ink xmlns:inkml="http://www.w3.org/2003/InkML">
+  <inkml:definitions>
+    <inkml:context xml:id="ctx0">
+      <inkml:inkSource xml:id="inkSrc0">
+        <inkml:traceFormat>
+          <inkml:channel name="X" type="integer" min="-2.14748E9" max="2.14748E9" units="cm"/>
+          <inkml:channel name="Y" type="integer" min="-2.14748E9" max="2.14748E9" units="cm"/>
+        </inkml:traceFormat>
+        <inkml:channelProperties>
+          <inkml:channelProperty channel="X" name="resolution" value="1000" units="1/cm"/>
+          <inkml:channelProperty channel="Y" name="resolution" value="1000" units="1/cm"/>
+        </inkml:channelProperties>
+      </inkml:inkSource>
+      <inkml:timestamp xml:id="ts0" timeString="2019-10-24T01:07:04.956"/>
+    </inkml:context>
+    <inkml:brush xml:id="br0">
+      <inkml:brushProperty name="width" value="0.2" units="cm"/>
+      <inkml:brushProperty name="height" value="0.2" units="cm"/>
+      <inkml:brushProperty name="color" value="#0B868D"/>
+      <inkml:brushProperty name="ignorePressure" value="1"/>
+      <inkml:brushProperty name="inkEffects" value="ocean"/>
+      <inkml:brushProperty name="anchorX" value="-4239.14551"/>
+      <inkml:brushProperty name="anchorY" value="-10840.46777"/>
+      <inkml:brushProperty name="scaleFactor" value="0.5"/>
+    </inkml:brush>
+    <inkml:brush xml:id="br1">
+      <inkml:brushProperty name="width" value="0.2" units="cm"/>
+      <inkml:brushProperty name="height" value="0.2" units="cm"/>
+      <inkml:brushProperty name="color" value="#0B868D"/>
+      <inkml:brushProperty name="ignorePressure" value="1"/>
+      <inkml:brushProperty name="inkEffects" value="ocean"/>
+      <inkml:brushProperty name="anchorX" value="-9411.45605"/>
+      <inkml:brushProperty name="anchorY" value="-13860.41406"/>
+      <inkml:brushProperty name="scaleFactor" value="0.5"/>
+    </inkml:brush>
+  </inkml:definitions>
+  <inkml:trace contextRef="#ctx0" brushRef="#br0">0 790,'0'0,"5"-4,6-3,11 2,4 0,-2 7,1 7,0 6,5 11,1 8,11-2,-38-33,0 3,1 0,0 0,0-1,0 0,0 0,0 0,3 0,1-2,-2 0,0 0,1 0,-1 0,0-1,0 0,3-2,65-26,6-15,21-12,6-21,-1-2,-15 1,-6 6,-17 5,-13 11,-18 10,-4 4,-5 0,-2 3,-2 10,0-3,0 3,-6 2,-4 5</inkml:trace>
+  <inkml:trace contextRef="#ctx0" brushRef="#br1" timeOffset="14414.346">238 873,'0'0,"0"0</inkml:trace>
+</inkml:ink>
+</file>
+
+<file path=word/ink/ink2.xml><?xml version="1.0" encoding="utf-8"?>
+<inkml:ink xmlns:inkml="http://www.w3.org/2003/InkML">
+  <inkml:definitions>
+    <inkml:context xml:id="ctx0">
+      <inkml:inkSource xml:id="inkSrc0">
+        <inkml:traceFormat>
+          <inkml:channel name="X" type="integer" min="-2.14748E9" max="2.14748E9" units="cm"/>
+          <inkml:channel name="Y" type="integer" min="-2.14748E9" max="2.14748E9" units="cm"/>
+        </inkml:traceFormat>
+        <inkml:channelProperties>
+          <inkml:channelProperty channel="X" name="resolution" value="1000" units="1/cm"/>
+          <inkml:channelProperty channel="Y" name="resolution" value="1000" units="1/cm"/>
+        </inkml:channelProperties>
+      </inkml:inkSource>
+      <inkml:timestamp xml:id="ts0" timeString="2019-10-24T01:08:39.493"/>
+    </inkml:context>
+    <inkml:brush xml:id="br0">
+      <inkml:brushProperty name="width" value="0.2" units="cm"/>
+      <inkml:brushProperty name="height" value="0.2" units="cm"/>
+      <inkml:brushProperty name="color" value="#BB5B18"/>
+      <inkml:brushProperty name="ignorePressure" value="1"/>
+      <inkml:brushProperty name="inkEffects" value="bronze"/>
+      <inkml:brushProperty name="anchorX" value="-9583.03418"/>
+      <inkml:brushProperty name="anchorY" value="-15883.0459"/>
+      <inkml:brushProperty name="scaleFactor" value="0.5"/>
+    </inkml:brush>
+  </inkml:definitions>
+  <inkml:trace contextRef="#ctx0" brushRef="#br0">0 0,'0'0,"0"0</inkml:trace>
+</inkml:ink>
+</file>
+
+<file path=word/ink/ink3.xml><?xml version="1.0" encoding="utf-8"?>
+<inkml:ink xmlns:inkml="http://www.w3.org/2003/InkML">
+  <inkml:definitions>
+    <inkml:context xml:id="ctx0">
+      <inkml:inkSource xml:id="inkSrc0">
+        <inkml:traceFormat>
+          <inkml:channel name="X" type="integer" min="-2.14748E9" max="2.14748E9" units="cm"/>
+          <inkml:channel name="Y" type="integer" min="-2.14748E9" max="2.14748E9" units="cm"/>
+        </inkml:traceFormat>
+        <inkml:channelProperties>
+          <inkml:channelProperty channel="X" name="resolution" value="1000" units="1/cm"/>
+          <inkml:channelProperty channel="Y" name="resolution" value="1000" units="1/cm"/>
+        </inkml:channelProperties>
+      </inkml:inkSource>
+      <inkml:timestamp xml:id="ts0" timeString="2019-10-24T01:08:25.933"/>
+    </inkml:context>
+    <inkml:brush xml:id="br0">
+      <inkml:brushProperty name="width" value="0.2" units="cm"/>
+      <inkml:brushProperty name="height" value="0.2" units="cm"/>
+      <inkml:brushProperty name="color" value="#BB5B18"/>
+      <inkml:brushProperty name="ignorePressure" value="1"/>
+      <inkml:brushProperty name="inkEffects" value="bronze"/>
+      <inkml:brushProperty name="anchorX" value="-7270.38477"/>
+      <inkml:brushProperty name="anchorY" value="-13168.63281"/>
+      <inkml:brushProperty name="scaleFactor" value="0.5"/>
+    </inkml:brush>
+  </inkml:definitions>
+  <inkml:trace contextRef="#ctx0" brushRef="#br0">0 0,'0'0,"0"0</inkml:trace>
+</inkml:ink>
+</file>
+
+<file path=word/ink/ink4.xml><?xml version="1.0" encoding="utf-8"?>
+<inkml:ink xmlns:inkml="http://www.w3.org/2003/InkML">
+  <inkml:definitions>
+    <inkml:context xml:id="ctx0">
+      <inkml:inkSource xml:id="inkSrc0">
+        <inkml:traceFormat>
+          <inkml:channel name="X" type="integer" min="-2.14748E9" max="2.14748E9" units="cm"/>
+          <inkml:channel name="Y" type="integer" min="-2.14748E9" max="2.14748E9" units="cm"/>
+        </inkml:traceFormat>
+        <inkml:channelProperties>
+          <inkml:channelProperty channel="X" name="resolution" value="1000" units="1/cm"/>
+          <inkml:channelProperty channel="Y" name="resolution" value="1000" units="1/cm"/>
+        </inkml:channelProperties>
+      </inkml:inkSource>
+      <inkml:timestamp xml:id="ts0" timeString="2019-10-24T01:06:33.578"/>
+    </inkml:context>
+    <inkml:brush xml:id="br0">
+      <inkml:brushProperty name="width" value="0.2" units="cm"/>
+      <inkml:brushProperty name="height" value="0.2" units="cm"/>
+      <inkml:brushProperty name="color" value="#0B868D"/>
+      <inkml:brushProperty name="ignorePressure" value="1"/>
+      <inkml:brushProperty name="inkEffects" value="ocean"/>
+      <inkml:brushProperty name="anchorX" value="-3886.5022"/>
+      <inkml:brushProperty name="anchorY" value="-10332.26563"/>
+      <inkml:brushProperty name="scaleFactor" value="0.5"/>
+    </inkml:brush>
+  </inkml:definitions>
+  <inkml:trace contextRef="#ctx0" brushRef="#br0">56 27,'0'0,"0"-4,5-2,6 0,5 2,5 1,3 1,2 1,1 0,0 1,1 0,4 1,6-1,5 0,-1 0,3 0,-3 0,2 0,-4 0,1 0,-2 0,2 0,-2 0,-4 0,-2 0,-3 0,-1 0,-7 5,-2 1,1-1,0-1,2 0,1-2,1-1,1-1,0 0,1 0,0 0,-1 0,1-1,-1 1,1 0,-1 11,-4 5,-7 6,-4 3,-5 2,-4 6,-1 1,-7 4,-6 5,0-2,1 4,-2-10,-4-2,3-5,-3-1,-7-2,-3 1,-1-1,-2 0,1-5,0-4,-4 4,0-3,-5 2,-3-4,0-4,-2 2,-3-3,-2-2,3-3,4-2,4-2,5 5,-3-1,2 0,1-1,2-2,1 0,-4-1,1-1,0-5,1-1,2-4,1-6,-5-3,1 1,5-2,-3-1,6-1,5-2,7-2,-1 0,4 0,2-6,3-5,2-1,1 1,1 3,0 2,1 2,-1 2,0 1,1 1,-1 0,0 0,0 0,0 5</inkml:trace>
+</inkml:ink>
+</file>
+
+<file path=word/ink/ink5.xml><?xml version="1.0" encoding="utf-8"?>
+<inkml:ink xmlns:inkml="http://www.w3.org/2003/InkML">
+  <inkml:definitions>
+    <inkml:context xml:id="ctx0">
+      <inkml:inkSource xml:id="inkSrc0">
+        <inkml:traceFormat>
+          <inkml:channel name="X" type="integer" min="-2.14748E9" max="2.14748E9" units="cm"/>
+          <inkml:channel name="Y" type="integer" min="-2.14748E9" max="2.14748E9" units="cm"/>
+        </inkml:traceFormat>
+        <inkml:channelProperties>
+          <inkml:channelProperty channel="X" name="resolution" value="1000" units="1/cm"/>
+          <inkml:channelProperty channel="Y" name="resolution" value="1000" units="1/cm"/>
+        </inkml:channelProperties>
+      </inkml:inkSource>
+      <inkml:timestamp xml:id="ts0" timeString="2019-10-24T01:06:21.956"/>
+    </inkml:context>
+    <inkml:brush xml:id="br0">
+      <inkml:brushProperty name="width" value="0.2" units="cm"/>
+      <inkml:brushProperty name="height" value="0.2" units="cm"/>
+      <inkml:brushProperty name="color" value="#0B868D"/>
+      <inkml:brushProperty name="ignorePressure" value="1"/>
+      <inkml:brushProperty name="inkEffects" value="ocean"/>
+      <inkml:brushProperty name="anchorX" value="-3012.07886"/>
+      <inkml:brushProperty name="anchorY" value="-10266.44434"/>
+      <inkml:brushProperty name="scaleFactor" value="0.5"/>
+    </inkml:brush>
+  </inkml:definitions>
+  <inkml:trace contextRef="#ctx0" brushRef="#br0">0 0,'0'0,"0"0</inkml:trace>
+</inkml:ink>
+</file>
+
+<file path=word/ink/ink6.xml><?xml version="1.0" encoding="utf-8"?>
+<inkml:ink xmlns:inkml="http://www.w3.org/2003/InkML">
+  <inkml:definitions>
+    <inkml:context xml:id="ctx0">
+      <inkml:inkSource xml:id="inkSrc0">
+        <inkml:traceFormat>
+          <inkml:channel name="X" type="integer" min="-2.14748E9" max="2.14748E9" units="cm"/>
+          <inkml:channel name="Y" type="integer" min="-2.14748E9" max="2.14748E9" units="cm"/>
+        </inkml:traceFormat>
+        <inkml:channelProperties>
+          <inkml:channelProperty channel="X" name="resolution" value="1000" units="1/cm"/>
+          <inkml:channelProperty channel="Y" name="resolution" value="1000" units="1/cm"/>
+        </inkml:channelProperties>
+      </inkml:inkSource>
+      <inkml:timestamp xml:id="ts0" timeString="2019-10-24T01:06:21.049"/>
+    </inkml:context>
+    <inkml:brush xml:id="br0">
+      <inkml:brushProperty name="width" value="0.2" units="cm"/>
+      <inkml:brushProperty name="height" value="0.2" units="cm"/>
+      <inkml:brushProperty name="color" value="#0B868D"/>
+      <inkml:brushProperty name="ignorePressure" value="1"/>
+      <inkml:brushProperty name="inkEffects" value="ocean"/>
+      <inkml:brushProperty name="anchorX" value="-1742.07874"/>
+      <inkml:brushProperty name="anchorY" value="-8996.44434"/>
+      <inkml:brushProperty name="scaleFactor" value="0.5"/>
+    </inkml:brush>
+  </inkml:definitions>
+  <inkml:trace contextRef="#ctx0" brushRef="#br0">0 0,'0'0,"0"0</inkml:trace>
+</inkml:ink>
+</file>
+
+<file path=word/ink/ink7.xml><?xml version="1.0" encoding="utf-8"?>
+<inkml:ink xmlns:inkml="http://www.w3.org/2003/InkML">
+  <inkml:definitions>
+    <inkml:context xml:id="ctx0">
+      <inkml:inkSource xml:id="inkSrc0">
+        <inkml:traceFormat>
+          <inkml:channel name="X" type="integer" min="-2.14748E9" max="2.14748E9" units="cm"/>
+          <inkml:channel name="Y" type="integer" min="-2.14748E9" max="2.14748E9" units="cm"/>
+        </inkml:traceFormat>
+        <inkml:channelProperties>
+          <inkml:channelProperty channel="X" name="resolution" value="1000" units="1/cm"/>
+          <inkml:channelProperty channel="Y" name="resolution" value="1000" units="1/cm"/>
+        </inkml:channelProperties>
+      </inkml:inkSource>
+      <inkml:timestamp xml:id="ts0" timeString="2019-10-24T01:06:19.299"/>
+    </inkml:context>
+    <inkml:brush xml:id="br0">
+      <inkml:brushProperty name="width" value="0.2" units="cm"/>
+      <inkml:brushProperty name="height" value="0.2" units="cm"/>
+      <inkml:brushProperty name="color" value="#0B868D"/>
+      <inkml:brushProperty name="ignorePressure" value="1"/>
+      <inkml:brushProperty name="inkEffects" value="ocean"/>
+      <inkml:brushProperty name="anchorX" value="-3251.24219"/>
+      <inkml:brushProperty name="anchorY" value="-9644.78711"/>
+      <inkml:brushProperty name="scaleFactor" value="0.5"/>
+    </inkml:brush>
+  </inkml:definitions>
+  <inkml:trace contextRef="#ctx0" brushRef="#br0">852 318,'0'0,"0"14,0 31,0 25,0 29,0 30,0 7,0-14,0-17,0-22,0-21,0-16,0-12,-3-32,3 0,-1-1,1 1,-1 0,0-1,0 1,0-1,1 1,-1-1,-1 0,1 1,0-1,0 0,-1 1,2-4,-1 3,0-1,0 0,0 1,0-1,0 0,0 0,0 0,0 0,0 0,0 0,0 0,0 0,0 0,0 0,0-1,0 1,0 0,0-1,0 1,-1-1,-3-6,1 3,-1-1,1 0,0 0,0 0,-2-6,-29-62,4-22,8-8,1 9,7 11,4 15,5 9,-2 11,12 31,2 27,6 27,1 19,3 15,-3 8,-2-6,2 6,-3-10,-2-10,3-17,-2-24,-9-18,0-1,0 1,1 0,-1 0,0 0,1 0,-1 0,0 0,1 0,-1 0,0-1,0 1,1 0,-1 0,0 0,0-1,1 1,-1 0,0 0,0-1,1 1,-1 0,0 0,0-1,0 1,0 0,0-1,1 1,-1 0,0-1,0 1,0 0,0-1,0 1,0 0,0-1,0 1,0 0,0-1,0 1,10-41,4-46,-2-26,-1-23,-4-10,-2 7,-2 18,-2 61,-3 66,2-6,0 0,0 1,0-1,0 0,0 0,0 0,0 0,0 0,0 0,0 0,0 1,0-1,0 0,0 0,0 0,0 0,0 0,0 0,0 0,0 0,0 1,-1-1,1 0,0 0,0 0,0 0,0 0,0 0,0 0,0 0,0 0,0 0,-1 0,1 0,0 0,0 0,0 0,0 0,0 0,0 0,-1 0,1 0,0 0,0 0,0 0,0 0,0 0,0 0,0 0,-1 0,1 0,0 0,0 0,0 0,0 0,0 0,0 0,0 0,0 0,0 0,-1-1,1 1,0 0,-8 26,-14 98,-6 57,-2 48,-6-4,5-23,7-41,7-43,-3-42,18-69,0-2,0 0,0 0,-1-1,1 1,-1-1,-3 4,7-8,-2 1,1-1,0 1,-1-1,1 1,0-1,-1 0,1 1,-1-1,1 0,0 1,-1-1,1 0,-1 0,1 1,-1-1,1 0,-1 0,1 0,-1 0,1 1,-1-1,0 0,1 0,-1 0,1 0,-1 0,1-1,-1 1,1 0,-1 0,1 0,-1 0,1 0,-1-1,1 1,-1 0,1-1,-1 1,-1-2,1-1,-1 1,1-1,-1 0,1 1,0-1,0 0,0 0,0 0,1 1,-1-3,-9-53,9-22,4-10,2-13,-1-6,0-8,-1-1,4-9,0 7,-1-13,-2 19,-1 41,-2 63,0 12,0 57,-1 59,0 24,0-1,0-20,-1-46,9-67,0-13,13-67,1-48,2-34,6-17,-4 14,-5 12,-7 18,-5 28,-9 92,0-3,-1 0,0 0,0 0,-1-2,-1 4,-3 10,-10 55,-10 46,-8 49,2 16,1 10,6-15,3-29,5-27,5-70,8-38,1-17,0-70,1-42,-3-18,-4-7,-1 10,-4 26,1 27,-2 35,15 58,0-1,0-1,0 1,0-1,0 1,0-1,0 1,0-1,0 1,0-1,0 1,-1-1,1 1,0-1,0 1,-1 0,1-1,0 1,-1-1,1 1,0 0,-1-1,1 1,0 0,-1-1,1 1,-1 0,1 0,-1 0,1-1,-1 1,1 0,0 0,-1 0,1 0,-1 0,1 0,-1 0,1 0,-1 0,1 0,-1 0,-2 5,1-2,0 1,0 0,1-1,-1 1,1 0,0 0,0 0,1 1,-23 85,-3 40,3 18,-6 15,-6 4,0 13,1-23,6-23,2-26,2-39,15-60,0-12,7-5,-1 1,1 0,0 0,1 0,0-1,0 1,0-2,-7-104,3-44,4-16,0 4,2 15,0 31,0 41,0 53,0 47,-1 39,0 43,0 18,0-1,0-10,0-14,0-20,0-16,0-14,0-9,0-7,-1-30,1 3,0 0,0 0,0-1,0 1,0 0,0 0,0 0,-1 0,1 0,0 0,0 0,0 0,0 0,0 0,0 0,0 0,0 0,-1 0,1 0,0 0,0 0,0 0,0 0,0 0,0 0,0 0,-1 0,1 0,0 0,0 0,0 0,0 0,0 0,0 0,0 0,0 0,-1 0,1 0,0 1,0-1,0 0,0 0,0 0,0 0,0 0,0 0,0 0,0 0,0 0,0 1,0-1,0 0,0 0,0 0,0 0,0 0,-11-46,-11-38,2-34,1-17,5-9,4 13,5 12,2 24,2 22,1 35,0 35,1 9,5 29,0 34,11 26,-2 4,0 2,-4-9,2-32,-8-54,0-9,3-26,-3-34,-2-11,4 0,9 25,-16 54,0-6,1 1,-1 0,1-1,-1 1,0-1,1 1,-1 0,1 0,-1-1,1 1,-1 0,1 0,-1-1,1 1,-1 0,1 0,-1 0,1 0,-1 0,1 0,-1 0,1 0,-1 0,1 0,-1 0,1 0,-1 0,1 0,-1 1,1-1,-1 0,1 0,-1 0,1 1,-1-1,1 0,-1 1,1-1,-1 1,0-1,1 0,-1 1,0-1,1 1,-1-1,0 1,0-1,1 1,-1-1,2 6,2 0,-1 1,0-1,-1 1,1 0,0 7,14 70,12 27,-5-1,-3-12,-1-13,-4-17,0-16,2-17,-4-19,-13-19,0 3,-1-1,1 1,0-1,0 1,-1-1,1 0,-1 1,1-1,0 0,-1 1,1-1,-1 0,1 0,-1 0,0 1,1-1,-1 0,0 0,0 0,0 0,1 0,-1 0,13-65,2-36,9-13,3 3,2 6,1 18,-1 18,-5 38,-23 36,0-4,0 0,0 1,0-1,-1 1,1-1,0 1,0-1,0 1,0-1,-1 1,1 0,0 0,-1-1,1 1,0 0,-1 0,1 0,-1 0,1-1,-1 1,0 0,1 0,-1 0,0 0,0 0,0 0,1 0,-1 0,0 0,0 0,0 0,16 70,-4 13,-4-1,-3-15</inkml:trace>
+</inkml:ink>
+</file>
+
+<file path=word/ink/ink8.xml><?xml version="1.0" encoding="utf-8"?>
+<inkml:ink xmlns:inkml="http://www.w3.org/2003/InkML">
+  <inkml:definitions>
+    <inkml:context xml:id="ctx0">
+      <inkml:inkSource xml:id="inkSrc0">
+        <inkml:traceFormat>
+          <inkml:channel name="X" type="integer" min="-2.14748E9" max="2.14748E9" units="cm"/>
+          <inkml:channel name="Y" type="integer" min="-2.14748E9" max="2.14748E9" units="cm"/>
+        </inkml:traceFormat>
+        <inkml:channelProperties>
+          <inkml:channelProperty channel="X" name="resolution" value="1000" units="1/cm"/>
+          <inkml:channelProperty channel="Y" name="resolution" value="1000" units="1/cm"/>
+        </inkml:channelProperties>
+      </inkml:inkSource>
+      <inkml:timestamp xml:id="ts0" timeString="2019-10-24T01:06:09.816"/>
+    </inkml:context>
+    <inkml:brush xml:id="br0">
+      <inkml:brushProperty name="width" value="0.2" units="cm"/>
+      <inkml:brushProperty name="height" value="0.2" units="cm"/>
+      <inkml:brushProperty name="color" value="#AE198D"/>
+      <inkml:brushProperty name="ignorePressure" value="1"/>
+      <inkml:brushProperty name="inkEffects" value="galaxy"/>
+      <inkml:brushProperty name="anchorX" value="-5299.09521"/>
+      <inkml:brushProperty name="anchorY" value="-10506.8418"/>
+      <inkml:brushProperty name="scaleFactor" value="0.5"/>
+    </inkml:brush>
+  </inkml:definitions>
+  <inkml:trace contextRef="#ctx0" brushRef="#br0">1115 396,'0'0,"-14"14,-4 20,-4 20,-2 19,-7 30,-7 22,0 7,-4 11,2-9,7-11,9-14,9-17,7-8,4-13,-2-7,1 0,1-10,2-2,-11-12,12-43,1 4,-1 0,1-1,-1 1,1 0,-1-1,0 1,1-1,-1 1,0 0,1-1,-1 0,0 1,0-1,0 1,1-1,-1 0,0 0,0 1,0-1,0 0,0 0,1 0,-1 0,0 0,0 0,0 0,0 0,0-2,0 1,-1 0,0 0,0-1,1 1,-1-1,0 1,1-1,0 1,-1-1,1 0,0 0,0 0,-1-1,-3-14,0 2,1 0,-2-14,-9-93,5-38,4-22,3-23,2-1,1 7,1 9,0 32,0 35,-1 34,-5 38,3 46,-1 10,-7 51,-6 49,-3 37,1 16,4-11,4-8,4-17,2-20,3-18,0-19,2-15,0-13,0-41,-1 4,0 0,0 0,0 0,0 0,0 0,0 0,1 0,-1 0,0 0,0 0,0 0,0 0,0 0,1 0,-1 0,0 0,0 0,0 0,0 0,0 0,0 0,1 0,-1 0,0 0,0 0,0 0,0 0,0 0,0 0,1 0,-1 1,0-1,0 0,0 0,0 0,0 0,0 0,0 0,0 0,0 0,0 1,1-1,-1 0,0 0,0 0,0 0,0 0,0 1,0-1,0 0,11-65,11-47,9-47,9-37,17-9,0 16,-9 36,-11 32,-12 33,-6 28,-1 23,-18 39,0-2,0-1,0 1,0 0,0-1,1 1,-1 0,0 0,0 0,0-1,1 1,-1 0,0 0,0 0,1-1,-1 1,0 0,0 0,1 0,-1 0,0 0,1 0,-1 0,0 0,1 0,-1 0,0 0,1 0,-1 0,0 0,0 0,1 0,-1 0,0 0,1 0,-1 0,0 0,0 1,1-1,-1 0,0 0,0 0,1 0,-1 1,0-1,0 0,1 0,-1 1,0-1,0 0,0 0,0 1,0-1,1 0,8 47,-14 39,-3 33,-2 1,1-2,2-8,2-10,2-7,2-13,0-14,1-14,1-32,-17-35,-11-27,0-21,-7-7,-1-8,6 8,26 72,2-5,-1 0,0 0,0 0,-1 0,1 1,0-1,-1 1,0 0,0-1,0 1,0 0,2 2,0-1,0 1,0-1,-1 1,1 0,0 0,0-1,0 1,-1 0,1 0,0 0,0 0,0 0,-1 1,1-1,0 0,0 1,0-1,0 1,-1-1,1 1,0-1,0 1,0 0,0-1,0 1,-1 2,-1 0,1 0,-1 0,1 0,-1 1,1-1,0 1,1 0,-1 0,0 2,-22 68,7 21,4 7,6-9,-2-10,-3-16,1-40,11-26,0-1,0 1,0-1,0 0,-1 0,1 0,0 1,0-1,0 0,0 0,-1 0,1 0,0 0,0 0,0 1,0-1,-1 0,1 0,0 0,0 0,0 0,-1 0,1 0,0 0,0 0,-1 0,1 0,0 0,0 0,0 0,-1 0,1 0,0 0,0 0,0 0,-1 0,1 0,0-1,0 1,0 0,0 0,-1 0,1 0,0 0,0-1,0 1,0 0,-1 0,1 0,0 0,0-1,0 1,0 0,0 0,0 0,0-1,0 1,0 0,0 0,0 0,0-1,0 1,0 0,-7-26,3-12,1-9,2-16,-4 28,5 37,0-3,0 1,1 0,-1-1,0 1,0 0,0 0,0-1,0 1,0 0,0-1,0 1,0 0,0 0,0-1,0 1,-1 0,1-1,0 1,0 0,0 0,0-1,0 1,0 0,-1 0,1 0,0-1,0 1,0 0,-1 0,1 0,0-1,0 1,-1 0,1 0,0 0,0 0,-1 0,1 0,0-1,-1 1,1 0,0 0,0 0,-11 21,-3 30,0 18,2 17,-2 6,3-10,3-6,2-14,-3-17,2-21,6-27,1 3,0-1,-1 1,1 0,0 0,-1 0,1-1,0 1,-1 0,1 0,0-1,-1 1,1 0,0-1,0 1,-1 0,1-1,0 1,0 0,0-1,0 1,-1 0,1-1,0 1,0-1,0 1,0 0,0-1,0 1,0-1,0 1,0 0,0-1,0 1,0-1,0 1,1-1,-6-45,3-43,0-30,2-22,0-20,0 3,0 3,0 16,1 22,-1 21,0 40,0 48,0 10,0 38,0 40,0 33,0 24,0 0,0-2,0-23,0-24,0-43,0-44,0-12,0-56,-11-31,-5-35,-5-9,1 0,-2 11,5 14,-6 8,3 16,4 39,10 46,1 11,-7 39,3 48,-3 25,-9 22,2 14,-3 2,-1 0,4 0,-1-14,5-16,4-21,3-43,6-50,0-12,1-28,0-39,2-29,0-4,-1 9,1 5,0 16,-1 10,0 12,0 4,5-3,6 4,0 20,-11 30,0-4,0 0,1 0,-1 0,1 0,-1 0,0 1,1-1,-1 0,1 0,-1 0,0 0,1 1,-1-1,1 0,-1 0,0 1,1-1,-1 0,0 1,0-1,1 0,-1 1,0-1,0 0,1 1,-1-1,0 0,0 1,0-1,0 1,0-1,0 0,0 1,1-1,-1 1,0-1,0 1,-1-1,1 0,0 1,0 0,8 47,-3 22,-2 8,-1-5,-2 6,0-4,0-11,4-10,7-16,-11-37,1 1,0 0,0-1,0 1,0-1,0 1,0-1,0 1,1-1,-1 0,0 0,1 1,0-1,0-4,-1 3,1-1,-1 1,0 0,1-1,-1 1,1-1,-1 1,0-1,0 0,1 0,-1 0,0 1,0-1,0 0,0 0,0-1,0 1,0-1,34-45,7-32,-5-18,-2-11,-8 10,-8 30,-8 35,-5 25,-4 21,3 6,-1 1</inkml:trace>
+</inkml:ink>
+</file>
+
+<file path=word/ink/ink9.xml><?xml version="1.0" encoding="utf-8"?>
+<inkml:ink xmlns:inkml="http://www.w3.org/2003/InkML">
+  <inkml:definitions>
+    <inkml:context xml:id="ctx0">
+      <inkml:inkSource xml:id="inkSrc0">
+        <inkml:traceFormat>
+          <inkml:channel name="X" type="integer" min="-2.14748E9" max="2.14748E9" units="cm"/>
+          <inkml:channel name="Y" type="integer" min="-2.14748E9" max="2.14748E9" units="cm"/>
+        </inkml:traceFormat>
+        <inkml:channelProperties>
+          <inkml:channelProperty channel="X" name="resolution" value="1000" units="1/cm"/>
+          <inkml:channelProperty channel="Y" name="resolution" value="1000" units="1/cm"/>
+        </inkml:channelProperties>
+      </inkml:inkSource>
+      <inkml:timestamp xml:id="ts0" timeString="2019-10-24T01:02:58.700"/>
+    </inkml:context>
+    <inkml:brush xml:id="br0">
+      <inkml:brushProperty name="width" value="0.05" units="cm"/>
+      <inkml:brushProperty name="height" value="0.05" units="cm"/>
+      <inkml:brushProperty name="ignorePressure" value="1"/>
+    </inkml:brush>
+  </inkml:definitions>
+  <inkml:trace contextRef="#ctx0" brushRef="#br0">0 766,'4'-3,"0"0,0 1,0-1,1 1,-1 0,1 0,-1 0,1 1,0-1,0 1,0 0,0 1,0-1,-1 1,2 0,77 5,-42 2,0 2,0 2,36 15,120 57,-110-45,326 133,7-17,326 68,-233-120,-385-80,267 32,-219-35,-1 8,65 23,-87-7,-34-8,2-6,33 0,403 39,47 7,1461 171,-1722-218,2-16,-286-7,0 2,0 2,43 14,14 2,137 26,462 75,-591-108,-1 5,27 12,-130-30,1173 324,647 192,-1058-351,-558-135,1-10,118-6,-250-14,72 15,-66-7,39-2,205-10,-144-3,165 21,-214-9,65-6,43 3,-241-6,46 1,-1 4,1 2,-1 3,47 15,162 74,-147-51,80 19,-179-62,1-2,0-1,0-1,0-1,0-1,0-2,3-1,-17 2</inkml:trace>
+  <inkml:trace contextRef="#ctx0" brushRef="#br0" timeOffset="2079.452">185 4412,'225'-196,"-145"127,3 4,2 4,3 3,13-1,382-187,-258 136,60-41,253-180,84-66,-413 280,4 8,20 4,496-157,-101 41,-6 0,-431 166,2 9,71-4,68 10,3 13,342-2,-185 9,999-102,-1067 60,-4-17,213-77,-46-31,253-67,-440 169,3 17,313-8,-278 25,-71 5,299 13,3 35,-267 0,-328-6,0-3,0-3,32-11,88-13,-120 21,0-3,59-21,-103 28</inkml:trace>
+</inkml:ink>
+</file>
+
 <file path=word/theme/theme1.xml><?xml version="1.0" encoding="utf-8"?>
 <a:theme xmlns:a="http://schemas.openxmlformats.org/drawingml/2006/main" name="Office Theme">
   <a:themeElements>

--- a/Actual Chinook Playlist Protype UX Processing Plan.docx
+++ b/Actual Chinook Playlist Protype UX Processing Plan.docx
@@ -2556,8 +2556,6 @@
           <w:lang w:val="en-CA"/>
         </w:rPr>
       </w:pPr>
-      <w:bookmarkStart w:id="0" w:name="_GoBack"/>
-      <w:bookmarkEnd w:id="0"/>
       <w:r>
         <w:rPr>
           <w:noProof/>
@@ -4256,6 +4254,88 @@
           <w:lang w:val="en-CA"/>
         </w:rPr>
       </w:pPr>
+      <w:r>
+        <w:rPr>
+          <w:noProof/>
+          <w:lang w:val="en-CA"/>
+        </w:rPr>
+        <mc:AlternateContent>
+          <mc:Choice Requires="aink">
+            <w:drawing>
+              <wp:anchor distT="0" distB="0" distL="114300" distR="114300" simplePos="0" relativeHeight="251709440" behindDoc="0" locked="0" layoutInCell="1" allowOverlap="1">
+                <wp:simplePos x="0" y="0"/>
+                <wp:positionH relativeFrom="column">
+                  <wp:posOffset>-4010355</wp:posOffset>
+                </wp:positionH>
+                <wp:positionV relativeFrom="paragraph">
+                  <wp:posOffset>503905</wp:posOffset>
+                </wp:positionV>
+                <wp:extent cx="360" cy="360"/>
+                <wp:effectExtent l="76200" t="76200" r="76200" b="76200"/>
+                <wp:wrapNone/>
+                <wp:docPr id="8" name="Ink 8"/>
+                <wp:cNvGraphicFramePr/>
+                <a:graphic xmlns:a="http://schemas.openxmlformats.org/drawingml/2006/main">
+                  <a:graphicData uri="http://schemas.microsoft.com/office/word/2010/wordprocessingInk">
+                    <w14:contentPart bwMode="auto" r:id="rId38">
+                      <w14:nvContentPartPr>
+                        <w14:cNvContentPartPr/>
+                      </w14:nvContentPartPr>
+                      <w14:xfrm>
+                        <a:off x="0" y="0"/>
+                        <a:ext cx="360" cy="360"/>
+                      </w14:xfrm>
+                    </w14:contentPart>
+                  </a:graphicData>
+                </a:graphic>
+              </wp:anchor>
+            </w:drawing>
+          </mc:Choice>
+          <mc:Fallback>
+            <w:drawing>
+              <wp:anchor distT="0" distB="0" distL="114300" distR="114300" simplePos="0" relativeHeight="251709440" behindDoc="0" locked="0" layoutInCell="1" allowOverlap="1">
+                <wp:simplePos x="0" y="0"/>
+                <wp:positionH relativeFrom="column">
+                  <wp:posOffset>-4010355</wp:posOffset>
+                </wp:positionH>
+                <wp:positionV relativeFrom="paragraph">
+                  <wp:posOffset>503905</wp:posOffset>
+                </wp:positionV>
+                <wp:extent cx="360" cy="360"/>
+                <wp:effectExtent l="76200" t="76200" r="76200" b="76200"/>
+                <wp:wrapNone/>
+                <wp:docPr id="8" name="Ink 8"/>
+                <wp:cNvGraphicFramePr/>
+                <a:graphic xmlns:a="http://schemas.openxmlformats.org/drawingml/2006/main">
+                  <a:graphicData uri="http://schemas.openxmlformats.org/drawingml/2006/picture">
+                    <pic:pic xmlns:pic="http://schemas.openxmlformats.org/drawingml/2006/picture">
+                      <pic:nvPicPr>
+                        <pic:cNvPr id="8" name="Ink 8"/>
+                        <pic:cNvPicPr/>
+                      </pic:nvPicPr>
+                      <pic:blipFill>
+                        <a:blip r:embed="rId39"/>
+                        <a:stretch>
+                          <a:fillRect/>
+                        </a:stretch>
+                      </pic:blipFill>
+                      <pic:spPr>
+                        <a:xfrm>
+                          <a:off x="0" y="0"/>
+                          <a:ext cx="72000" cy="72000"/>
+                        </a:xfrm>
+                        <a:prstGeom prst="rect">
+                          <a:avLst/>
+                        </a:prstGeom>
+                      </pic:spPr>
+                    </pic:pic>
+                  </a:graphicData>
+                </a:graphic>
+              </wp:anchor>
+            </w:drawing>
+          </mc:Fallback>
+        </mc:AlternateContent>
+      </w:r>
     </w:p>
     <w:tbl>
       <w:tblPr>
@@ -5100,6 +5180,7 @@
               </w:rPr>
               <w:t xml:space="preserve"> (</w:t>
             </w:r>
+            <w:proofErr w:type="gramStart"/>
             <w:r>
               <w:rPr>
                 <w:b/>
@@ -5114,6 +5195,19 @@
               </w:rPr>
               <w:t>)</w:t>
             </w:r>
+            <w:r>
+              <w:rPr>
+                <w:lang w:val="en-CA"/>
+              </w:rPr>
+              <w:t>(</w:t>
+            </w:r>
+            <w:proofErr w:type="gramEnd"/>
+            <w:r>
+              <w:rPr>
+                <w:lang w:val="en-CA"/>
+              </w:rPr>
+              <w:t>this will be filled from event of finding a playlist)</w:t>
+            </w:r>
           </w:p>
         </w:tc>
         <w:tc>
@@ -5131,7 +5225,7 @@
               <w:rPr>
                 <w:lang w:val="en-CA"/>
               </w:rPr>
-              <w:t>OnCLick</w:t>
+              <w:t>OnCommand</w:t>
             </w:r>
             <w:proofErr w:type="spellEnd"/>
           </w:p>
@@ -5150,70 +5244,10 @@
               <w:rPr>
                 <w:lang w:val="en-CA"/>
               </w:rPr>
-              <w:t xml:space="preserve">Collect </w:t>
-            </w:r>
-            <w:r>
-              <w:rPr>
-                <w:lang w:val="en-CA"/>
-              </w:rPr>
-              <w:t>track id, track number</w:t>
-            </w:r>
-            <w:r>
-              <w:rPr>
-                <w:lang w:val="en-CA"/>
-              </w:rPr>
-              <w:t>,</w:t>
-            </w:r>
-            <w:r>
-              <w:rPr>
-                <w:lang w:val="en-CA"/>
-              </w:rPr>
-              <w:t xml:space="preserve"> </w:t>
-            </w:r>
-            <w:r>
-              <w:rPr>
-                <w:lang w:val="en-CA"/>
-              </w:rPr>
-              <w:t>playlist name</w:t>
-            </w:r>
-            <w:r>
-              <w:rPr>
-                <w:lang w:val="en-CA"/>
-              </w:rPr>
-              <w:t xml:space="preserve"> </w:t>
-            </w:r>
-            <w:proofErr w:type="gramStart"/>
-            <w:r>
-              <w:rPr>
-                <w:lang w:val="en-CA"/>
-              </w:rPr>
-              <w:t xml:space="preserve">and </w:t>
-            </w:r>
-            <w:r>
-              <w:rPr>
-                <w:lang w:val="en-CA"/>
-              </w:rPr>
-              <w:t xml:space="preserve"> validat</w:t>
-            </w:r>
-            <w:r>
-              <w:rPr>
-                <w:lang w:val="en-CA"/>
-              </w:rPr>
-              <w:t>e</w:t>
-            </w:r>
-            <w:proofErr w:type="gramEnd"/>
-            <w:r>
-              <w:rPr>
-                <w:lang w:val="en-CA"/>
-              </w:rPr>
-              <w:t xml:space="preserve"> (only 1 track can move)</w:t>
-            </w:r>
-            <w:r>
-              <w:rPr>
-                <w:lang w:val="en-CA"/>
-              </w:rPr>
-              <w:t xml:space="preserve">; </w:t>
-            </w:r>
+              <w:t>Collect track information</w:t>
+            </w:r>
+            <w:bookmarkStart w:id="0" w:name="_GoBack"/>
+            <w:bookmarkEnd w:id="0"/>
           </w:p>
           <w:p>
             <w:pPr>
@@ -5592,7 +5626,6 @@
               <w:rPr>
                 <w:lang w:val="en-CA"/>
               </w:rPr>
-              <w:lastRenderedPageBreak/>
               <w:t xml:space="preserve"> Playlist(R), </w:t>
             </w:r>
             <w:proofErr w:type="spellStart"/>
@@ -5664,6 +5697,7 @@
                 <w:sz w:val="18"/>
                 <w:lang w:val="en-CA"/>
               </w:rPr>
+              <w:lastRenderedPageBreak/>
               <w:t>Controls</w:t>
             </w:r>
           </w:p>
@@ -6386,7 +6420,7 @@
                     <pic:cNvPicPr/>
                   </pic:nvPicPr>
                   <pic:blipFill>
-                    <a:blip r:embed="rId38"/>
+                    <a:blip r:embed="rId40"/>
                     <a:stretch>
                       <a:fillRect/>
                     </a:stretch>
@@ -6408,7 +6442,7 @@
       </w:r>
     </w:p>
     <w:sectPr>
-      <w:headerReference w:type="default" r:id="rId39"/>
+      <w:headerReference w:type="default" r:id="rId41"/>
       <w:pgSz w:w="12240" w:h="15840"/>
       <w:pgMar w:top="1440" w:right="1440" w:bottom="1440" w:left="1440" w:header="720" w:footer="720" w:gutter="0"/>
       <w:cols w:space="720"/>
@@ -8261,8 +8295,8 @@
   </inkml:definitions>
   <inkml:trace contextRef="#ctx0" brushRef="#br0">238 469,'0'0,"4"0,8 0,9 0,11 0,8 0,11 0,0-5,-3-1,1-4,-1-6,1 2,1 2,-4 3,0-2,-4 3,-9 1</inkml:trace>
   <inkml:trace contextRef="#ctx0" brushRef="#br1" timeOffset="516.583">681 0,'0'0,"4"5,3 22,-7 26,-1 17,-1 4,-6 7,-5-10,1-10,1-6,-3-9,-2-8,2-5,2-4,-7 3,-2-1,-3-6,-2-7,4-5</inkml:trace>
-  <inkml:trace contextRef="#ctx0" brushRef="#br2" timeOffset="872.542">370 767,'0'0,"5"0,6 0,5 5,-1 6,4 11,1 14,-3 10,-3 5,-5 10,-3 6,-3 1,-2-2,-1-9,-1-3,0-7,0-13</inkml:trace>
-  <inkml:trace contextRef="#ctx0" brushRef="#br3" timeOffset="1779.193">476 990,'0'0,"0"-4,5-3,6 2,10 0,5 2,4-4,0-5,0 0,0-3,4 2,10-2,-1-4,-1 4,7-3,-3 4,-9 9,-35 6,0-1,0 0,1 0,-1 1,0-1,0 1,0-1,0 1,0 0,0 0,0 0,0 0,0 1,0-1,-1 1,1-1,-1 1,1-1,-1 1,0 0,1-1,-1 1,0 0,0 0,0 1,9 27,5 8,-4 1,-1 5,-3 2,-2-2,8 2,-1-5,4-8,-2-4,2-4,-2-6</inkml:trace>
+  <inkml:trace contextRef="#ctx0" brushRef="#br2" timeOffset="872.541">370 767,'0'0,"5"0,6 0,5 5,-1 6,4 11,1 14,-3 10,-3 5,-5 10,-3 6,-3 1,-2-2,-1-9,-1-3,0-7,0-13</inkml:trace>
+  <inkml:trace contextRef="#ctx0" brushRef="#br3" timeOffset="1779.192">476 990,'0'0,"0"-4,5-3,6 2,10 0,5 2,4-4,0-5,0 0,0-3,4 2,10-2,-1-4,-1 4,7-3,-3 4,-9 9,-35 6,0-1,0 0,1 0,-1 1,0-1,0 1,0-1,0 1,0 0,0 0,0 0,0 0,0 1,0-1,-1 1,1-1,-1 1,1-1,-1 1,0 0,1-1,-1 1,0 0,0 0,0 1,9 27,5 8,-4 1,-1 5,-3 2,-2-2,8 2,-1-5,4-8,-2-4,2-4,-2-6</inkml:trace>
   <inkml:trace contextRef="#ctx0" brushRef="#br4" timeOffset="2385.981">423 1219,'0'0,"4"0,13-5,5-1,9 1,3 0,0 2,5 1,4 1,-7 0</inkml:trace>
   <inkml:trace contextRef="#ctx0" brushRef="#br5" timeOffset="3024.305">397 1482,'0'0,"4"0,8 0,4 0,4 0,9 0,3 0,0 0,5 0,0 0,-3 0,-1 0,-2 0,-7 0</inkml:trace>
   <inkml:trace contextRef="#ctx0" brushRef="#br6" timeOffset="3534.589">0 1976,'0'0,"9"0,35 0,15-10,15-12,28-10,11 1,21-11,17-4,15 0,11-1,1-2,-13 4,-3 0,-21 8,-18 11,-21 8,-24 3,-26 5</inkml:trace>
@@ -8271,12 +8305,12 @@
   <inkml:trace contextRef="#ctx0" brushRef="#br9" timeOffset="5323.455">2117 1005,'0'0,"9"0,9 0,9 5,9 1,12-1,1-1,-2 0,-5-2,0-1,7-1,3 0,6-5,2-1,6 1,-7 0,-7 2,-13 1</inkml:trace>
   <inkml:trace contextRef="#ctx0" brushRef="#br10" timeOffset="5850.22">2381 503,'0'0,"9"9,14 56,-1 43,-2 30,0 26,-4 11,-4-3,-5-7,-2-19,-4-25,0-18,-2-19,1-14,-1-5,0-11,0 2,1-7,5-1,1-11</inkml:trace>
   <inkml:trace contextRef="#ctx0" brushRef="#br11" timeOffset="6422.809">2368 1349,'0'0,"-9"0,-3 5,-10 22,-3 5,-3 11,-1-6,5-1,6 1,0-7,6-8</inkml:trace>
-  <inkml:trace contextRef="#ctx0" brushRef="#br12" timeOffset="7007.907">2699 1191,'0'0,"9"0,19 0,0 6,8-1,0 6,-1-1,-1-2,-8-1</inkml:trace>
+  <inkml:trace contextRef="#ctx0" brushRef="#br12" timeOffset="7007.906">2699 1191,'0'0,"9"0,19 0,0 6,8-1,0 6,-1-1,-1-2,-8-1</inkml:trace>
   <inkml:trace contextRef="#ctx0" brushRef="#br13" timeOffset="8061.519">3069 582,'0'0,"0"5,11 6,5 0,5-1,10-2,6-3,7-2,16-1,-3-2,-3 0,-2 0,-1-6,-6 0,0-5,1 1,-3 1,-5 2,-9 3</inkml:trace>
   <inkml:trace contextRef="#ctx0" brushRef="#br14" timeOffset="8868.169">3069 1048,'0'0,"0"5,5 1,6-1,10-1,5 0,4-2,0-1,0-1,0 0,-2 0,5 0,0 0,5-1,-2-4,-1 0,3-1,3-3,-1 0,-8 1</inkml:trace>
   <inkml:trace contextRef="#ctx0" brushRef="#br15" timeOffset="9444.591">2725 1414,'0'0,"0"5,5 1,6 0,10-2,11 0,8-2,6-1,10-1,3 0,-4 0,-1 0,-2 0,0-1,0-4,0-1,0-4,0 0,11-4,-4-4,4 3,4-3,-11-1,-9 2,-13 5</inkml:trace>
   <inkml:trace contextRef="#ctx0" brushRef="#br16" timeOffset="9974.928">3420 185,'0'0,"0"18,0 49,-5 35,-11 45,-17 36,-4 12,-7 1,-10-20,7-36,5-24,-6-16,10-12,9-17,4-10,8-7,0-9,0-12,4-10</inkml:trace>
-  <inkml:trace contextRef="#ctx0" brushRef="#br17" timeOffset="10526.875">3360 1455,'0'0,"4"0,13 0,5 5,14 6,4 5,5 10,-2 3,-2 8,-5 0,8 15,-3-7,8 13,-3-4,3-4,-10-7,-5-11,-9-5,2-8,-1-2,0-5,5 1,-4 2,-6-1</inkml:trace>
+  <inkml:trace contextRef="#ctx0" brushRef="#br17" timeOffset="10526.874">3360 1455,'0'0,"4"0,13 0,5 5,14 6,4 5,5 10,-2 3,-2 8,-5 0,8 15,-3-7,8 13,-3-4,3-4,-10-7,-5-11,-9-5,2-8,-1-2,0-5,5 1,-4 2,-6-1</inkml:trace>
   <inkml:trace contextRef="#ctx0" brushRef="#br18" timeOffset="11468.843">3228 2013,'0'0,"0"-4,11-2,10 0,6 2,3 1,2-5,-1 2,9 0,6 1,-2 2,-2 1,-5 1,-8 1</inkml:trace>
   <inkml:trace contextRef="#ctx0" brushRef="#br19" timeOffset="12599.289">3334 1667,'0'0,"5"0,6 0,5 0,0 6,8 15,2 48,-4 53,-4 51,-5 46,-6 3,-3-15,-2-13,-2-30,4-22,6-22,5-24,0-18,3-18,-4-15,3-9,-3-13</inkml:trace>
   <inkml:trace contextRef="#ctx0" brushRef="#br20" timeOffset="13610.836">3228 2517,'0'0,"4"0,13 0,15-5,5 0,7-1,16-9,-3 1,2 1,-7-2,4 3,4 2,6 3,-6 3,-1 2,-3 2,-7 0,-12 0</inkml:trace>
@@ -8321,7 +8355,7 @@
     </inkml:brush>
   </inkml:definitions>
   <inkml:trace contextRef="#ctx0" brushRef="#br0">21 1331,'0'0,"-4"0,-3-47,2-23,1-27,6-3,6 0,13 8,4 6,10 9,1 14,5 1,-2 11,-1 7,-9 7,2 10,-23 26,-4 0,1 0,0-1,-1 1,1 1,0-1,-1 1,1-1,1 2,-1-1,2 1,0 0,-1 0,1 1,0 0,4 2,-5 1,1-2,0 2,-1-1,0 1,0 0,0 0,0 1,50 61,0 19,-5 14,-6-2,-1 2,-10-14,-4-15,-8-16,-8-17</inkml:trace>
-  <inkml:trace contextRef="#ctx0" brushRef="#br1" timeOffset="679.826">1402 1219,'0'0,"4"0,3-5,-2-6,-1-10,5-16,4-19,-1-12,-2-14,13-15,-1 7,3 2,-5 9,-5 13,-4 12,-5 7,7 2,4-5,-1-2,14-2,-4 0,2 5,0 5,-1 12,5 9,6 10,10 12,-1 4,4 14,0 15,-38-16,0-3,-2 1,9 13,-5-1,0 1,8 24,25 68,-1 9,-11-6,-5-14,-4-27,-6-19,-8-23</inkml:trace>
+  <inkml:trace contextRef="#ctx0" brushRef="#br1" timeOffset="679.825">1402 1219,'0'0,"4"0,3-5,-2-6,-1-10,5-16,4-19,-1-12,-2-14,13-15,-1 7,3 2,-5 9,-5 13,-4 12,-5 7,7 2,4-5,-1-2,14-2,-4 0,2 5,0 5,-1 12,5 9,6 10,10 12,-1 4,4 14,0 15,-38-16,0-3,-2 1,9 13,-5-1,0 1,8 24,25 68,-1 9,-11-6,-5-14,-4-27,-6-19,-8-23</inkml:trace>
 </inkml:ink>
 </file>
 
@@ -8395,6 +8429,37 @@
   </inkml:definitions>
   <inkml:trace contextRef="#ctx0" brushRef="#br0">0 790,'0'0,"5"-4,6-3,11 2,4 0,-2 7,1 7,0 6,5 11,1 8,11-2,-38-33,0 3,1 0,0 0,0-1,0 0,0 0,0 0,3 0,1-2,-2 0,0 0,1 0,-1 0,0-1,0 0,3-2,65-26,6-15,21-12,6-21,-1-2,-15 1,-6 6,-17 5,-13 11,-18 10,-4 4,-5 0,-2 3,-2 10,0-3,0 3,-6 2,-4 5</inkml:trace>
   <inkml:trace contextRef="#ctx0" brushRef="#br1" timeOffset="14414.346">238 873,'0'0,"0"0</inkml:trace>
+</inkml:ink>
+</file>
+
+<file path=word/ink/ink17.xml><?xml version="1.0" encoding="utf-8"?>
+<inkml:ink xmlns:inkml="http://www.w3.org/2003/InkML">
+  <inkml:definitions>
+    <inkml:context xml:id="ctx0">
+      <inkml:inkSource xml:id="inkSrc0">
+        <inkml:traceFormat>
+          <inkml:channel name="X" type="integer" min="-2.14748E9" max="2.14748E9" units="cm"/>
+          <inkml:channel name="Y" type="integer" min="-2.14748E9" max="2.14748E9" units="cm"/>
+        </inkml:traceFormat>
+        <inkml:channelProperties>
+          <inkml:channelProperty channel="X" name="resolution" value="1000" units="1/cm"/>
+          <inkml:channelProperty channel="Y" name="resolution" value="1000" units="1/cm"/>
+        </inkml:channelProperties>
+      </inkml:inkSource>
+      <inkml:timestamp xml:id="ts0" timeString="2019-10-29T01:07:44.763"/>
+    </inkml:context>
+    <inkml:brush xml:id="br0">
+      <inkml:brushProperty name="width" value="0.2" units="cm"/>
+      <inkml:brushProperty name="height" value="0.2" units="cm"/>
+      <inkml:brushProperty name="color" value="#FF4E00"/>
+      <inkml:brushProperty name="ignorePressure" value="1"/>
+      <inkml:brushProperty name="inkEffects" value="rainbow"/>
+      <inkml:brushProperty name="anchorX" value="-4251.4458"/>
+      <inkml:brushProperty name="anchorY" value="-4308.85059"/>
+      <inkml:brushProperty name="scaleFactor" value="0.5"/>
+    </inkml:brush>
+  </inkml:definitions>
+  <inkml:trace contextRef="#ctx0" brushRef="#br0">0 0,'0'0,"0"0</inkml:trace>
 </inkml:ink>
 </file>
 

--- a/Actual Chinook Playlist Protype UX Processing Plan.docx
+++ b/Actual Chinook Playlist Protype UX Processing Plan.docx
@@ -222,492 +222,6 @@
         <mc:AlternateContent>
           <mc:Choice Requires="aink">
             <w:drawing>
-              <wp:anchor distT="0" distB="0" distL="114300" distR="114300" simplePos="0" relativeHeight="251677696" behindDoc="0" locked="0" layoutInCell="1" allowOverlap="1">
-                <wp:simplePos x="0" y="0"/>
-                <wp:positionH relativeFrom="column">
-                  <wp:posOffset>5800005</wp:posOffset>
-                </wp:positionH>
-                <wp:positionV relativeFrom="paragraph">
-                  <wp:posOffset>2208425</wp:posOffset>
-                </wp:positionV>
-                <wp:extent cx="504000" cy="325080"/>
-                <wp:effectExtent l="76200" t="76200" r="67945" b="75565"/>
-                <wp:wrapNone/>
-                <wp:docPr id="41" name="Ink 41"/>
-                <wp:cNvGraphicFramePr/>
-                <a:graphic xmlns:a="http://schemas.openxmlformats.org/drawingml/2006/main">
-                  <a:graphicData uri="http://schemas.microsoft.com/office/word/2010/wordprocessingInk">
-                    <w14:contentPart bwMode="auto" r:id="rId8">
-                      <w14:nvContentPartPr>
-                        <w14:cNvContentPartPr/>
-                      </w14:nvContentPartPr>
-                      <w14:xfrm>
-                        <a:off x="0" y="0"/>
-                        <a:ext cx="504000" cy="325080"/>
-                      </w14:xfrm>
-                    </w14:contentPart>
-                  </a:graphicData>
-                </a:graphic>
-              </wp:anchor>
-            </w:drawing>
-          </mc:Choice>
-          <mc:Fallback>
-            <w:drawing>
-              <wp:anchor distT="0" distB="0" distL="114300" distR="114300" simplePos="0" relativeHeight="251677696" behindDoc="0" locked="0" layoutInCell="1" allowOverlap="1">
-                <wp:simplePos x="0" y="0"/>
-                <wp:positionH relativeFrom="column">
-                  <wp:posOffset>5800005</wp:posOffset>
-                </wp:positionH>
-                <wp:positionV relativeFrom="paragraph">
-                  <wp:posOffset>2208425</wp:posOffset>
-                </wp:positionV>
-                <wp:extent cx="504000" cy="325080"/>
-                <wp:effectExtent l="76200" t="76200" r="67945" b="75565"/>
-                <wp:wrapNone/>
-                <wp:docPr id="41" name="Ink 41"/>
-                <wp:cNvGraphicFramePr/>
-                <a:graphic xmlns:a="http://schemas.openxmlformats.org/drawingml/2006/main">
-                  <a:graphicData uri="http://schemas.openxmlformats.org/drawingml/2006/picture">
-                    <pic:pic xmlns:pic="http://schemas.openxmlformats.org/drawingml/2006/picture">
-                      <pic:nvPicPr>
-                        <pic:cNvPr id="41" name="Ink 41"/>
-                        <pic:cNvPicPr/>
-                      </pic:nvPicPr>
-                      <pic:blipFill>
-                        <a:blip r:embed="rId9"/>
-                        <a:stretch>
-                          <a:fillRect/>
-                        </a:stretch>
-                      </pic:blipFill>
-                      <pic:spPr>
-                        <a:xfrm>
-                          <a:off x="0" y="0"/>
-                          <a:ext cx="575640" cy="396720"/>
-                        </a:xfrm>
-                        <a:prstGeom prst="rect">
-                          <a:avLst/>
-                        </a:prstGeom>
-                      </pic:spPr>
-                    </pic:pic>
-                  </a:graphicData>
-                </a:graphic>
-              </wp:anchor>
-            </w:drawing>
-          </mc:Fallback>
-        </mc:AlternateContent>
-      </w:r>
-      <w:r>
-        <w:rPr>
-          <w:noProof/>
-        </w:rPr>
-        <mc:AlternateContent>
-          <mc:Choice Requires="aink">
-            <w:drawing>
-              <wp:anchor distT="0" distB="0" distL="114300" distR="114300" simplePos="0" relativeHeight="251676672" behindDoc="0" locked="0" layoutInCell="1" allowOverlap="1">
-                <wp:simplePos x="0" y="0"/>
-                <wp:positionH relativeFrom="column">
-                  <wp:posOffset>6190965</wp:posOffset>
-                </wp:positionH>
-                <wp:positionV relativeFrom="paragraph">
-                  <wp:posOffset>2008265</wp:posOffset>
-                </wp:positionV>
-                <wp:extent cx="360" cy="360"/>
-                <wp:effectExtent l="76200" t="76200" r="76200" b="76200"/>
-                <wp:wrapNone/>
-                <wp:docPr id="38" name="Ink 38"/>
-                <wp:cNvGraphicFramePr/>
-                <a:graphic xmlns:a="http://schemas.openxmlformats.org/drawingml/2006/main">
-                  <a:graphicData uri="http://schemas.microsoft.com/office/word/2010/wordprocessingInk">
-                    <w14:contentPart bwMode="auto" r:id="rId10">
-                      <w14:nvContentPartPr>
-                        <w14:cNvContentPartPr/>
-                      </w14:nvContentPartPr>
-                      <w14:xfrm>
-                        <a:off x="0" y="0"/>
-                        <a:ext cx="360" cy="360"/>
-                      </w14:xfrm>
-                    </w14:contentPart>
-                  </a:graphicData>
-                </a:graphic>
-              </wp:anchor>
-            </w:drawing>
-          </mc:Choice>
-          <mc:Fallback>
-            <w:drawing>
-              <wp:anchor distT="0" distB="0" distL="114300" distR="114300" simplePos="0" relativeHeight="251676672" behindDoc="0" locked="0" layoutInCell="1" allowOverlap="1">
-                <wp:simplePos x="0" y="0"/>
-                <wp:positionH relativeFrom="column">
-                  <wp:posOffset>6190965</wp:posOffset>
-                </wp:positionH>
-                <wp:positionV relativeFrom="paragraph">
-                  <wp:posOffset>2008265</wp:posOffset>
-                </wp:positionV>
-                <wp:extent cx="360" cy="360"/>
-                <wp:effectExtent l="76200" t="76200" r="76200" b="76200"/>
-                <wp:wrapNone/>
-                <wp:docPr id="38" name="Ink 38"/>
-                <wp:cNvGraphicFramePr/>
-                <a:graphic xmlns:a="http://schemas.openxmlformats.org/drawingml/2006/main">
-                  <a:graphicData uri="http://schemas.openxmlformats.org/drawingml/2006/picture">
-                    <pic:pic xmlns:pic="http://schemas.openxmlformats.org/drawingml/2006/picture">
-                      <pic:nvPicPr>
-                        <pic:cNvPr id="38" name="Ink 38"/>
-                        <pic:cNvPicPr/>
-                      </pic:nvPicPr>
-                      <pic:blipFill>
-                        <a:blip r:embed="rId11"/>
-                        <a:stretch>
-                          <a:fillRect/>
-                        </a:stretch>
-                      </pic:blipFill>
-                      <pic:spPr>
-                        <a:xfrm>
-                          <a:off x="0" y="0"/>
-                          <a:ext cx="72000" cy="72000"/>
-                        </a:xfrm>
-                        <a:prstGeom prst="rect">
-                          <a:avLst/>
-                        </a:prstGeom>
-                      </pic:spPr>
-                    </pic:pic>
-                  </a:graphicData>
-                </a:graphic>
-              </wp:anchor>
-            </w:drawing>
-          </mc:Fallback>
-        </mc:AlternateContent>
-      </w:r>
-      <w:r>
-        <w:rPr>
-          <w:noProof/>
-        </w:rPr>
-        <mc:AlternateContent>
-          <mc:Choice Requires="aink">
-            <w:drawing>
-              <wp:anchor distT="0" distB="0" distL="114300" distR="114300" simplePos="0" relativeHeight="251675648" behindDoc="0" locked="0" layoutInCell="1" allowOverlap="1">
-                <wp:simplePos x="0" y="0"/>
-                <wp:positionH relativeFrom="column">
-                  <wp:posOffset>5838525</wp:posOffset>
-                </wp:positionH>
-                <wp:positionV relativeFrom="paragraph">
-                  <wp:posOffset>2017625</wp:posOffset>
-                </wp:positionV>
-                <wp:extent cx="360" cy="360"/>
-                <wp:effectExtent l="76200" t="76200" r="76200" b="76200"/>
-                <wp:wrapNone/>
-                <wp:docPr id="32" name="Ink 32"/>
-                <wp:cNvGraphicFramePr/>
-                <a:graphic xmlns:a="http://schemas.openxmlformats.org/drawingml/2006/main">
-                  <a:graphicData uri="http://schemas.microsoft.com/office/word/2010/wordprocessingInk">
-                    <w14:contentPart bwMode="auto" r:id="rId12">
-                      <w14:nvContentPartPr>
-                        <w14:cNvContentPartPr/>
-                      </w14:nvContentPartPr>
-                      <w14:xfrm>
-                        <a:off x="0" y="0"/>
-                        <a:ext cx="360" cy="360"/>
-                      </w14:xfrm>
-                    </w14:contentPart>
-                  </a:graphicData>
-                </a:graphic>
-              </wp:anchor>
-            </w:drawing>
-          </mc:Choice>
-          <mc:Fallback>
-            <w:drawing>
-              <wp:anchor distT="0" distB="0" distL="114300" distR="114300" simplePos="0" relativeHeight="251675648" behindDoc="0" locked="0" layoutInCell="1" allowOverlap="1">
-                <wp:simplePos x="0" y="0"/>
-                <wp:positionH relativeFrom="column">
-                  <wp:posOffset>5838525</wp:posOffset>
-                </wp:positionH>
-                <wp:positionV relativeFrom="paragraph">
-                  <wp:posOffset>2017625</wp:posOffset>
-                </wp:positionV>
-                <wp:extent cx="360" cy="360"/>
-                <wp:effectExtent l="76200" t="76200" r="76200" b="76200"/>
-                <wp:wrapNone/>
-                <wp:docPr id="32" name="Ink 32"/>
-                <wp:cNvGraphicFramePr/>
-                <a:graphic xmlns:a="http://schemas.openxmlformats.org/drawingml/2006/main">
-                  <a:graphicData uri="http://schemas.openxmlformats.org/drawingml/2006/picture">
-                    <pic:pic xmlns:pic="http://schemas.openxmlformats.org/drawingml/2006/picture">
-                      <pic:nvPicPr>
-                        <pic:cNvPr id="32" name="Ink 32"/>
-                        <pic:cNvPicPr/>
-                      </pic:nvPicPr>
-                      <pic:blipFill>
-                        <a:blip r:embed="rId11"/>
-                        <a:stretch>
-                          <a:fillRect/>
-                        </a:stretch>
-                      </pic:blipFill>
-                      <pic:spPr>
-                        <a:xfrm>
-                          <a:off x="0" y="0"/>
-                          <a:ext cx="72000" cy="72000"/>
-                        </a:xfrm>
-                        <a:prstGeom prst="rect">
-                          <a:avLst/>
-                        </a:prstGeom>
-                      </pic:spPr>
-                    </pic:pic>
-                  </a:graphicData>
-                </a:graphic>
-              </wp:anchor>
-            </w:drawing>
-          </mc:Fallback>
-        </mc:AlternateContent>
-      </w:r>
-      <w:r>
-        <w:rPr>
-          <w:noProof/>
-        </w:rPr>
-        <mc:AlternateContent>
-          <mc:Choice Requires="aink">
-            <w:drawing>
-              <wp:anchor distT="0" distB="0" distL="114300" distR="114300" simplePos="0" relativeHeight="251669504" behindDoc="0" locked="0" layoutInCell="1" allowOverlap="1">
-                <wp:simplePos x="0" y="0"/>
-                <wp:positionH relativeFrom="column">
-                  <wp:posOffset>5713605</wp:posOffset>
-                </wp:positionH>
-                <wp:positionV relativeFrom="paragraph">
-                  <wp:posOffset>1360265</wp:posOffset>
-                </wp:positionV>
-                <wp:extent cx="469800" cy="277200"/>
-                <wp:effectExtent l="76200" t="76200" r="45085" b="85090"/>
-                <wp:wrapNone/>
-                <wp:docPr id="22" name="Ink 22"/>
-                <wp:cNvGraphicFramePr/>
-                <a:graphic xmlns:a="http://schemas.openxmlformats.org/drawingml/2006/main">
-                  <a:graphicData uri="http://schemas.microsoft.com/office/word/2010/wordprocessingInk">
-                    <w14:contentPart bwMode="auto" r:id="rId13">
-                      <w14:nvContentPartPr>
-                        <w14:cNvContentPartPr/>
-                      </w14:nvContentPartPr>
-                      <w14:xfrm>
-                        <a:off x="0" y="0"/>
-                        <a:ext cx="469800" cy="277200"/>
-                      </w14:xfrm>
-                    </w14:contentPart>
-                  </a:graphicData>
-                </a:graphic>
-              </wp:anchor>
-            </w:drawing>
-          </mc:Choice>
-          <mc:Fallback>
-            <w:drawing>
-              <wp:anchor distT="0" distB="0" distL="114300" distR="114300" simplePos="0" relativeHeight="251669504" behindDoc="0" locked="0" layoutInCell="1" allowOverlap="1">
-                <wp:simplePos x="0" y="0"/>
-                <wp:positionH relativeFrom="column">
-                  <wp:posOffset>5713605</wp:posOffset>
-                </wp:positionH>
-                <wp:positionV relativeFrom="paragraph">
-                  <wp:posOffset>1360265</wp:posOffset>
-                </wp:positionV>
-                <wp:extent cx="469800" cy="277200"/>
-                <wp:effectExtent l="76200" t="76200" r="45085" b="85090"/>
-                <wp:wrapNone/>
-                <wp:docPr id="22" name="Ink 22"/>
-                <wp:cNvGraphicFramePr/>
-                <a:graphic xmlns:a="http://schemas.openxmlformats.org/drawingml/2006/main">
-                  <a:graphicData uri="http://schemas.openxmlformats.org/drawingml/2006/picture">
-                    <pic:pic xmlns:pic="http://schemas.openxmlformats.org/drawingml/2006/picture">
-                      <pic:nvPicPr>
-                        <pic:cNvPr id="22" name="Ink 22"/>
-                        <pic:cNvPicPr/>
-                      </pic:nvPicPr>
-                      <pic:blipFill>
-                        <a:blip r:embed="rId14"/>
-                        <a:stretch>
-                          <a:fillRect/>
-                        </a:stretch>
-                      </pic:blipFill>
-                      <pic:spPr>
-                        <a:xfrm>
-                          <a:off x="0" y="0"/>
-                          <a:ext cx="541440" cy="348840"/>
-                        </a:xfrm>
-                        <a:prstGeom prst="rect">
-                          <a:avLst/>
-                        </a:prstGeom>
-                      </pic:spPr>
-                    </pic:pic>
-                  </a:graphicData>
-                </a:graphic>
-              </wp:anchor>
-            </w:drawing>
-          </mc:Fallback>
-        </mc:AlternateContent>
-      </w:r>
-      <w:r>
-        <w:rPr>
-          <w:noProof/>
-        </w:rPr>
-        <mc:AlternateContent>
-          <mc:Choice Requires="aink">
-            <w:drawing>
-              <wp:anchor distT="0" distB="0" distL="114300" distR="114300" simplePos="0" relativeHeight="251668480" behindDoc="0" locked="0" layoutInCell="1" allowOverlap="1">
-                <wp:simplePos x="0" y="0"/>
-                <wp:positionH relativeFrom="column">
-                  <wp:posOffset>6095925</wp:posOffset>
-                </wp:positionH>
-                <wp:positionV relativeFrom="paragraph">
-                  <wp:posOffset>1179545</wp:posOffset>
-                </wp:positionV>
-                <wp:extent cx="360" cy="360"/>
-                <wp:effectExtent l="76200" t="76200" r="76200" b="76200"/>
-                <wp:wrapNone/>
-                <wp:docPr id="18" name="Ink 18"/>
-                <wp:cNvGraphicFramePr/>
-                <a:graphic xmlns:a="http://schemas.openxmlformats.org/drawingml/2006/main">
-                  <a:graphicData uri="http://schemas.microsoft.com/office/word/2010/wordprocessingInk">
-                    <w14:contentPart bwMode="auto" r:id="rId15">
-                      <w14:nvContentPartPr>
-                        <w14:cNvContentPartPr/>
-                      </w14:nvContentPartPr>
-                      <w14:xfrm>
-                        <a:off x="0" y="0"/>
-                        <a:ext cx="360" cy="360"/>
-                      </w14:xfrm>
-                    </w14:contentPart>
-                  </a:graphicData>
-                </a:graphic>
-              </wp:anchor>
-            </w:drawing>
-          </mc:Choice>
-          <mc:Fallback>
-            <w:drawing>
-              <wp:anchor distT="0" distB="0" distL="114300" distR="114300" simplePos="0" relativeHeight="251668480" behindDoc="0" locked="0" layoutInCell="1" allowOverlap="1">
-                <wp:simplePos x="0" y="0"/>
-                <wp:positionH relativeFrom="column">
-                  <wp:posOffset>6095925</wp:posOffset>
-                </wp:positionH>
-                <wp:positionV relativeFrom="paragraph">
-                  <wp:posOffset>1179545</wp:posOffset>
-                </wp:positionV>
-                <wp:extent cx="360" cy="360"/>
-                <wp:effectExtent l="76200" t="76200" r="76200" b="76200"/>
-                <wp:wrapNone/>
-                <wp:docPr id="18" name="Ink 18"/>
-                <wp:cNvGraphicFramePr/>
-                <a:graphic xmlns:a="http://schemas.openxmlformats.org/drawingml/2006/main">
-                  <a:graphicData uri="http://schemas.openxmlformats.org/drawingml/2006/picture">
-                    <pic:pic xmlns:pic="http://schemas.openxmlformats.org/drawingml/2006/picture">
-                      <pic:nvPicPr>
-                        <pic:cNvPr id="18" name="Ink 18"/>
-                        <pic:cNvPicPr/>
-                      </pic:nvPicPr>
-                      <pic:blipFill>
-                        <a:blip r:embed="rId16"/>
-                        <a:stretch>
-                          <a:fillRect/>
-                        </a:stretch>
-                      </pic:blipFill>
-                      <pic:spPr>
-                        <a:xfrm>
-                          <a:off x="0" y="0"/>
-                          <a:ext cx="72000" cy="72000"/>
-                        </a:xfrm>
-                        <a:prstGeom prst="rect">
-                          <a:avLst/>
-                        </a:prstGeom>
-                      </pic:spPr>
-                    </pic:pic>
-                  </a:graphicData>
-                </a:graphic>
-              </wp:anchor>
-            </w:drawing>
-          </mc:Fallback>
-        </mc:AlternateContent>
-      </w:r>
-      <w:r>
-        <w:rPr>
-          <w:noProof/>
-        </w:rPr>
-        <mc:AlternateContent>
-          <mc:Choice Requires="aink">
-            <w:drawing>
-              <wp:anchor distT="0" distB="0" distL="114300" distR="114300" simplePos="0" relativeHeight="251667456" behindDoc="0" locked="0" layoutInCell="1" allowOverlap="1">
-                <wp:simplePos x="0" y="0"/>
-                <wp:positionH relativeFrom="column">
-                  <wp:posOffset>5743485</wp:posOffset>
-                </wp:positionH>
-                <wp:positionV relativeFrom="paragraph">
-                  <wp:posOffset>1179545</wp:posOffset>
-                </wp:positionV>
-                <wp:extent cx="360" cy="360"/>
-                <wp:effectExtent l="76200" t="76200" r="76200" b="76200"/>
-                <wp:wrapNone/>
-                <wp:docPr id="17" name="Ink 17"/>
-                <wp:cNvGraphicFramePr/>
-                <a:graphic xmlns:a="http://schemas.openxmlformats.org/drawingml/2006/main">
-                  <a:graphicData uri="http://schemas.microsoft.com/office/word/2010/wordprocessingInk">
-                    <w14:contentPart bwMode="auto" r:id="rId17">
-                      <w14:nvContentPartPr>
-                        <w14:cNvContentPartPr/>
-                      </w14:nvContentPartPr>
-                      <w14:xfrm>
-                        <a:off x="0" y="0"/>
-                        <a:ext cx="360" cy="360"/>
-                      </w14:xfrm>
-                    </w14:contentPart>
-                  </a:graphicData>
-                </a:graphic>
-              </wp:anchor>
-            </w:drawing>
-          </mc:Choice>
-          <mc:Fallback>
-            <w:drawing>
-              <wp:anchor distT="0" distB="0" distL="114300" distR="114300" simplePos="0" relativeHeight="251667456" behindDoc="0" locked="0" layoutInCell="1" allowOverlap="1">
-                <wp:simplePos x="0" y="0"/>
-                <wp:positionH relativeFrom="column">
-                  <wp:posOffset>5743485</wp:posOffset>
-                </wp:positionH>
-                <wp:positionV relativeFrom="paragraph">
-                  <wp:posOffset>1179545</wp:posOffset>
-                </wp:positionV>
-                <wp:extent cx="360" cy="360"/>
-                <wp:effectExtent l="76200" t="76200" r="76200" b="76200"/>
-                <wp:wrapNone/>
-                <wp:docPr id="17" name="Ink 17"/>
-                <wp:cNvGraphicFramePr/>
-                <a:graphic xmlns:a="http://schemas.openxmlformats.org/drawingml/2006/main">
-                  <a:graphicData uri="http://schemas.openxmlformats.org/drawingml/2006/picture">
-                    <pic:pic xmlns:pic="http://schemas.openxmlformats.org/drawingml/2006/picture">
-                      <pic:nvPicPr>
-                        <pic:cNvPr id="17" name="Ink 17"/>
-                        <pic:cNvPicPr/>
-                      </pic:nvPicPr>
-                      <pic:blipFill>
-                        <a:blip r:embed="rId16"/>
-                        <a:stretch>
-                          <a:fillRect/>
-                        </a:stretch>
-                      </pic:blipFill>
-                      <pic:spPr>
-                        <a:xfrm>
-                          <a:off x="0" y="0"/>
-                          <a:ext cx="72000" cy="72000"/>
-                        </a:xfrm>
-                        <a:prstGeom prst="rect">
-                          <a:avLst/>
-                        </a:prstGeom>
-                      </pic:spPr>
-                    </pic:pic>
-                  </a:graphicData>
-                </a:graphic>
-              </wp:anchor>
-            </w:drawing>
-          </mc:Fallback>
-        </mc:AlternateContent>
-      </w:r>
-      <w:r>
-        <w:rPr>
-          <w:noProof/>
-        </w:rPr>
-        <mc:AlternateContent>
-          <mc:Choice Requires="aink">
-            <w:drawing>
               <wp:anchor distT="0" distB="0" distL="114300" distR="114300" simplePos="0" relativeHeight="251666432" behindDoc="0" locked="0" layoutInCell="1" allowOverlap="1">
                 <wp:simplePos x="0" y="0"/>
                 <wp:positionH relativeFrom="column">
@@ -723,7 +237,7 @@
                 <wp:cNvGraphicFramePr/>
                 <a:graphic xmlns:a="http://schemas.openxmlformats.org/drawingml/2006/main">
                   <a:graphicData uri="http://schemas.microsoft.com/office/word/2010/wordprocessingInk">
-                    <w14:contentPart bwMode="auto" r:id="rId18">
+                    <w14:contentPart bwMode="auto" r:id="rId8">
                       <w14:nvContentPartPr>
                         <w14:cNvContentPartPr/>
                       </w14:nvContentPartPr>
@@ -5246,8 +4760,6 @@
               </w:rPr>
               <w:t>Collect track information</w:t>
             </w:r>
-            <w:bookmarkStart w:id="0" w:name="_GoBack"/>
-            <w:bookmarkEnd w:id="0"/>
           </w:p>
           <w:p>
             <w:pPr>
@@ -5790,7 +5302,17 @@
                 <w:color w:val="FF0000"/>
                 <w:lang w:val="en-CA"/>
               </w:rPr>
-              <w:t>11</w:t>
+              <w:t>1</w:t>
+            </w:r>
+            <w:bookmarkStart w:id="0" w:name="_GoBack"/>
+            <w:bookmarkEnd w:id="0"/>
+            <w:r>
+              <w:rPr>
+                <w:b/>
+                <w:color w:val="FF0000"/>
+                <w:lang w:val="en-CA"/>
+              </w:rPr>
+              <w:t>1</w:t>
             </w:r>
             <w:r>
               <w:rPr>
@@ -7960,24 +7482,155 @@
           <inkml:channelProperty channel="Y" name="resolution" value="1000" units="1/cm"/>
         </inkml:channelProperties>
       </inkml:inkSource>
-      <inkml:timestamp xml:id="ts0" timeString="2019-10-24T01:08:54.246"/>
+      <inkml:timestamp xml:id="ts0" timeString="2019-10-24T01:06:19.299"/>
     </inkml:context>
     <inkml:brush xml:id="br0">
       <inkml:brushProperty name="width" value="0.2" units="cm"/>
       <inkml:brushProperty name="height" value="0.2" units="cm"/>
-      <inkml:brushProperty name="color" value="#BB5B18"/>
+      <inkml:brushProperty name="color" value="#0B868D"/>
       <inkml:brushProperty name="ignorePressure" value="1"/>
-      <inkml:brushProperty name="inkEffects" value="bronze"/>
-      <inkml:brushProperty name="anchorX" value="-15015.25781"/>
-      <inkml:brushProperty name="anchorY" value="-19521.6875"/>
+      <inkml:brushProperty name="inkEffects" value="ocean"/>
+      <inkml:brushProperty name="anchorX" value="-3251.24219"/>
+      <inkml:brushProperty name="anchorY" value="-9644.78711"/>
       <inkml:brushProperty name="scaleFactor" value="0.5"/>
     </inkml:brush>
   </inkml:definitions>
-  <inkml:trace contextRef="#ctx0" brushRef="#br0">81 0,'0'0,"9"0,9 0,8 0,5 0,1 0,1 0,-2 0,-1 0,-1 0,4 0,-1 0,0 0,9 0,0 0,3 0,-2 0,2 0,-4 0,-2 0,1 0,2 0,-2 0,3 0,-2 0,1 0,-2 0,3 0,-4 0,-2 0,-3 0,-3 0,-1 0,-2 0,-1 0,0 0,0 0,0 0,0 0,-5 5,-6 6,-4 10,-16 16,-3 3,-2 1,-5 9,2-3,-8 7,-3 1,-3 1,5-5,5-6,5-6,-6-6,4-3,-4-3,-1 4,3 0,-3 0,0-2,-3 0,-1-1,-2-6,-1-6,5 0,0-5,-1-3,0-3,-2-3,-6-1,0-1,-2 0,1-1,1 0,-4 1,1-1,1 1,0 0,3 0,1 0,0 0,1-5,1-6,-5-5,-1 1,-5-3,1 2,1-1,-3-2,7-2,2-2,-3-6,6-3,1 1,6-1,-5 2,5 1,4 1,4 1,4 0,-1 1,1 0,2 0,2-1,0 1,2 0,1-1,0 1,0-1,0 1,0 5</inkml:trace>
+  <inkml:trace contextRef="#ctx0" brushRef="#br0">852 318,'0'0,"0"14,0 31,0 25,0 29,0 30,0 7,0-14,0-17,0-22,0-21,0-16,0-12,-3-32,3 0,-1-1,1 1,-1 0,0-1,0 1,0-1,1 1,-1-1,-1 0,1 1,0-1,0 0,-1 1,2-4,-1 3,0-1,0 0,0 1,0-1,0 0,0 0,0 0,0 0,0 0,0 0,0 0,0 0,0 0,0 0,0-1,0 1,0 0,0-1,0 1,-1-1,-3-6,1 3,-1-1,1 0,0 0,0 0,-2-6,-29-62,4-22,8-8,1 9,7 11,4 15,5 9,-2 11,12 31,2 27,6 27,1 19,3 15,-3 8,-2-6,2 6,-3-10,-2-10,3-17,-2-24,-9-18,0-1,0 1,1 0,-1 0,0 0,1 0,-1 0,0 0,1 0,-1 0,0-1,0 1,1 0,-1 0,0 0,0-1,1 1,-1 0,0 0,0-1,1 1,-1 0,0 0,0-1,0 1,0 0,0-1,1 1,-1 0,0-1,0 1,0 0,0-1,0 1,0 0,0-1,0 1,0 0,0-1,0 1,10-41,4-46,-2-26,-1-23,-4-10,-2 7,-2 18,-2 61,-3 66,2-6,0 0,0 1,0-1,0 0,0 0,0 0,0 0,0 0,0 0,0 0,0 1,0-1,0 0,0 0,0 0,0 0,0 0,0 0,0 0,0 0,0 1,-1-1,1 0,0 0,0 0,0 0,0 0,0 0,0 0,0 0,0 0,0 0,-1 0,1 0,0 0,0 0,0 0,0 0,0 0,0 0,-1 0,1 0,0 0,0 0,0 0,0 0,0 0,0 0,0 0,-1 0,1 0,0 0,0 0,0 0,0 0,0 0,0 0,0 0,0 0,0 0,-1-1,1 1,0 0,-8 26,-14 98,-6 57,-2 48,-6-4,5-23,7-41,7-43,-3-42,18-69,0-2,0 0,0 0,-1-1,1 1,-1-1,-3 4,7-8,-2 1,1-1,0 1,-1-1,1 1,0-1,-1 0,1 1,-1-1,1 0,0 1,-1-1,1 0,-1 0,1 1,-1-1,1 0,-1 0,1 0,-1 0,1 1,-1-1,0 0,1 0,-1 0,1 0,-1 0,1-1,-1 1,1 0,-1 0,1 0,-1 0,1 0,-1-1,1 1,-1 0,1-1,-1 1,-1-2,1-1,-1 1,1-1,-1 0,1 1,0-1,0 0,0 0,0 0,1 1,-1-3,-9-53,9-22,4-10,2-13,-1-6,0-8,-1-1,4-9,0 7,-1-13,-2 19,-1 41,-2 63,0 12,0 57,-1 59,0 24,0-1,0-20,-1-46,9-67,0-13,13-67,1-48,2-34,6-17,-4 14,-5 12,-7 18,-5 28,-9 92,0-3,-1 0,0 0,0 0,-1-2,-1 4,-3 10,-10 55,-10 46,-8 49,2 16,1 10,6-15,3-29,5-27,5-70,8-38,1-17,0-70,1-42,-3-18,-4-7,-1 10,-4 26,1 27,-2 35,15 58,0-1,0-1,0 1,0-1,0 1,0-1,0 1,0-1,0 1,0-1,0 1,-1-1,1 1,0-1,0 1,-1 0,1-1,0 1,-1-1,1 1,0 0,-1-1,1 1,0 0,-1-1,1 1,-1 0,1 0,-1 0,1-1,-1 1,1 0,0 0,-1 0,1 0,-1 0,1 0,-1 0,1 0,-1 0,1 0,-1 0,-2 5,1-2,0 1,0 0,1-1,-1 1,1 0,0 0,0 0,1 1,-23 85,-3 40,3 18,-6 15,-6 4,0 13,1-23,6-23,2-26,2-39,15-60,0-12,7-5,-1 1,1 0,0 0,1 0,0-1,0 1,0-2,-7-104,3-44,4-16,0 4,2 15,0 31,0 41,0 53,0 47,-1 39,0 43,0 18,0-1,0-10,0-14,0-20,0-16,0-14,0-9,0-7,-1-30,1 3,0 0,0 0,0-1,0 1,0 0,0 0,0 0,-1 0,1 0,0 0,0 0,0 0,0 0,0 0,0 0,0 0,0 0,-1 0,1 0,0 0,0 0,0 0,0 0,0 0,0 0,0 0,-1 0,1 0,0 0,0 0,0 0,0 0,0 0,0 0,0 0,0 0,-1 0,1 0,0 1,0-1,0 0,0 0,0 0,0 0,0 0,0 0,0 0,0 0,0 0,0 1,0-1,0 0,0 0,0 0,0 0,0 0,-11-46,-11-38,2-34,1-17,5-9,4 13,5 12,2 24,2 22,1 35,0 35,1 9,5 29,0 34,11 26,-2 4,0 2,-4-9,2-32,-8-54,0-9,3-26,-3-34,-2-11,4 0,9 25,-16 54,0-6,1 1,-1 0,1-1,-1 1,0-1,1 1,-1 0,1 0,-1-1,1 1,-1 0,1 0,-1-1,1 1,-1 0,1 0,-1 0,1 0,-1 0,1 0,-1 0,1 0,-1 0,1 0,-1 0,1 0,-1 0,1 0,-1 1,1-1,-1 0,1 0,-1 0,1 1,-1-1,1 0,-1 1,1-1,-1 1,0-1,1 0,-1 1,0-1,1 1,-1-1,0 1,0-1,1 1,-1-1,2 6,2 0,-1 1,0-1,-1 1,1 0,0 7,14 70,12 27,-5-1,-3-12,-1-13,-4-17,0-16,2-17,-4-19,-13-19,0 3,-1-1,1 1,0-1,0 1,-1-1,1 0,-1 1,1-1,0 0,-1 1,1-1,-1 0,1 0,-1 0,0 1,1-1,-1 0,0 0,0 0,0 0,1 0,-1 0,13-65,2-36,9-13,3 3,2 6,1 18,-1 18,-5 38,-23 36,0-4,0 0,0 1,0-1,-1 1,1-1,0 1,0-1,0 1,0-1,-1 1,1 0,0 0,-1-1,1 1,0 0,-1 0,1 0,-1 0,1-1,-1 1,0 0,1 0,-1 0,0 0,0 0,0 0,1 0,-1 0,0 0,0 0,0 0,16 70,-4 13,-4-1,-3-15</inkml:trace>
 </inkml:ink>
 </file>
 
 <file path=word/ink/ink10.xml><?xml version="1.0" encoding="utf-8"?>
+<inkml:ink xmlns:inkml="http://www.w3.org/2003/InkML">
+  <inkml:definitions>
+    <inkml:context xml:id="ctx0">
+      <inkml:inkSource xml:id="inkSrc0">
+        <inkml:traceFormat>
+          <inkml:channel name="X" type="integer" min="-2.14748E9" max="2.14748E9" units="cm"/>
+          <inkml:channel name="Y" type="integer" min="-2.14748E9" max="2.14748E9" units="cm"/>
+        </inkml:traceFormat>
+        <inkml:channelProperties>
+          <inkml:channelProperty channel="X" name="resolution" value="1000" units="1/cm"/>
+          <inkml:channelProperty channel="Y" name="resolution" value="1000" units="1/cm"/>
+        </inkml:channelProperties>
+      </inkml:inkSource>
+      <inkml:timestamp xml:id="ts0" timeString="2019-10-24T01:07:04.956"/>
+    </inkml:context>
+    <inkml:brush xml:id="br0">
+      <inkml:brushProperty name="width" value="0.2" units="cm"/>
+      <inkml:brushProperty name="height" value="0.2" units="cm"/>
+      <inkml:brushProperty name="color" value="#0B868D"/>
+      <inkml:brushProperty name="ignorePressure" value="1"/>
+      <inkml:brushProperty name="inkEffects" value="ocean"/>
+      <inkml:brushProperty name="anchorX" value="-4239.14551"/>
+      <inkml:brushProperty name="anchorY" value="-10840.46777"/>
+      <inkml:brushProperty name="scaleFactor" value="0.5"/>
+    </inkml:brush>
+    <inkml:brush xml:id="br1">
+      <inkml:brushProperty name="width" value="0.2" units="cm"/>
+      <inkml:brushProperty name="height" value="0.2" units="cm"/>
+      <inkml:brushProperty name="color" value="#0B868D"/>
+      <inkml:brushProperty name="ignorePressure" value="1"/>
+      <inkml:brushProperty name="inkEffects" value="ocean"/>
+      <inkml:brushProperty name="anchorX" value="-9411.45605"/>
+      <inkml:brushProperty name="anchorY" value="-13860.41406"/>
+      <inkml:brushProperty name="scaleFactor" value="0.5"/>
+    </inkml:brush>
+  </inkml:definitions>
+  <inkml:trace contextRef="#ctx0" brushRef="#br0">0 790,'0'0,"5"-4,6-3,11 2,4 0,-2 7,1 7,0 6,5 11,1 8,11-2,-38-33,0 3,1 0,0 0,0-1,0 0,0 0,0 0,3 0,1-2,-2 0,0 0,1 0,-1 0,0-1,0 0,3-2,65-26,6-15,21-12,6-21,-1-2,-15 1,-6 6,-17 5,-13 11,-18 10,-4 4,-5 0,-2 3,-2 10,0-3,0 3,-6 2,-4 5</inkml:trace>
+  <inkml:trace contextRef="#ctx0" brushRef="#br1" timeOffset="14414.346">238 873,'0'0,"0"0</inkml:trace>
+</inkml:ink>
+</file>
+
+<file path=word/ink/ink11.xml><?xml version="1.0" encoding="utf-8"?>
+<inkml:ink xmlns:inkml="http://www.w3.org/2003/InkML">
+  <inkml:definitions>
+    <inkml:context xml:id="ctx0">
+      <inkml:inkSource xml:id="inkSrc0">
+        <inkml:traceFormat>
+          <inkml:channel name="X" type="integer" min="-2.14748E9" max="2.14748E9" units="cm"/>
+          <inkml:channel name="Y" type="integer" min="-2.14748E9" max="2.14748E9" units="cm"/>
+        </inkml:traceFormat>
+        <inkml:channelProperties>
+          <inkml:channelProperty channel="X" name="resolution" value="1000" units="1/cm"/>
+          <inkml:channelProperty channel="Y" name="resolution" value="1000" units="1/cm"/>
+        </inkml:channelProperties>
+      </inkml:inkSource>
+      <inkml:timestamp xml:id="ts0" timeString="2019-10-29T01:07:44.763"/>
+    </inkml:context>
+    <inkml:brush xml:id="br0">
+      <inkml:brushProperty name="width" value="0.2" units="cm"/>
+      <inkml:brushProperty name="height" value="0.2" units="cm"/>
+      <inkml:brushProperty name="color" value="#FF4E00"/>
+      <inkml:brushProperty name="ignorePressure" value="1"/>
+      <inkml:brushProperty name="inkEffects" value="rainbow"/>
+      <inkml:brushProperty name="anchorX" value="-4251.4458"/>
+      <inkml:brushProperty name="anchorY" value="-4308.85059"/>
+      <inkml:brushProperty name="scaleFactor" value="0.5"/>
+    </inkml:brush>
+  </inkml:definitions>
+  <inkml:trace contextRef="#ctx0" brushRef="#br0">0 0,'0'0,"0"0</inkml:trace>
+</inkml:ink>
+</file>
+
+<file path=word/ink/ink2.xml><?xml version="1.0" encoding="utf-8"?>
+<inkml:ink xmlns:inkml="http://www.w3.org/2003/InkML">
+  <inkml:definitions>
+    <inkml:context xml:id="ctx0">
+      <inkml:inkSource xml:id="inkSrc0">
+        <inkml:traceFormat>
+          <inkml:channel name="X" type="integer" min="-2.14748E9" max="2.14748E9" units="cm"/>
+          <inkml:channel name="Y" type="integer" min="-2.14748E9" max="2.14748E9" units="cm"/>
+        </inkml:traceFormat>
+        <inkml:channelProperties>
+          <inkml:channelProperty channel="X" name="resolution" value="1000" units="1/cm"/>
+          <inkml:channelProperty channel="Y" name="resolution" value="1000" units="1/cm"/>
+        </inkml:channelProperties>
+      </inkml:inkSource>
+      <inkml:timestamp xml:id="ts0" timeString="2019-10-24T01:06:09.816"/>
+    </inkml:context>
+    <inkml:brush xml:id="br0">
+      <inkml:brushProperty name="width" value="0.2" units="cm"/>
+      <inkml:brushProperty name="height" value="0.2" units="cm"/>
+      <inkml:brushProperty name="color" value="#AE198D"/>
+      <inkml:brushProperty name="ignorePressure" value="1"/>
+      <inkml:brushProperty name="inkEffects" value="galaxy"/>
+      <inkml:brushProperty name="anchorX" value="-5299.09521"/>
+      <inkml:brushProperty name="anchorY" value="-10506.8418"/>
+      <inkml:brushProperty name="scaleFactor" value="0.5"/>
+    </inkml:brush>
+  </inkml:definitions>
+  <inkml:trace contextRef="#ctx0" brushRef="#br0">1115 396,'0'0,"-14"14,-4 20,-4 20,-2 19,-7 30,-7 22,0 7,-4 11,2-9,7-11,9-14,9-17,7-8,4-13,-2-7,1 0,1-10,2-2,-11-12,12-43,1 4,-1 0,1-1,-1 1,1 0,-1-1,0 1,1-1,-1 1,0 0,1-1,-1 0,0 1,0-1,0 1,1-1,-1 0,0 0,0 1,0-1,0 0,0 0,1 0,-1 0,0 0,0 0,0 0,0 0,0-2,0 1,-1 0,0 0,0-1,1 1,-1-1,0 1,1-1,0 1,-1-1,1 0,0 0,0 0,-1-1,-3-14,0 2,1 0,-2-14,-9-93,5-38,4-22,3-23,2-1,1 7,1 9,0 32,0 35,-1 34,-5 38,3 46,-1 10,-7 51,-6 49,-3 37,1 16,4-11,4-8,4-17,2-20,3-18,0-19,2-15,0-13,0-41,-1 4,0 0,0 0,0 0,0 0,0 0,0 0,1 0,-1 0,0 0,0 0,0 0,0 0,0 0,1 0,-1 0,0 0,0 0,0 0,0 0,0 0,0 0,1 0,-1 0,0 0,0 0,0 0,0 0,0 0,0 0,1 0,-1 1,0-1,0 0,0 0,0 0,0 0,0 0,0 0,0 0,0 0,0 1,1-1,-1 0,0 0,0 0,0 0,0 0,0 1,0-1,0 0,11-65,11-47,9-47,9-37,17-9,0 16,-9 36,-11 32,-12 33,-6 28,-1 23,-18 39,0-2,0-1,0 1,0 0,0-1,1 1,-1 0,0 0,0 0,0-1,1 1,-1 0,0 0,0 0,1-1,-1 1,0 0,0 0,1 0,-1 0,0 0,1 0,-1 0,0 0,1 0,-1 0,0 0,1 0,-1 0,0 0,0 0,1 0,-1 0,0 0,1 0,-1 0,0 0,0 1,1-1,-1 0,0 0,0 0,1 0,-1 1,0-1,0 0,1 0,-1 1,0-1,0 0,0 0,0 1,0-1,1 0,8 47,-14 39,-3 33,-2 1,1-2,2-8,2-10,2-7,2-13,0-14,1-14,1-32,-17-35,-11-27,0-21,-7-7,-1-8,6 8,26 72,2-5,-1 0,0 0,0 0,-1 0,1 1,0-1,-1 1,0 0,0-1,0 1,0 0,2 2,0-1,0 1,0-1,-1 1,1 0,0 0,0-1,0 1,-1 0,1 0,0 0,0 0,0 0,-1 1,1-1,0 0,0 1,0-1,0 1,-1-1,1 1,0-1,0 1,0 0,0-1,0 1,-1 2,-1 0,1 0,-1 0,1 0,-1 1,1-1,0 1,1 0,-1 0,0 2,-22 68,7 21,4 7,6-9,-2-10,-3-16,1-40,11-26,0-1,0 1,0-1,0 0,-1 0,1 0,0 1,0-1,0 0,0 0,-1 0,1 0,0 0,0 0,0 1,0-1,-1 0,1 0,0 0,0 0,0 0,-1 0,1 0,0 0,0 0,-1 0,1 0,0 0,0 0,0 0,-1 0,1 0,0 0,0 0,0 0,-1 0,1 0,0-1,0 1,0 0,0 0,-1 0,1 0,0 0,0-1,0 1,0 0,-1 0,1 0,0 0,0-1,0 1,0 0,0 0,0 0,0-1,0 1,0 0,0 0,0 0,0-1,0 1,0 0,-7-26,3-12,1-9,2-16,-4 28,5 37,0-3,0 1,1 0,-1-1,0 1,0 0,0 0,0-1,0 1,0 0,0-1,0 1,0 0,0 0,0-1,0 1,-1 0,1-1,0 1,0 0,0 0,0-1,0 1,0 0,-1 0,1 0,0-1,0 1,0 0,-1 0,1 0,0-1,0 1,-1 0,1 0,0 0,0 0,-1 0,1 0,0-1,-1 1,1 0,0 0,0 0,-11 21,-3 30,0 18,2 17,-2 6,3-10,3-6,2-14,-3-17,2-21,6-27,1 3,0-1,-1 1,1 0,0 0,-1 0,1-1,0 1,-1 0,1 0,0-1,-1 1,1 0,0-1,0 1,-1 0,1-1,0 1,0 0,0-1,0 1,-1 0,1-1,0 1,0-1,0 1,0 0,0-1,0 1,0-1,0 1,0 0,0-1,0 1,0-1,0 1,1-1,-6-45,3-43,0-30,2-22,0-20,0 3,0 3,0 16,1 22,-1 21,0 40,0 48,0 10,0 38,0 40,0 33,0 24,0 0,0-2,0-23,0-24,0-43,0-44,0-12,0-56,-11-31,-5-35,-5-9,1 0,-2 11,5 14,-6 8,3 16,4 39,10 46,1 11,-7 39,3 48,-3 25,-9 22,2 14,-3 2,-1 0,4 0,-1-14,5-16,4-21,3-43,6-50,0-12,1-28,0-39,2-29,0-4,-1 9,1 5,0 16,-1 10,0 12,0 4,5-3,6 4,0 20,-11 30,0-4,0 0,1 0,-1 0,1 0,-1 0,0 1,1-1,-1 0,1 0,-1 0,0 0,1 1,-1-1,1 0,-1 0,0 1,1-1,-1 0,0 1,0-1,1 0,-1 1,0-1,0 0,1 1,-1-1,0 0,0 1,0-1,0 1,0-1,0 0,0 1,1-1,-1 1,0-1,0 1,-1-1,1 0,0 1,0 0,8 47,-3 22,-2 8,-1-5,-2 6,0-4,0-11,4-10,7-16,-11-37,1 1,0 0,0-1,0 1,0-1,0 1,0-1,0 1,1-1,-1 0,0 0,1 1,0-1,0-4,-1 3,1-1,-1 1,0 0,1-1,-1 1,1-1,-1 1,0-1,0 0,1 0,-1 0,0 1,0-1,0 0,0 0,0-1,0 1,0-1,34-45,7-32,-5-18,-2-11,-8 10,-8 30,-8 35,-5 25,-4 21,3 6,-1 1</inkml:trace>
+</inkml:ink>
+</file>
+
+<file path=word/ink/ink3.xml><?xml version="1.0" encoding="utf-8"?>
+<inkml:ink xmlns:inkml="http://www.w3.org/2003/InkML">
+  <inkml:definitions>
+    <inkml:context xml:id="ctx0">
+      <inkml:inkSource xml:id="inkSrc0">
+        <inkml:traceFormat>
+          <inkml:channel name="X" type="integer" min="-2.14748E9" max="2.14748E9" units="cm"/>
+          <inkml:channel name="Y" type="integer" min="-2.14748E9" max="2.14748E9" units="cm"/>
+        </inkml:traceFormat>
+        <inkml:channelProperties>
+          <inkml:channelProperty channel="X" name="resolution" value="1000" units="1/cm"/>
+          <inkml:channelProperty channel="Y" name="resolution" value="1000" units="1/cm"/>
+        </inkml:channelProperties>
+      </inkml:inkSource>
+      <inkml:timestamp xml:id="ts0" timeString="2019-10-24T01:02:58.700"/>
+    </inkml:context>
+    <inkml:brush xml:id="br0">
+      <inkml:brushProperty name="width" value="0.05" units="cm"/>
+      <inkml:brushProperty name="height" value="0.05" units="cm"/>
+      <inkml:brushProperty name="ignorePressure" value="1"/>
+    </inkml:brush>
+  </inkml:definitions>
+  <inkml:trace contextRef="#ctx0" brushRef="#br0">0 766,'4'-3,"0"0,0 1,0-1,1 1,-1 0,1 0,-1 0,1 1,0-1,0 1,0 0,0 1,0-1,-1 1,2 0,77 5,-42 2,0 2,0 2,36 15,120 57,-110-45,326 133,7-17,326 68,-233-120,-385-80,267 32,-219-35,-1 8,65 23,-87-7,-34-8,2-6,33 0,403 39,47 7,1461 171,-1722-218,2-16,-286-7,0 2,0 2,43 14,14 2,137 26,462 75,-591-108,-1 5,27 12,-130-30,1173 324,647 192,-1058-351,-558-135,1-10,118-6,-250-14,72 15,-66-7,39-2,205-10,-144-3,165 21,-214-9,65-6,43 3,-241-6,46 1,-1 4,1 2,-1 3,47 15,162 74,-147-51,80 19,-179-62,1-2,0-1,0-1,0-1,0-1,0-2,3-1,-17 2</inkml:trace>
+  <inkml:trace contextRef="#ctx0" brushRef="#br0" timeOffset="2079.452">185 4412,'225'-196,"-145"127,3 4,2 4,3 3,13-1,382-187,-258 136,60-41,253-180,84-66,-413 280,4 8,20 4,496-157,-101 41,-6 0,-431 166,2 9,71-4,68 10,3 13,342-2,-185 9,999-102,-1067 60,-4-17,213-77,-46-31,253-67,-440 169,3 17,313-8,-278 25,-71 5,299 13,3 35,-267 0,-328-6,0-3,0-3,32-11,88-13,-120 21,0-3,59-21,-103 28</inkml:trace>
+</inkml:ink>
+</file>
+
+<file path=word/ink/ink4.xml><?xml version="1.0" encoding="utf-8"?>
 <inkml:ink xmlns:inkml="http://www.w3.org/2003/InkML">
   <inkml:definitions>
     <inkml:context xml:id="ctx0">
@@ -8008,7 +7661,7 @@
 </inkml:ink>
 </file>
 
-<file path=word/ink/ink11.xml><?xml version="1.0" encoding="utf-8"?>
+<file path=word/ink/ink5.xml><?xml version="1.0" encoding="utf-8"?>
 <inkml:ink xmlns:inkml="http://www.w3.org/2003/InkML">
   <inkml:definitions>
     <inkml:context xml:id="ctx0">
@@ -8039,7 +7692,7 @@
 </inkml:ink>
 </file>
 
-<file path=word/ink/ink12.xml><?xml version="1.0" encoding="utf-8"?>
+<file path=word/ink/ink6.xml><?xml version="1.0" encoding="utf-8"?>
 <inkml:ink xmlns:inkml="http://www.w3.org/2003/InkML">
   <inkml:definitions>
     <inkml:context xml:id="ctx0">
@@ -8066,7 +7719,7 @@
 </inkml:ink>
 </file>
 
-<file path=word/ink/ink13.xml><?xml version="1.0" encoding="utf-8"?>
+<file path=word/ink/ink7.xml><?xml version="1.0" encoding="utf-8"?>
 <inkml:ink xmlns:inkml="http://www.w3.org/2003/InkML">
   <inkml:definitions>
     <inkml:context xml:id="ctx0">
@@ -8295,8 +7948,8 @@
   </inkml:definitions>
   <inkml:trace contextRef="#ctx0" brushRef="#br0">238 469,'0'0,"4"0,8 0,9 0,11 0,8 0,11 0,0-5,-3-1,1-4,-1-6,1 2,1 2,-4 3,0-2,-4 3,-9 1</inkml:trace>
   <inkml:trace contextRef="#ctx0" brushRef="#br1" timeOffset="516.583">681 0,'0'0,"4"5,3 22,-7 26,-1 17,-1 4,-6 7,-5-10,1-10,1-6,-3-9,-2-8,2-5,2-4,-7 3,-2-1,-3-6,-2-7,4-5</inkml:trace>
-  <inkml:trace contextRef="#ctx0" brushRef="#br2" timeOffset="872.541">370 767,'0'0,"5"0,6 0,5 5,-1 6,4 11,1 14,-3 10,-3 5,-5 10,-3 6,-3 1,-2-2,-1-9,-1-3,0-7,0-13</inkml:trace>
-  <inkml:trace contextRef="#ctx0" brushRef="#br3" timeOffset="1779.192">476 990,'0'0,"0"-4,5-3,6 2,10 0,5 2,4-4,0-5,0 0,0-3,4 2,10-2,-1-4,-1 4,7-3,-3 4,-9 9,-35 6,0-1,0 0,1 0,-1 1,0-1,0 1,0-1,0 1,0 0,0 0,0 0,0 0,0 1,0-1,-1 1,1-1,-1 1,1-1,-1 1,0 0,1-1,-1 1,0 0,0 0,0 1,9 27,5 8,-4 1,-1 5,-3 2,-2-2,8 2,-1-5,4-8,-2-4,2-4,-2-6</inkml:trace>
+  <inkml:trace contextRef="#ctx0" brushRef="#br2" timeOffset="872.54">370 767,'0'0,"5"0,6 0,5 5,-1 6,4 11,1 14,-3 10,-3 5,-5 10,-3 6,-3 1,-2-2,-1-9,-1-3,0-7,0-13</inkml:trace>
+  <inkml:trace contextRef="#ctx0" brushRef="#br3" timeOffset="1779.191">476 990,'0'0,"0"-4,5-3,6 2,10 0,5 2,4-4,0-5,0 0,0-3,4 2,10-2,-1-4,-1 4,7-3,-3 4,-9 9,-35 6,0-1,0 0,1 0,-1 1,0-1,0 1,0-1,0 1,0 0,0 0,0 0,0 0,0 1,0-1,-1 1,1-1,-1 1,1-1,-1 1,0 0,1-1,-1 1,0 0,0 0,0 1,9 27,5 8,-4 1,-1 5,-3 2,-2-2,8 2,-1-5,4-8,-2-4,2-4,-2-6</inkml:trace>
   <inkml:trace contextRef="#ctx0" brushRef="#br4" timeOffset="2385.981">423 1219,'0'0,"4"0,13-5,5-1,9 1,3 0,0 2,5 1,4 1,-7 0</inkml:trace>
   <inkml:trace contextRef="#ctx0" brushRef="#br5" timeOffset="3024.305">397 1482,'0'0,"4"0,8 0,4 0,4 0,9 0,3 0,0 0,5 0,0 0,-3 0,-1 0,-2 0,-7 0</inkml:trace>
   <inkml:trace contextRef="#ctx0" brushRef="#br6" timeOffset="3534.589">0 1976,'0'0,"9"0,35 0,15-10,15-12,28-10,11 1,21-11,17-4,15 0,11-1,1-2,-13 4,-3 0,-21 8,-18 11,-21 8,-24 3,-26 5</inkml:trace>
@@ -8317,7 +7970,7 @@
 </inkml:ink>
 </file>
 
-<file path=word/ink/ink14.xml><?xml version="1.0" encoding="utf-8"?>
+<file path=word/ink/ink8.xml><?xml version="1.0" encoding="utf-8"?>
 <inkml:ink xmlns:inkml="http://www.w3.org/2003/InkML">
   <inkml:definitions>
     <inkml:context xml:id="ctx0">
@@ -8355,11 +8008,11 @@
     </inkml:brush>
   </inkml:definitions>
   <inkml:trace contextRef="#ctx0" brushRef="#br0">21 1331,'0'0,"-4"0,-3-47,2-23,1-27,6-3,6 0,13 8,4 6,10 9,1 14,5 1,-2 11,-1 7,-9 7,2 10,-23 26,-4 0,1 0,0-1,-1 1,1 1,0-1,-1 1,1-1,1 2,-1-1,2 1,0 0,-1 0,1 1,0 0,4 2,-5 1,1-2,0 2,-1-1,0 1,0 0,0 0,0 1,50 61,0 19,-5 14,-6-2,-1 2,-10-14,-4-15,-8-16,-8-17</inkml:trace>
-  <inkml:trace contextRef="#ctx0" brushRef="#br1" timeOffset="679.825">1402 1219,'0'0,"4"0,3-5,-2-6,-1-10,5-16,4-19,-1-12,-2-14,13-15,-1 7,3 2,-5 9,-5 13,-4 12,-5 7,7 2,4-5,-1-2,14-2,-4 0,2 5,0 5,-1 12,5 9,6 10,10 12,-1 4,4 14,0 15,-38-16,0-3,-2 1,9 13,-5-1,0 1,8 24,25 68,-1 9,-11-6,-5-14,-4-27,-6-19,-8-23</inkml:trace>
+  <inkml:trace contextRef="#ctx0" brushRef="#br1" timeOffset="679.824">1402 1219,'0'0,"4"0,3-5,-2-6,-1-10,5-16,4-19,-1-12,-2-14,13-15,-1 7,3 2,-5 9,-5 13,-4 12,-5 7,7 2,4-5,-1-2,14-2,-4 0,2 5,0 5,-1 12,5 9,6 10,10 12,-1 4,4 14,0 15,-38-16,0-3,-2 1,9 13,-5-1,0 1,8 24,25 68,-1 9,-11-6,-5-14,-4-27,-6-19,-8-23</inkml:trace>
 </inkml:ink>
 </file>
 
-<file path=word/ink/ink15.xml><?xml version="1.0" encoding="utf-8"?>
+<file path=word/ink/ink9.xml><?xml version="1.0" encoding="utf-8"?>
 <inkml:ink xmlns:inkml="http://www.w3.org/2003/InkML">
   <inkml:definitions>
     <inkml:context xml:id="ctx0">
@@ -8387,323 +8040,6 @@
     </inkml:brush>
   </inkml:definitions>
   <inkml:trace contextRef="#ctx0" brushRef="#br0">0 106,'0'0,"0"5,0 6,5 16,11 20,1 10,9 4,2 8,7-2,1-2,-6-8,8 2,-1 2,-1 6,-2-7,3-2,3-8,-2-7,-1-12,-3-10,-2-14,7-17,0-10,4-7,-3-3,3-1,-8 0,2 1,-4 1,-1 1,3 1,-1-11,-1-4,3-11,9-15,5-2,-2 1,-4-3,-5 9,-9-1,-5 3,-7 7,-6 9,-6 6,-3 11</inkml:trace>
-</inkml:ink>
-</file>
-
-<file path=word/ink/ink16.xml><?xml version="1.0" encoding="utf-8"?>
-<inkml:ink xmlns:inkml="http://www.w3.org/2003/InkML">
-  <inkml:definitions>
-    <inkml:context xml:id="ctx0">
-      <inkml:inkSource xml:id="inkSrc0">
-        <inkml:traceFormat>
-          <inkml:channel name="X" type="integer" min="-2.14748E9" max="2.14748E9" units="cm"/>
-          <inkml:channel name="Y" type="integer" min="-2.14748E9" max="2.14748E9" units="cm"/>
-        </inkml:traceFormat>
-        <inkml:channelProperties>
-          <inkml:channelProperty channel="X" name="resolution" value="1000" units="1/cm"/>
-          <inkml:channelProperty channel="Y" name="resolution" value="1000" units="1/cm"/>
-        </inkml:channelProperties>
-      </inkml:inkSource>
-      <inkml:timestamp xml:id="ts0" timeString="2019-10-24T01:07:04.956"/>
-    </inkml:context>
-    <inkml:brush xml:id="br0">
-      <inkml:brushProperty name="width" value="0.2" units="cm"/>
-      <inkml:brushProperty name="height" value="0.2" units="cm"/>
-      <inkml:brushProperty name="color" value="#0B868D"/>
-      <inkml:brushProperty name="ignorePressure" value="1"/>
-      <inkml:brushProperty name="inkEffects" value="ocean"/>
-      <inkml:brushProperty name="anchorX" value="-4239.14551"/>
-      <inkml:brushProperty name="anchorY" value="-10840.46777"/>
-      <inkml:brushProperty name="scaleFactor" value="0.5"/>
-    </inkml:brush>
-    <inkml:brush xml:id="br1">
-      <inkml:brushProperty name="width" value="0.2" units="cm"/>
-      <inkml:brushProperty name="height" value="0.2" units="cm"/>
-      <inkml:brushProperty name="color" value="#0B868D"/>
-      <inkml:brushProperty name="ignorePressure" value="1"/>
-      <inkml:brushProperty name="inkEffects" value="ocean"/>
-      <inkml:brushProperty name="anchorX" value="-9411.45605"/>
-      <inkml:brushProperty name="anchorY" value="-13860.41406"/>
-      <inkml:brushProperty name="scaleFactor" value="0.5"/>
-    </inkml:brush>
-  </inkml:definitions>
-  <inkml:trace contextRef="#ctx0" brushRef="#br0">0 790,'0'0,"5"-4,6-3,11 2,4 0,-2 7,1 7,0 6,5 11,1 8,11-2,-38-33,0 3,1 0,0 0,0-1,0 0,0 0,0 0,3 0,1-2,-2 0,0 0,1 0,-1 0,0-1,0 0,3-2,65-26,6-15,21-12,6-21,-1-2,-15 1,-6 6,-17 5,-13 11,-18 10,-4 4,-5 0,-2 3,-2 10,0-3,0 3,-6 2,-4 5</inkml:trace>
-  <inkml:trace contextRef="#ctx0" brushRef="#br1" timeOffset="14414.346">238 873,'0'0,"0"0</inkml:trace>
-</inkml:ink>
-</file>
-
-<file path=word/ink/ink17.xml><?xml version="1.0" encoding="utf-8"?>
-<inkml:ink xmlns:inkml="http://www.w3.org/2003/InkML">
-  <inkml:definitions>
-    <inkml:context xml:id="ctx0">
-      <inkml:inkSource xml:id="inkSrc0">
-        <inkml:traceFormat>
-          <inkml:channel name="X" type="integer" min="-2.14748E9" max="2.14748E9" units="cm"/>
-          <inkml:channel name="Y" type="integer" min="-2.14748E9" max="2.14748E9" units="cm"/>
-        </inkml:traceFormat>
-        <inkml:channelProperties>
-          <inkml:channelProperty channel="X" name="resolution" value="1000" units="1/cm"/>
-          <inkml:channelProperty channel="Y" name="resolution" value="1000" units="1/cm"/>
-        </inkml:channelProperties>
-      </inkml:inkSource>
-      <inkml:timestamp xml:id="ts0" timeString="2019-10-29T01:07:44.763"/>
-    </inkml:context>
-    <inkml:brush xml:id="br0">
-      <inkml:brushProperty name="width" value="0.2" units="cm"/>
-      <inkml:brushProperty name="height" value="0.2" units="cm"/>
-      <inkml:brushProperty name="color" value="#FF4E00"/>
-      <inkml:brushProperty name="ignorePressure" value="1"/>
-      <inkml:brushProperty name="inkEffects" value="rainbow"/>
-      <inkml:brushProperty name="anchorX" value="-4251.4458"/>
-      <inkml:brushProperty name="anchorY" value="-4308.85059"/>
-      <inkml:brushProperty name="scaleFactor" value="0.5"/>
-    </inkml:brush>
-  </inkml:definitions>
-  <inkml:trace contextRef="#ctx0" brushRef="#br0">0 0,'0'0,"0"0</inkml:trace>
-</inkml:ink>
-</file>
-
-<file path=word/ink/ink2.xml><?xml version="1.0" encoding="utf-8"?>
-<inkml:ink xmlns:inkml="http://www.w3.org/2003/InkML">
-  <inkml:definitions>
-    <inkml:context xml:id="ctx0">
-      <inkml:inkSource xml:id="inkSrc0">
-        <inkml:traceFormat>
-          <inkml:channel name="X" type="integer" min="-2.14748E9" max="2.14748E9" units="cm"/>
-          <inkml:channel name="Y" type="integer" min="-2.14748E9" max="2.14748E9" units="cm"/>
-        </inkml:traceFormat>
-        <inkml:channelProperties>
-          <inkml:channelProperty channel="X" name="resolution" value="1000" units="1/cm"/>
-          <inkml:channelProperty channel="Y" name="resolution" value="1000" units="1/cm"/>
-        </inkml:channelProperties>
-      </inkml:inkSource>
-      <inkml:timestamp xml:id="ts0" timeString="2019-10-24T01:08:39.493"/>
-    </inkml:context>
-    <inkml:brush xml:id="br0">
-      <inkml:brushProperty name="width" value="0.2" units="cm"/>
-      <inkml:brushProperty name="height" value="0.2" units="cm"/>
-      <inkml:brushProperty name="color" value="#BB5B18"/>
-      <inkml:brushProperty name="ignorePressure" value="1"/>
-      <inkml:brushProperty name="inkEffects" value="bronze"/>
-      <inkml:brushProperty name="anchorX" value="-9583.03418"/>
-      <inkml:brushProperty name="anchorY" value="-15883.0459"/>
-      <inkml:brushProperty name="scaleFactor" value="0.5"/>
-    </inkml:brush>
-  </inkml:definitions>
-  <inkml:trace contextRef="#ctx0" brushRef="#br0">0 0,'0'0,"0"0</inkml:trace>
-</inkml:ink>
-</file>
-
-<file path=word/ink/ink3.xml><?xml version="1.0" encoding="utf-8"?>
-<inkml:ink xmlns:inkml="http://www.w3.org/2003/InkML">
-  <inkml:definitions>
-    <inkml:context xml:id="ctx0">
-      <inkml:inkSource xml:id="inkSrc0">
-        <inkml:traceFormat>
-          <inkml:channel name="X" type="integer" min="-2.14748E9" max="2.14748E9" units="cm"/>
-          <inkml:channel name="Y" type="integer" min="-2.14748E9" max="2.14748E9" units="cm"/>
-        </inkml:traceFormat>
-        <inkml:channelProperties>
-          <inkml:channelProperty channel="X" name="resolution" value="1000" units="1/cm"/>
-          <inkml:channelProperty channel="Y" name="resolution" value="1000" units="1/cm"/>
-        </inkml:channelProperties>
-      </inkml:inkSource>
-      <inkml:timestamp xml:id="ts0" timeString="2019-10-24T01:08:25.933"/>
-    </inkml:context>
-    <inkml:brush xml:id="br0">
-      <inkml:brushProperty name="width" value="0.2" units="cm"/>
-      <inkml:brushProperty name="height" value="0.2" units="cm"/>
-      <inkml:brushProperty name="color" value="#BB5B18"/>
-      <inkml:brushProperty name="ignorePressure" value="1"/>
-      <inkml:brushProperty name="inkEffects" value="bronze"/>
-      <inkml:brushProperty name="anchorX" value="-7270.38477"/>
-      <inkml:brushProperty name="anchorY" value="-13168.63281"/>
-      <inkml:brushProperty name="scaleFactor" value="0.5"/>
-    </inkml:brush>
-  </inkml:definitions>
-  <inkml:trace contextRef="#ctx0" brushRef="#br0">0 0,'0'0,"0"0</inkml:trace>
-</inkml:ink>
-</file>
-
-<file path=word/ink/ink4.xml><?xml version="1.0" encoding="utf-8"?>
-<inkml:ink xmlns:inkml="http://www.w3.org/2003/InkML">
-  <inkml:definitions>
-    <inkml:context xml:id="ctx0">
-      <inkml:inkSource xml:id="inkSrc0">
-        <inkml:traceFormat>
-          <inkml:channel name="X" type="integer" min="-2.14748E9" max="2.14748E9" units="cm"/>
-          <inkml:channel name="Y" type="integer" min="-2.14748E9" max="2.14748E9" units="cm"/>
-        </inkml:traceFormat>
-        <inkml:channelProperties>
-          <inkml:channelProperty channel="X" name="resolution" value="1000" units="1/cm"/>
-          <inkml:channelProperty channel="Y" name="resolution" value="1000" units="1/cm"/>
-        </inkml:channelProperties>
-      </inkml:inkSource>
-      <inkml:timestamp xml:id="ts0" timeString="2019-10-24T01:06:33.578"/>
-    </inkml:context>
-    <inkml:brush xml:id="br0">
-      <inkml:brushProperty name="width" value="0.2" units="cm"/>
-      <inkml:brushProperty name="height" value="0.2" units="cm"/>
-      <inkml:brushProperty name="color" value="#0B868D"/>
-      <inkml:brushProperty name="ignorePressure" value="1"/>
-      <inkml:brushProperty name="inkEffects" value="ocean"/>
-      <inkml:brushProperty name="anchorX" value="-3886.5022"/>
-      <inkml:brushProperty name="anchorY" value="-10332.26563"/>
-      <inkml:brushProperty name="scaleFactor" value="0.5"/>
-    </inkml:brush>
-  </inkml:definitions>
-  <inkml:trace contextRef="#ctx0" brushRef="#br0">56 27,'0'0,"0"-4,5-2,6 0,5 2,5 1,3 1,2 1,1 0,0 1,1 0,4 1,6-1,5 0,-1 0,3 0,-3 0,2 0,-4 0,1 0,-2 0,2 0,-2 0,-4 0,-2 0,-3 0,-1 0,-7 5,-2 1,1-1,0-1,2 0,1-2,1-1,1-1,0 0,1 0,0 0,-1 0,1-1,-1 1,1 0,-1 11,-4 5,-7 6,-4 3,-5 2,-4 6,-1 1,-7 4,-6 5,0-2,1 4,-2-10,-4-2,3-5,-3-1,-7-2,-3 1,-1-1,-2 0,1-5,0-4,-4 4,0-3,-5 2,-3-4,0-4,-2 2,-3-3,-2-2,3-3,4-2,4-2,5 5,-3-1,2 0,1-1,2-2,1 0,-4-1,1-1,0-5,1-1,2-4,1-6,-5-3,1 1,5-2,-3-1,6-1,5-2,7-2,-1 0,4 0,2-6,3-5,2-1,1 1,1 3,0 2,1 2,-1 2,0 1,1 1,-1 0,0 0,0 0,0 5</inkml:trace>
-</inkml:ink>
-</file>
-
-<file path=word/ink/ink5.xml><?xml version="1.0" encoding="utf-8"?>
-<inkml:ink xmlns:inkml="http://www.w3.org/2003/InkML">
-  <inkml:definitions>
-    <inkml:context xml:id="ctx0">
-      <inkml:inkSource xml:id="inkSrc0">
-        <inkml:traceFormat>
-          <inkml:channel name="X" type="integer" min="-2.14748E9" max="2.14748E9" units="cm"/>
-          <inkml:channel name="Y" type="integer" min="-2.14748E9" max="2.14748E9" units="cm"/>
-        </inkml:traceFormat>
-        <inkml:channelProperties>
-          <inkml:channelProperty channel="X" name="resolution" value="1000" units="1/cm"/>
-          <inkml:channelProperty channel="Y" name="resolution" value="1000" units="1/cm"/>
-        </inkml:channelProperties>
-      </inkml:inkSource>
-      <inkml:timestamp xml:id="ts0" timeString="2019-10-24T01:06:21.956"/>
-    </inkml:context>
-    <inkml:brush xml:id="br0">
-      <inkml:brushProperty name="width" value="0.2" units="cm"/>
-      <inkml:brushProperty name="height" value="0.2" units="cm"/>
-      <inkml:brushProperty name="color" value="#0B868D"/>
-      <inkml:brushProperty name="ignorePressure" value="1"/>
-      <inkml:brushProperty name="inkEffects" value="ocean"/>
-      <inkml:brushProperty name="anchorX" value="-3012.07886"/>
-      <inkml:brushProperty name="anchorY" value="-10266.44434"/>
-      <inkml:brushProperty name="scaleFactor" value="0.5"/>
-    </inkml:brush>
-  </inkml:definitions>
-  <inkml:trace contextRef="#ctx0" brushRef="#br0">0 0,'0'0,"0"0</inkml:trace>
-</inkml:ink>
-</file>
-
-<file path=word/ink/ink6.xml><?xml version="1.0" encoding="utf-8"?>
-<inkml:ink xmlns:inkml="http://www.w3.org/2003/InkML">
-  <inkml:definitions>
-    <inkml:context xml:id="ctx0">
-      <inkml:inkSource xml:id="inkSrc0">
-        <inkml:traceFormat>
-          <inkml:channel name="X" type="integer" min="-2.14748E9" max="2.14748E9" units="cm"/>
-          <inkml:channel name="Y" type="integer" min="-2.14748E9" max="2.14748E9" units="cm"/>
-        </inkml:traceFormat>
-        <inkml:channelProperties>
-          <inkml:channelProperty channel="X" name="resolution" value="1000" units="1/cm"/>
-          <inkml:channelProperty channel="Y" name="resolution" value="1000" units="1/cm"/>
-        </inkml:channelProperties>
-      </inkml:inkSource>
-      <inkml:timestamp xml:id="ts0" timeString="2019-10-24T01:06:21.049"/>
-    </inkml:context>
-    <inkml:brush xml:id="br0">
-      <inkml:brushProperty name="width" value="0.2" units="cm"/>
-      <inkml:brushProperty name="height" value="0.2" units="cm"/>
-      <inkml:brushProperty name="color" value="#0B868D"/>
-      <inkml:brushProperty name="ignorePressure" value="1"/>
-      <inkml:brushProperty name="inkEffects" value="ocean"/>
-      <inkml:brushProperty name="anchorX" value="-1742.07874"/>
-      <inkml:brushProperty name="anchorY" value="-8996.44434"/>
-      <inkml:brushProperty name="scaleFactor" value="0.5"/>
-    </inkml:brush>
-  </inkml:definitions>
-  <inkml:trace contextRef="#ctx0" brushRef="#br0">0 0,'0'0,"0"0</inkml:trace>
-</inkml:ink>
-</file>
-
-<file path=word/ink/ink7.xml><?xml version="1.0" encoding="utf-8"?>
-<inkml:ink xmlns:inkml="http://www.w3.org/2003/InkML">
-  <inkml:definitions>
-    <inkml:context xml:id="ctx0">
-      <inkml:inkSource xml:id="inkSrc0">
-        <inkml:traceFormat>
-          <inkml:channel name="X" type="integer" min="-2.14748E9" max="2.14748E9" units="cm"/>
-          <inkml:channel name="Y" type="integer" min="-2.14748E9" max="2.14748E9" units="cm"/>
-        </inkml:traceFormat>
-        <inkml:channelProperties>
-          <inkml:channelProperty channel="X" name="resolution" value="1000" units="1/cm"/>
-          <inkml:channelProperty channel="Y" name="resolution" value="1000" units="1/cm"/>
-        </inkml:channelProperties>
-      </inkml:inkSource>
-      <inkml:timestamp xml:id="ts0" timeString="2019-10-24T01:06:19.299"/>
-    </inkml:context>
-    <inkml:brush xml:id="br0">
-      <inkml:brushProperty name="width" value="0.2" units="cm"/>
-      <inkml:brushProperty name="height" value="0.2" units="cm"/>
-      <inkml:brushProperty name="color" value="#0B868D"/>
-      <inkml:brushProperty name="ignorePressure" value="1"/>
-      <inkml:brushProperty name="inkEffects" value="ocean"/>
-      <inkml:brushProperty name="anchorX" value="-3251.24219"/>
-      <inkml:brushProperty name="anchorY" value="-9644.78711"/>
-      <inkml:brushProperty name="scaleFactor" value="0.5"/>
-    </inkml:brush>
-  </inkml:definitions>
-  <inkml:trace contextRef="#ctx0" brushRef="#br0">852 318,'0'0,"0"14,0 31,0 25,0 29,0 30,0 7,0-14,0-17,0-22,0-21,0-16,0-12,-3-32,3 0,-1-1,1 1,-1 0,0-1,0 1,0-1,1 1,-1-1,-1 0,1 1,0-1,0 0,-1 1,2-4,-1 3,0-1,0 0,0 1,0-1,0 0,0 0,0 0,0 0,0 0,0 0,0 0,0 0,0 0,0 0,0-1,0 1,0 0,0-1,0 1,-1-1,-3-6,1 3,-1-1,1 0,0 0,0 0,-2-6,-29-62,4-22,8-8,1 9,7 11,4 15,5 9,-2 11,12 31,2 27,6 27,1 19,3 15,-3 8,-2-6,2 6,-3-10,-2-10,3-17,-2-24,-9-18,0-1,0 1,1 0,-1 0,0 0,1 0,-1 0,0 0,1 0,-1 0,0-1,0 1,1 0,-1 0,0 0,0-1,1 1,-1 0,0 0,0-1,1 1,-1 0,0 0,0-1,0 1,0 0,0-1,1 1,-1 0,0-1,0 1,0 0,0-1,0 1,0 0,0-1,0 1,0 0,0-1,0 1,10-41,4-46,-2-26,-1-23,-4-10,-2 7,-2 18,-2 61,-3 66,2-6,0 0,0 1,0-1,0 0,0 0,0 0,0 0,0 0,0 0,0 0,0 1,0-1,0 0,0 0,0 0,0 0,0 0,0 0,0 0,0 0,0 1,-1-1,1 0,0 0,0 0,0 0,0 0,0 0,0 0,0 0,0 0,0 0,-1 0,1 0,0 0,0 0,0 0,0 0,0 0,0 0,-1 0,1 0,0 0,0 0,0 0,0 0,0 0,0 0,0 0,-1 0,1 0,0 0,0 0,0 0,0 0,0 0,0 0,0 0,0 0,0 0,-1-1,1 1,0 0,-8 26,-14 98,-6 57,-2 48,-6-4,5-23,7-41,7-43,-3-42,18-69,0-2,0 0,0 0,-1-1,1 1,-1-1,-3 4,7-8,-2 1,1-1,0 1,-1-1,1 1,0-1,-1 0,1 1,-1-1,1 0,0 1,-1-1,1 0,-1 0,1 1,-1-1,1 0,-1 0,1 0,-1 0,1 1,-1-1,0 0,1 0,-1 0,1 0,-1 0,1-1,-1 1,1 0,-1 0,1 0,-1 0,1 0,-1-1,1 1,-1 0,1-1,-1 1,-1-2,1-1,-1 1,1-1,-1 0,1 1,0-1,0 0,0 0,0 0,1 1,-1-3,-9-53,9-22,4-10,2-13,-1-6,0-8,-1-1,4-9,0 7,-1-13,-2 19,-1 41,-2 63,0 12,0 57,-1 59,0 24,0-1,0-20,-1-46,9-67,0-13,13-67,1-48,2-34,6-17,-4 14,-5 12,-7 18,-5 28,-9 92,0-3,-1 0,0 0,0 0,-1-2,-1 4,-3 10,-10 55,-10 46,-8 49,2 16,1 10,6-15,3-29,5-27,5-70,8-38,1-17,0-70,1-42,-3-18,-4-7,-1 10,-4 26,1 27,-2 35,15 58,0-1,0-1,0 1,0-1,0 1,0-1,0 1,0-1,0 1,0-1,0 1,-1-1,1 1,0-1,0 1,-1 0,1-1,0 1,-1-1,1 1,0 0,-1-1,1 1,0 0,-1-1,1 1,-1 0,1 0,-1 0,1-1,-1 1,1 0,0 0,-1 0,1 0,-1 0,1 0,-1 0,1 0,-1 0,1 0,-1 0,-2 5,1-2,0 1,0 0,1-1,-1 1,1 0,0 0,0 0,1 1,-23 85,-3 40,3 18,-6 15,-6 4,0 13,1-23,6-23,2-26,2-39,15-60,0-12,7-5,-1 1,1 0,0 0,1 0,0-1,0 1,0-2,-7-104,3-44,4-16,0 4,2 15,0 31,0 41,0 53,0 47,-1 39,0 43,0 18,0-1,0-10,0-14,0-20,0-16,0-14,0-9,0-7,-1-30,1 3,0 0,0 0,0-1,0 1,0 0,0 0,0 0,-1 0,1 0,0 0,0 0,0 0,0 0,0 0,0 0,0 0,0 0,-1 0,1 0,0 0,0 0,0 0,0 0,0 0,0 0,0 0,-1 0,1 0,0 0,0 0,0 0,0 0,0 0,0 0,0 0,0 0,-1 0,1 0,0 1,0-1,0 0,0 0,0 0,0 0,0 0,0 0,0 0,0 0,0 0,0 1,0-1,0 0,0 0,0 0,0 0,0 0,-11-46,-11-38,2-34,1-17,5-9,4 13,5 12,2 24,2 22,1 35,0 35,1 9,5 29,0 34,11 26,-2 4,0 2,-4-9,2-32,-8-54,0-9,3-26,-3-34,-2-11,4 0,9 25,-16 54,0-6,1 1,-1 0,1-1,-1 1,0-1,1 1,-1 0,1 0,-1-1,1 1,-1 0,1 0,-1-1,1 1,-1 0,1 0,-1 0,1 0,-1 0,1 0,-1 0,1 0,-1 0,1 0,-1 0,1 0,-1 0,1 0,-1 1,1-1,-1 0,1 0,-1 0,1 1,-1-1,1 0,-1 1,1-1,-1 1,0-1,1 0,-1 1,0-1,1 1,-1-1,0 1,0-1,1 1,-1-1,2 6,2 0,-1 1,0-1,-1 1,1 0,0 7,14 70,12 27,-5-1,-3-12,-1-13,-4-17,0-16,2-17,-4-19,-13-19,0 3,-1-1,1 1,0-1,0 1,-1-1,1 0,-1 1,1-1,0 0,-1 1,1-1,-1 0,1 0,-1 0,0 1,1-1,-1 0,0 0,0 0,0 0,1 0,-1 0,13-65,2-36,9-13,3 3,2 6,1 18,-1 18,-5 38,-23 36,0-4,0 0,0 1,0-1,-1 1,1-1,0 1,0-1,0 1,0-1,-1 1,1 0,0 0,-1-1,1 1,0 0,-1 0,1 0,-1 0,1-1,-1 1,0 0,1 0,-1 0,0 0,0 0,0 0,1 0,-1 0,0 0,0 0,0 0,16 70,-4 13,-4-1,-3-15</inkml:trace>
-</inkml:ink>
-</file>
-
-<file path=word/ink/ink8.xml><?xml version="1.0" encoding="utf-8"?>
-<inkml:ink xmlns:inkml="http://www.w3.org/2003/InkML">
-  <inkml:definitions>
-    <inkml:context xml:id="ctx0">
-      <inkml:inkSource xml:id="inkSrc0">
-        <inkml:traceFormat>
-          <inkml:channel name="X" type="integer" min="-2.14748E9" max="2.14748E9" units="cm"/>
-          <inkml:channel name="Y" type="integer" min="-2.14748E9" max="2.14748E9" units="cm"/>
-        </inkml:traceFormat>
-        <inkml:channelProperties>
-          <inkml:channelProperty channel="X" name="resolution" value="1000" units="1/cm"/>
-          <inkml:channelProperty channel="Y" name="resolution" value="1000" units="1/cm"/>
-        </inkml:channelProperties>
-      </inkml:inkSource>
-      <inkml:timestamp xml:id="ts0" timeString="2019-10-24T01:06:09.816"/>
-    </inkml:context>
-    <inkml:brush xml:id="br0">
-      <inkml:brushProperty name="width" value="0.2" units="cm"/>
-      <inkml:brushProperty name="height" value="0.2" units="cm"/>
-      <inkml:brushProperty name="color" value="#AE198D"/>
-      <inkml:brushProperty name="ignorePressure" value="1"/>
-      <inkml:brushProperty name="inkEffects" value="galaxy"/>
-      <inkml:brushProperty name="anchorX" value="-5299.09521"/>
-      <inkml:brushProperty name="anchorY" value="-10506.8418"/>
-      <inkml:brushProperty name="scaleFactor" value="0.5"/>
-    </inkml:brush>
-  </inkml:definitions>
-  <inkml:trace contextRef="#ctx0" brushRef="#br0">1115 396,'0'0,"-14"14,-4 20,-4 20,-2 19,-7 30,-7 22,0 7,-4 11,2-9,7-11,9-14,9-17,7-8,4-13,-2-7,1 0,1-10,2-2,-11-12,12-43,1 4,-1 0,1-1,-1 1,1 0,-1-1,0 1,1-1,-1 1,0 0,1-1,-1 0,0 1,0-1,0 1,1-1,-1 0,0 0,0 1,0-1,0 0,0 0,1 0,-1 0,0 0,0 0,0 0,0 0,0-2,0 1,-1 0,0 0,0-1,1 1,-1-1,0 1,1-1,0 1,-1-1,1 0,0 0,0 0,-1-1,-3-14,0 2,1 0,-2-14,-9-93,5-38,4-22,3-23,2-1,1 7,1 9,0 32,0 35,-1 34,-5 38,3 46,-1 10,-7 51,-6 49,-3 37,1 16,4-11,4-8,4-17,2-20,3-18,0-19,2-15,0-13,0-41,-1 4,0 0,0 0,0 0,0 0,0 0,0 0,1 0,-1 0,0 0,0 0,0 0,0 0,0 0,1 0,-1 0,0 0,0 0,0 0,0 0,0 0,0 0,1 0,-1 0,0 0,0 0,0 0,0 0,0 0,0 0,1 0,-1 1,0-1,0 0,0 0,0 0,0 0,0 0,0 0,0 0,0 0,0 1,1-1,-1 0,0 0,0 0,0 0,0 0,0 1,0-1,0 0,11-65,11-47,9-47,9-37,17-9,0 16,-9 36,-11 32,-12 33,-6 28,-1 23,-18 39,0-2,0-1,0 1,0 0,0-1,1 1,-1 0,0 0,0 0,0-1,1 1,-1 0,0 0,0 0,1-1,-1 1,0 0,0 0,1 0,-1 0,0 0,1 0,-1 0,0 0,1 0,-1 0,0 0,1 0,-1 0,0 0,0 0,1 0,-1 0,0 0,1 0,-1 0,0 0,0 1,1-1,-1 0,0 0,0 0,1 0,-1 1,0-1,0 0,1 0,-1 1,0-1,0 0,0 0,0 1,0-1,1 0,8 47,-14 39,-3 33,-2 1,1-2,2-8,2-10,2-7,2-13,0-14,1-14,1-32,-17-35,-11-27,0-21,-7-7,-1-8,6 8,26 72,2-5,-1 0,0 0,0 0,-1 0,1 1,0-1,-1 1,0 0,0-1,0 1,0 0,2 2,0-1,0 1,0-1,-1 1,1 0,0 0,0-1,0 1,-1 0,1 0,0 0,0 0,0 0,-1 1,1-1,0 0,0 1,0-1,0 1,-1-1,1 1,0-1,0 1,0 0,0-1,0 1,-1 2,-1 0,1 0,-1 0,1 0,-1 1,1-1,0 1,1 0,-1 0,0 2,-22 68,7 21,4 7,6-9,-2-10,-3-16,1-40,11-26,0-1,0 1,0-1,0 0,-1 0,1 0,0 1,0-1,0 0,0 0,-1 0,1 0,0 0,0 0,0 1,0-1,-1 0,1 0,0 0,0 0,0 0,-1 0,1 0,0 0,0 0,-1 0,1 0,0 0,0 0,0 0,-1 0,1 0,0 0,0 0,0 0,-1 0,1 0,0-1,0 1,0 0,0 0,-1 0,1 0,0 0,0-1,0 1,0 0,-1 0,1 0,0 0,0-1,0 1,0 0,0 0,0 0,0-1,0 1,0 0,0 0,0 0,0-1,0 1,0 0,-7-26,3-12,1-9,2-16,-4 28,5 37,0-3,0 1,1 0,-1-1,0 1,0 0,0 0,0-1,0 1,0 0,0-1,0 1,0 0,0 0,0-1,0 1,-1 0,1-1,0 1,0 0,0 0,0-1,0 1,0 0,-1 0,1 0,0-1,0 1,0 0,-1 0,1 0,0-1,0 1,-1 0,1 0,0 0,0 0,-1 0,1 0,0-1,-1 1,1 0,0 0,0 0,-11 21,-3 30,0 18,2 17,-2 6,3-10,3-6,2-14,-3-17,2-21,6-27,1 3,0-1,-1 1,1 0,0 0,-1 0,1-1,0 1,-1 0,1 0,0-1,-1 1,1 0,0-1,0 1,-1 0,1-1,0 1,0 0,0-1,0 1,-1 0,1-1,0 1,0-1,0 1,0 0,0-1,0 1,0-1,0 1,0 0,0-1,0 1,0-1,0 1,1-1,-6-45,3-43,0-30,2-22,0-20,0 3,0 3,0 16,1 22,-1 21,0 40,0 48,0 10,0 38,0 40,0 33,0 24,0 0,0-2,0-23,0-24,0-43,0-44,0-12,0-56,-11-31,-5-35,-5-9,1 0,-2 11,5 14,-6 8,3 16,4 39,10 46,1 11,-7 39,3 48,-3 25,-9 22,2 14,-3 2,-1 0,4 0,-1-14,5-16,4-21,3-43,6-50,0-12,1-28,0-39,2-29,0-4,-1 9,1 5,0 16,-1 10,0 12,0 4,5-3,6 4,0 20,-11 30,0-4,0 0,1 0,-1 0,1 0,-1 0,0 1,1-1,-1 0,1 0,-1 0,0 0,1 1,-1-1,1 0,-1 0,0 1,1-1,-1 0,0 1,0-1,1 0,-1 1,0-1,0 0,1 1,-1-1,0 0,0 1,0-1,0 1,0-1,0 0,0 1,1-1,-1 1,0-1,0 1,-1-1,1 0,0 1,0 0,8 47,-3 22,-2 8,-1-5,-2 6,0-4,0-11,4-10,7-16,-11-37,1 1,0 0,0-1,0 1,0-1,0 1,0-1,0 1,1-1,-1 0,0 0,1 1,0-1,0-4,-1 3,1-1,-1 1,0 0,1-1,-1 1,1-1,-1 1,0-1,0 0,1 0,-1 0,0 1,0-1,0 0,0 0,0-1,0 1,0-1,34-45,7-32,-5-18,-2-11,-8 10,-8 30,-8 35,-5 25,-4 21,3 6,-1 1</inkml:trace>
-</inkml:ink>
-</file>
-
-<file path=word/ink/ink9.xml><?xml version="1.0" encoding="utf-8"?>
-<inkml:ink xmlns:inkml="http://www.w3.org/2003/InkML">
-  <inkml:definitions>
-    <inkml:context xml:id="ctx0">
-      <inkml:inkSource xml:id="inkSrc0">
-        <inkml:traceFormat>
-          <inkml:channel name="X" type="integer" min="-2.14748E9" max="2.14748E9" units="cm"/>
-          <inkml:channel name="Y" type="integer" min="-2.14748E9" max="2.14748E9" units="cm"/>
-        </inkml:traceFormat>
-        <inkml:channelProperties>
-          <inkml:channelProperty channel="X" name="resolution" value="1000" units="1/cm"/>
-          <inkml:channelProperty channel="Y" name="resolution" value="1000" units="1/cm"/>
-        </inkml:channelProperties>
-      </inkml:inkSource>
-      <inkml:timestamp xml:id="ts0" timeString="2019-10-24T01:02:58.700"/>
-    </inkml:context>
-    <inkml:brush xml:id="br0">
-      <inkml:brushProperty name="width" value="0.05" units="cm"/>
-      <inkml:brushProperty name="height" value="0.05" units="cm"/>
-      <inkml:brushProperty name="ignorePressure" value="1"/>
-    </inkml:brush>
-  </inkml:definitions>
-  <inkml:trace contextRef="#ctx0" brushRef="#br0">0 766,'4'-3,"0"0,0 1,0-1,1 1,-1 0,1 0,-1 0,1 1,0-1,0 1,0 0,0 1,0-1,-1 1,2 0,77 5,-42 2,0 2,0 2,36 15,120 57,-110-45,326 133,7-17,326 68,-233-120,-385-80,267 32,-219-35,-1 8,65 23,-87-7,-34-8,2-6,33 0,403 39,47 7,1461 171,-1722-218,2-16,-286-7,0 2,0 2,43 14,14 2,137 26,462 75,-591-108,-1 5,27 12,-130-30,1173 324,647 192,-1058-351,-558-135,1-10,118-6,-250-14,72 15,-66-7,39-2,205-10,-144-3,165 21,-214-9,65-6,43 3,-241-6,46 1,-1 4,1 2,-1 3,47 15,162 74,-147-51,80 19,-179-62,1-2,0-1,0-1,0-1,0-1,0-2,3-1,-17 2</inkml:trace>
-  <inkml:trace contextRef="#ctx0" brushRef="#br0" timeOffset="2079.452">185 4412,'225'-196,"-145"127,3 4,2 4,3 3,13-1,382-187,-258 136,60-41,253-180,84-66,-413 280,4 8,20 4,496-157,-101 41,-6 0,-431 166,2 9,71-4,68 10,3 13,342-2,-185 9,999-102,-1067 60,-4-17,213-77,-46-31,253-67,-440 169,3 17,313-8,-278 25,-71 5,299 13,3 35,-267 0,-328-6,0-3,0-3,32-11,88-13,-120 21,0-3,59-21,-103 28</inkml:trace>
 </inkml:ink>
 </file>
 
